--- a/7.core java/3. Multi threading.docx
+++ b/7.core java/3. Multi threading.docx
@@ -13,65 +13,124 @@
         <w:rPr>
           <w:color w:val="ED7D31" w:themeColor="accent2"/>
         </w:rPr>
-        <w:t>Terminologies</w:t>
+        <w:t xml:space="preserve">Udemy </w:t>
       </w:r>
     </w:p>
     <w:p>
       <w:r>
-        <w:t xml:space="preserve">IO intensive task – where the processor regularly wait for </w:t>
-      </w:r>
-      <w:proofErr w:type="spellStart"/>
-      <w:r>
-        <w:t>Input/Output</w:t>
-      </w:r>
-      <w:proofErr w:type="spellEnd"/>
-      <w:r>
-        <w:t xml:space="preserve"> – like reading from disk, writing to a disk, network REST svc calls, interacting with db</w:t>
+        <w:t>Java Virtual Threads &amp; Concurrency Masterclass [Hands-On]</w:t>
+      </w:r>
+      <w:r>
+        <w:t xml:space="preserve">  -by vinoth sel</w:t>
+      </w:r>
+      <w:r>
+        <w:t xml:space="preserve"> -current</w:t>
       </w:r>
     </w:p>
     <w:p>
       <w:r>
-        <w:t xml:space="preserve"> </w:t>
-      </w:r>
-      <w:r>
-        <w:t>Anything</w:t>
-      </w:r>
-      <w:r>
-        <w:t xml:space="preserve"> which is slower than main memory, where reading is slow like network calls, db calls</w:t>
+        <w:t>multithreading-and-parallel-computing-in-java/learn</w:t>
+      </w:r>
+      <w:r>
+        <w:t xml:space="preserve"> – wonderful course – contains everything </w:t>
+      </w:r>
+      <w:r>
+        <w:t>–every fork join pool</w:t>
       </w:r>
     </w:p>
     <w:p>
       <w:r>
-        <w:t xml:space="preserve">Human thread pool is called call </w:t>
-      </w:r>
-      <w:proofErr w:type="spellStart"/>
-      <w:r>
-        <w:t>center</w:t>
-      </w:r>
-      <w:proofErr w:type="spellEnd"/>
+        <w:t>modern-java-multithreading-in-java-using-virtual-threads</w:t>
+      </w:r>
+      <w:r>
+        <w:t xml:space="preserve"> – By pragmatic </w:t>
+      </w:r>
     </w:p>
     <w:p/>
     <w:p>
-      <w:r>
-        <w:t>Facts</w:t>
+      <w:pPr>
+        <w:pStyle w:val="h1-gr"/>
+        <w:rPr>
+          <w:color w:val="ED7D31" w:themeColor="accent2"/>
+        </w:rPr>
+      </w:pPr>
+      <w:r>
+        <w:rPr>
+          <w:color w:val="ED7D31" w:themeColor="accent2"/>
+        </w:rPr>
+        <w:t>Ref links</w:t>
       </w:r>
     </w:p>
+    <w:tbl>
+      <w:tblPr>
+        <w:tblStyle w:val="TableGrid"/>
+        <w:tblW w:w="0" w:type="auto"/>
+        <w:tblLook w:val="04A0" w:firstRow="1" w:lastRow="0" w:firstColumn="1" w:lastColumn="0" w:noHBand="0" w:noVBand="1"/>
+      </w:tblPr>
+      <w:tblGrid>
+        <w:gridCol w:w="11515"/>
+        <w:gridCol w:w="11515"/>
+      </w:tblGrid>
+      <w:tr>
+        <w:tc>
+          <w:tcPr>
+            <w:tcW w:w="11515" w:type="dxa"/>
+          </w:tcPr>
+          <w:p>
+            <w:r>
+              <w:t>sir git link</w:t>
+            </w:r>
+          </w:p>
+        </w:tc>
+        <w:tc>
+          <w:tcPr>
+            <w:tcW w:w="11515" w:type="dxa"/>
+          </w:tcPr>
+          <w:p>
+            <w:hyperlink r:id="rId6" w:tgtFrame="_blank" w:history="1">
+              <w:r>
+                <w:rPr>
+                  <w:rStyle w:val="Hyperlink"/>
+                  <w:rFonts w:ascii="Segoe UI" w:hAnsi="Segoe UI" w:cs="Segoe UI"/>
+                  <w:color w:val="6D28D2"/>
+                  <w:sz w:val="27"/>
+                  <w:szCs w:val="27"/>
+                  <w:shd w:val="clear" w:color="auto" w:fill="FFFFFF"/>
+                </w:rPr>
+                <w:t>https://github.com/vinsguru/java-virtual-thread-course</w:t>
+              </w:r>
+            </w:hyperlink>
+          </w:p>
+        </w:tc>
+      </w:tr>
+      <w:tr>
+        <w:tc>
+          <w:tcPr>
+            <w:tcW w:w="11515" w:type="dxa"/>
+          </w:tcPr>
+          <w:p/>
+        </w:tc>
+        <w:tc>
+          <w:tcPr>
+            <w:tcW w:w="11515" w:type="dxa"/>
+          </w:tcPr>
+          <w:p/>
+        </w:tc>
+      </w:tr>
+    </w:tbl>
+    <w:p/>
     <w:p>
-      <w:r>
-        <w:t xml:space="preserve">Creating threads is costly </w:t>
-      </w:r>
-      <w:proofErr w:type="gramStart"/>
-      <w:r>
-        <w:t>affair ,</w:t>
-      </w:r>
-      <w:proofErr w:type="gramEnd"/>
-      <w:r>
-        <w:t xml:space="preserve"> so in real time u don’t create thread, you should always submit a task to thread pool like executor service thread pool</w:t>
-      </w:r>
-    </w:p>
-    <w:p>
-      <w:r>
-        <w:t>Advantages</w:t>
+      <w:pPr>
+        <w:pStyle w:val="h1-gr"/>
+        <w:rPr>
+          <w:color w:val="ED7D31" w:themeColor="accent2"/>
+        </w:rPr>
+      </w:pPr>
+      <w:r>
+        <w:rPr>
+          <w:color w:val="ED7D31" w:themeColor="accent2"/>
+        </w:rPr>
+        <w:t>Terminologies</w:t>
       </w:r>
     </w:p>
     <w:p>
@@ -79,11 +138,31 @@
         <w:pStyle w:val="ListParagraph"/>
         <w:numPr>
           <w:ilvl w:val="0"/>
-          <w:numId w:val="4"/>
+          <w:numId w:val="43"/>
         </w:numPr>
       </w:pPr>
       <w:r>
-        <w:t>If Thread dies suddenly we don’t need to worry, another thread from pool will be assigned to work on our submitted task</w:t>
+        <w:t>Platform thread = os thread</w:t>
+      </w:r>
+    </w:p>
+    <w:p>
+      <w:r>
+        <w:t>IO intensive task – where the processor regularly wait for Input/Output – like reading from disk, writing to a disk, network REST svc calls, interacting with db</w:t>
+      </w:r>
+    </w:p>
+    <w:p>
+      <w:r>
+        <w:t xml:space="preserve"> Anything which is slower than main memory, where reading is slow like network calls, db calls</w:t>
+      </w:r>
+    </w:p>
+    <w:p>
+      <w:r>
+        <w:t>Thread is the one who processes the incoming request</w:t>
+      </w:r>
+    </w:p>
+    <w:p>
+      <w:r>
+        <w:t xml:space="preserve">Ex;- if our backend service is hit by users, to process those req, tomcat will have server threads those will handle that incoming requests </w:t>
       </w:r>
     </w:p>
     <w:p>
@@ -91,13 +170,1471 @@
         <w:pStyle w:val="ListParagraph"/>
         <w:numPr>
           <w:ilvl w:val="0"/>
-          <w:numId w:val="4"/>
+          <w:numId w:val="43"/>
         </w:numPr>
       </w:pPr>
       <w:r>
+        <w:t>Demon threads are the helper threads- if main threads dies- then app will exit &amp; it wont wait for helper threads to finish their task</w:t>
+      </w:r>
+    </w:p>
+    <w:p>
+      <w:pPr>
+        <w:pStyle w:val="ListParagraph"/>
+      </w:pPr>
+      <w:r>
+        <w:t>Ex:- if any day if hero &amp; heroin and director are not present for the shoot, then even if other persons present they will cancel the shoot</w:t>
+      </w:r>
+    </w:p>
+    <w:p>
+      <w:pPr>
+        <w:pStyle w:val="ListParagraph"/>
+      </w:pPr>
+      <w:r>
+        <w:t>Ex:- garbage collector thread is daemon thread</w:t>
+      </w:r>
+    </w:p>
+    <w:p>
+      <w:pPr>
+        <w:pStyle w:val="h2-green"/>
+      </w:pPr>
+      <w:r>
+        <w:lastRenderedPageBreak/>
+        <w:t>Important points</w:t>
+      </w:r>
+    </w:p>
+    <w:p>
+      <w:pPr>
+        <w:pStyle w:val="ListParagraph"/>
+        <w:numPr>
+          <w:ilvl w:val="0"/>
+          <w:numId w:val="41"/>
+        </w:numPr>
+      </w:pPr>
+      <w:r>
+        <w:t>Thread is just like a postman, actual thread method code / all lines will be executed by processor , scheduler is the one who allocates cpu to the thread</w:t>
+      </w:r>
+    </w:p>
+    <w:p>
+      <w:pPr>
+        <w:pStyle w:val="ListParagraph"/>
+        <w:numPr>
+          <w:ilvl w:val="0"/>
+          <w:numId w:val="41"/>
+        </w:numPr>
+      </w:pPr>
+      <w:r>
+        <w:t xml:space="preserve">We cant create millions of threads - </w:t>
+      </w:r>
+      <w:r>
+        <w:rPr>
+          <w:color w:val="70AD47" w:themeColor="accent6"/>
+        </w:rPr>
+        <w:t xml:space="preserve">1 java </w:t>
+      </w:r>
+      <w:r>
+        <w:rPr>
+          <w:color w:val="70AD47" w:themeColor="accent6"/>
+        </w:rPr>
+        <w:t xml:space="preserve">platform </w:t>
+      </w:r>
+      <w:r>
+        <w:rPr>
+          <w:color w:val="70AD47" w:themeColor="accent6"/>
+        </w:rPr>
+        <w:t>thread = 1 os thread</w:t>
+      </w:r>
+      <w:r>
+        <w:rPr>
+          <w:color w:val="70AD47" w:themeColor="accent6"/>
+        </w:rPr>
+        <w:t xml:space="preserve"> = so in real time that many </w:t>
+      </w:r>
+      <w:r>
+        <w:t>os threads</w:t>
+      </w:r>
+      <w:r>
+        <w:rPr>
+          <w:color w:val="70AD47" w:themeColor="accent6"/>
+        </w:rPr>
+        <w:t xml:space="preserve"> will not at all be available</w:t>
+      </w:r>
+      <w:r>
+        <w:rPr>
+          <w:color w:val="70AD47" w:themeColor="accent6"/>
+        </w:rPr>
+        <w:t>, for every thread os has to allocate 1-2MB stack mem, so in real time that much mem also will not be available</w:t>
+      </w:r>
+    </w:p>
+    <w:p>
+      <w:pPr>
+        <w:pStyle w:val="ListParagraph"/>
+        <w:numPr>
+          <w:ilvl w:val="0"/>
+          <w:numId w:val="41"/>
+        </w:numPr>
+      </w:pPr>
+      <w:r>
+        <w:rPr>
+          <w:color w:val="70AD47" w:themeColor="accent6"/>
+        </w:rPr>
+        <w:t xml:space="preserve">Creating Thousands of threads doesn’t give parallalism = bec </w:t>
+      </w:r>
+      <w:r>
+        <w:rPr>
+          <w:color w:val="70AD47" w:themeColor="accent6"/>
+        </w:rPr>
+        <w:t>single core proce is present</w:t>
+      </w:r>
+      <w:r>
+        <w:rPr>
+          <w:color w:val="70AD47" w:themeColor="accent6"/>
+        </w:rPr>
+        <w:t xml:space="preserve"> = threads will be idle and will just be waiting for cpu allocation all the time</w:t>
+      </w:r>
+    </w:p>
+    <w:p>
+      <w:pPr>
+        <w:pStyle w:val="ListParagraph"/>
+        <w:rPr>
+          <w:color w:val="70AD47" w:themeColor="accent6"/>
+        </w:rPr>
+      </w:pPr>
+      <w:r>
+        <w:rPr>
+          <w:color w:val="70AD47" w:themeColor="accent6"/>
+        </w:rPr>
+        <w:t>So even if u create 1000 threads if single proc is there then only 1 thread will be give chance at a time (rem 999 threads will be ideal)</w:t>
+      </w:r>
+    </w:p>
+    <w:p>
+      <w:pPr>
+        <w:pStyle w:val="ListParagraph"/>
+      </w:pPr>
+      <w:r>
+        <w:t>In real time processor is the one which executes all our instructions /each line of code</w:t>
+      </w:r>
+      <w:r>
+        <w:t>, threads will just bring the lines to the processor</w:t>
+      </w:r>
+    </w:p>
+    <w:p>
+      <w:pPr>
+        <w:pStyle w:val="ListParagraph"/>
+        <w:numPr>
+          <w:ilvl w:val="0"/>
+          <w:numId w:val="41"/>
+        </w:numPr>
+      </w:pPr>
+    </w:p>
+    <w:p>
+      <w:pPr>
+        <w:pStyle w:val="ListParagraph"/>
+        <w:numPr>
+          <w:ilvl w:val="0"/>
+          <w:numId w:val="41"/>
+        </w:numPr>
+      </w:pPr>
+      <w:r>
+        <w:t xml:space="preserve">Every </w:t>
+      </w:r>
+      <w:r>
+        <w:t>thread has is own stack area</w:t>
+      </w:r>
+      <w:r>
+        <w:t xml:space="preserve"> (1 MB)</w:t>
+      </w:r>
+      <w:r>
+        <w:t xml:space="preserve">- to store local var ref and to store which method </w:t>
+      </w:r>
+      <w:r>
+        <w:t>it is currently exec</w:t>
+      </w:r>
+    </w:p>
+    <w:p>
+      <w:pPr>
+        <w:pStyle w:val="ListParagraph"/>
+        <w:numPr>
+          <w:ilvl w:val="0"/>
+          <w:numId w:val="41"/>
+        </w:numPr>
+      </w:pPr>
+    </w:p>
+    <w:p/>
+    <w:tbl>
+      <w:tblPr>
+        <w:tblStyle w:val="TableGrid"/>
+        <w:tblW w:w="0" w:type="auto"/>
+        <w:tblLook w:val="04A0" w:firstRow="1" w:lastRow="0" w:firstColumn="1" w:lastColumn="0" w:noHBand="0" w:noVBand="1"/>
+      </w:tblPr>
+      <w:tblGrid>
+        <w:gridCol w:w="12325"/>
+        <w:gridCol w:w="10705"/>
+      </w:tblGrid>
+      <w:tr>
+        <w:tc>
+          <w:tcPr>
+            <w:tcW w:w="12325" w:type="dxa"/>
+          </w:tcPr>
+          <w:p>
+            <w:pPr>
+              <w:pStyle w:val="orang"/>
+            </w:pPr>
+            <w:r>
+              <w:t>Process</w:t>
+            </w:r>
+          </w:p>
+          <w:p>
+            <w:r>
+              <w:t>An instance of computer program It includes code,resources(memory allocated by os ), &amp; it is heavy weight, It is very expensive to create and destroy a process</w:t>
+            </w:r>
+          </w:p>
+          <w:p/>
+          <w:p>
+            <w:r>
+              <w:rPr>
+                <w:noProof/>
+                <w:lang w:eastAsia="en-IN" w:bidi="te-IN"/>
+                <w14:textOutline w14:w="0" w14:cap="rnd" w14:cmpd="sng" w14:algn="ctr">
+                  <w14:noFill/>
+                  <w14:prstDash w14:val="solid"/>
+                  <w14:bevel/>
+                </w14:textOutline>
+              </w:rPr>
+              <w:drawing>
+                <wp:inline distT="0" distB="0" distL="0" distR="0" wp14:anchorId="7F2E8843" wp14:editId="089756BB">
+                  <wp:extent cx="4400550" cy="1924050"/>
+                  <wp:effectExtent l="0" t="0" r="0" b="0"/>
+                  <wp:docPr id="3" name="Picture 3"/>
+                  <wp:cNvGraphicFramePr>
+                    <a:graphicFrameLocks xmlns:a="http://schemas.openxmlformats.org/drawingml/2006/main" noChangeAspect="1"/>
+                  </wp:cNvGraphicFramePr>
+                  <a:graphic xmlns:a="http://schemas.openxmlformats.org/drawingml/2006/main">
+                    <a:graphicData uri="http://schemas.openxmlformats.org/drawingml/2006/picture">
+                      <pic:pic xmlns:pic="http://schemas.openxmlformats.org/drawingml/2006/picture">
+                        <pic:nvPicPr>
+                          <pic:cNvPr id="1" name=""/>
+                          <pic:cNvPicPr/>
+                        </pic:nvPicPr>
+                        <pic:blipFill>
+                          <a:blip r:embed="rId7"/>
+                          <a:stretch>
+                            <a:fillRect/>
+                          </a:stretch>
+                        </pic:blipFill>
+                        <pic:spPr>
+                          <a:xfrm>
+                            <a:off x="0" y="0"/>
+                            <a:ext cx="4400550" cy="1924050"/>
+                          </a:xfrm>
+                          <a:prstGeom prst="rect">
+                            <a:avLst/>
+                          </a:prstGeom>
+                        </pic:spPr>
+                      </pic:pic>
+                    </a:graphicData>
+                  </a:graphic>
+                </wp:inline>
+              </w:drawing>
+            </w:r>
+          </w:p>
+          <w:p>
+            <w:r>
+              <w:t>entire app is considered as a process</w:t>
+            </w:r>
+            <w:r>
+              <w:t xml:space="preserve"> (MS word , sumatra pdf apps are called processes)</w:t>
+            </w:r>
+          </w:p>
+          <w:p>
+            <w:r>
+              <w:t>inside app we have threads</w:t>
+            </w:r>
+          </w:p>
+          <w:p/>
+        </w:tc>
+        <w:tc>
+          <w:tcPr>
+            <w:tcW w:w="10705" w:type="dxa"/>
+          </w:tcPr>
+          <w:p>
+            <w:r>
+              <w:rPr>
+                <w:rFonts w:ascii="Agency FB" w:hAnsi="Agency FB" w:cs="Courier New"/>
+                <w:b/>
+                <w:color w:val="ED7D31" w:themeColor="accent2"/>
+                <w:sz w:val="64"/>
+                <w:szCs w:val="64"/>
+                <w14:glow w14:rad="101600">
+                  <w14:schemeClr w14:val="bg2">
+                    <w14:alpha w14:val="40000"/>
+                    <w14:lumMod w14:val="75000"/>
+                  </w14:schemeClr>
+                </w14:glow>
+                <w14:textOutline w14:w="0" w14:cap="rnd" w14:cmpd="sng" w14:algn="ctr">
+                  <w14:noFill/>
+                  <w14:prstDash w14:val="solid"/>
+                  <w14:bevel/>
+                </w14:textOutline>
+              </w:rPr>
+              <w:t>Thread</w:t>
+            </w:r>
+          </w:p>
+          <w:p>
+            <w:r>
+              <w:rPr>
+                <w:noProof/>
+                <w:lang w:eastAsia="en-IN" w:bidi="te-IN"/>
+                <w14:textOutline w14:w="0" w14:cap="rnd" w14:cmpd="sng" w14:algn="ctr">
+                  <w14:noFill/>
+                  <w14:prstDash w14:val="solid"/>
+                  <w14:bevel/>
+                </w14:textOutline>
+              </w:rPr>
+              <w:drawing>
+                <wp:inline distT="0" distB="0" distL="0" distR="0" wp14:anchorId="29A4F396" wp14:editId="38219CD5">
+                  <wp:extent cx="1438275" cy="1676400"/>
+                  <wp:effectExtent l="0" t="0" r="9525" b="0"/>
+                  <wp:docPr id="2" name="Picture 2"/>
+                  <wp:cNvGraphicFramePr>
+                    <a:graphicFrameLocks xmlns:a="http://schemas.openxmlformats.org/drawingml/2006/main" noChangeAspect="1"/>
+                  </wp:cNvGraphicFramePr>
+                  <a:graphic xmlns:a="http://schemas.openxmlformats.org/drawingml/2006/main">
+                    <a:graphicData uri="http://schemas.openxmlformats.org/drawingml/2006/picture">
+                      <pic:pic xmlns:pic="http://schemas.openxmlformats.org/drawingml/2006/picture">
+                        <pic:nvPicPr>
+                          <pic:cNvPr id="1" name=""/>
+                          <pic:cNvPicPr/>
+                        </pic:nvPicPr>
+                        <pic:blipFill>
+                          <a:blip r:embed="rId8"/>
+                          <a:stretch>
+                            <a:fillRect/>
+                          </a:stretch>
+                        </pic:blipFill>
+                        <pic:spPr>
+                          <a:xfrm>
+                            <a:off x="0" y="0"/>
+                            <a:ext cx="1438275" cy="1676400"/>
+                          </a:xfrm>
+                          <a:prstGeom prst="rect">
+                            <a:avLst/>
+                          </a:prstGeom>
+                        </pic:spPr>
+                      </pic:pic>
+                    </a:graphicData>
+                  </a:graphic>
+                </wp:inline>
+              </w:drawing>
+            </w:r>
+          </w:p>
+          <w:p>
+            <w:r>
+              <w:t>Thread is a part of process (A process contain one or more threads)</w:t>
+            </w:r>
+          </w:p>
+          <w:p>
+            <w:r>
+              <w:t xml:space="preserve">above pic says </w:t>
+            </w:r>
+            <w:r>
+              <w:t>Threads with in a process can share the memory and space</w:t>
+            </w:r>
+          </w:p>
+          <w:p/>
+        </w:tc>
+      </w:tr>
+      <w:tr>
+        <w:tc>
+          <w:tcPr>
+            <w:tcW w:w="12325" w:type="dxa"/>
+          </w:tcPr>
+          <w:p>
+            <w:pPr>
+              <w:pStyle w:val="orang"/>
+            </w:pPr>
+            <w:r>
+              <w:t>process</w:t>
+            </w:r>
+            <w:r>
+              <w:t xml:space="preserve">or </w:t>
+            </w:r>
+          </w:p>
+          <w:p>
+            <w:r>
+              <w:rPr>
+                <w:noProof/>
+                <w:lang w:eastAsia="en-IN" w:bidi="te-IN"/>
+                <w14:textOutline w14:w="0" w14:cap="rnd" w14:cmpd="sng" w14:algn="ctr">
+                  <w14:noFill/>
+                  <w14:prstDash w14:val="solid"/>
+                  <w14:bevel/>
+                </w14:textOutline>
+              </w:rPr>
+              <w:lastRenderedPageBreak/>
+              <w:drawing>
+                <wp:inline distT="0" distB="0" distL="0" distR="0" wp14:anchorId="2269AA65" wp14:editId="7626FBDD">
+                  <wp:extent cx="2552700" cy="2419350"/>
+                  <wp:effectExtent l="0" t="0" r="0" b="0"/>
+                  <wp:docPr id="5" name="Picture 5"/>
+                  <wp:cNvGraphicFramePr>
+                    <a:graphicFrameLocks xmlns:a="http://schemas.openxmlformats.org/drawingml/2006/main" noChangeAspect="1"/>
+                  </wp:cNvGraphicFramePr>
+                  <a:graphic xmlns:a="http://schemas.openxmlformats.org/drawingml/2006/main">
+                    <a:graphicData uri="http://schemas.openxmlformats.org/drawingml/2006/picture">
+                      <pic:pic xmlns:pic="http://schemas.openxmlformats.org/drawingml/2006/picture">
+                        <pic:nvPicPr>
+                          <pic:cNvPr id="1" name=""/>
+                          <pic:cNvPicPr/>
+                        </pic:nvPicPr>
+                        <pic:blipFill>
+                          <a:blip r:embed="rId9"/>
+                          <a:stretch>
+                            <a:fillRect/>
+                          </a:stretch>
+                        </pic:blipFill>
+                        <pic:spPr>
+                          <a:xfrm>
+                            <a:off x="0" y="0"/>
+                            <a:ext cx="2552700" cy="2419350"/>
+                          </a:xfrm>
+                          <a:prstGeom prst="rect">
+                            <a:avLst/>
+                          </a:prstGeom>
+                        </pic:spPr>
+                      </pic:pic>
+                    </a:graphicData>
+                  </a:graphic>
+                </wp:inline>
+              </w:drawing>
+            </w:r>
+          </w:p>
+          <w:p>
+            <w:r>
+              <w:t>cpu == processor both are same</w:t>
+            </w:r>
+          </w:p>
+          <w:p>
+            <w:r>
+              <w:t>scheduler is the one which will allocates cpu to a thread</w:t>
+            </w:r>
+          </w:p>
+          <w:p>
+            <w:r>
+              <w:t xml:space="preserve">cpu is like a </w:t>
+            </w:r>
+            <w:r>
+              <w:t>bike , at any time only 1 can travel</w:t>
+            </w:r>
+            <w:r>
+              <w:t xml:space="preserve"> </w:t>
+            </w:r>
+          </w:p>
+          <w:p>
+            <w:r>
+              <w:t xml:space="preserve">1 cpu can execute 1 thread at a time </w:t>
+            </w:r>
+          </w:p>
+          <w:p>
+            <w:r>
+              <w:t>ex:- here even though 3 threads are there, since only 1 cpu is present, at any time only 1 thread will be executed</w:t>
+            </w:r>
+            <w:r>
+              <w:t>, 1</w:t>
+            </w:r>
+            <w:r>
+              <w:rPr>
+                <w:vertAlign w:val="superscript"/>
+              </w:rPr>
+              <w:t>st</w:t>
+            </w:r>
+            <w:r>
+              <w:t xml:space="preserve"> 5 mins t1 and then t2 &amp; then t3 will be given chance</w:t>
+            </w:r>
+          </w:p>
+          <w:p>
+            <w:r>
+              <w:t xml:space="preserve">doubt- if 1 cpu is present then whats use of creating multiple threads as at any time only 1 thread will be given chance </w:t>
+            </w:r>
+          </w:p>
+        </w:tc>
+        <w:tc>
+          <w:tcPr>
+            <w:tcW w:w="10705" w:type="dxa"/>
+          </w:tcPr>
+          <w:p>
+            <w:pPr>
+              <w:rPr>
+                <w:rFonts w:ascii="Agency FB" w:hAnsi="Agency FB" w:cs="Courier New"/>
+                <w:b/>
+                <w:color w:val="ED7D31" w:themeColor="accent2"/>
+                <w:sz w:val="64"/>
+                <w:szCs w:val="64"/>
+                <w14:glow w14:rad="101600">
+                  <w14:schemeClr w14:val="bg2">
+                    <w14:alpha w14:val="40000"/>
+                    <w14:lumMod w14:val="75000"/>
+                  </w14:schemeClr>
+                </w14:glow>
+                <w14:textOutline w14:w="0" w14:cap="rnd" w14:cmpd="sng" w14:algn="ctr">
+                  <w14:noFill/>
+                  <w14:prstDash w14:val="solid"/>
+                  <w14:bevel/>
+                </w14:textOutline>
+              </w:rPr>
+            </w:pPr>
+            <w:r>
+              <w:rPr>
+                <w:rFonts w:ascii="Agency FB" w:hAnsi="Agency FB" w:cs="Courier New"/>
+                <w:b/>
+                <w:color w:val="ED7D31" w:themeColor="accent2"/>
+                <w:sz w:val="64"/>
+                <w:szCs w:val="64"/>
+                <w14:glow w14:rad="101600">
+                  <w14:schemeClr w14:val="bg2">
+                    <w14:alpha w14:val="40000"/>
+                    <w14:lumMod w14:val="75000"/>
+                  </w14:schemeClr>
+                </w14:glow>
+                <w14:textOutline w14:w="0" w14:cap="rnd" w14:cmpd="sng" w14:algn="ctr">
+                  <w14:noFill/>
+                  <w14:prstDash w14:val="solid"/>
+                  <w14:bevel/>
+                </w14:textOutline>
+              </w:rPr>
+              <w:lastRenderedPageBreak/>
+              <w:t>multi core processor</w:t>
+            </w:r>
+          </w:p>
+          <w:p>
+            <w:pPr>
+              <w:rPr>
+                <w:rFonts w:ascii="Agency FB" w:hAnsi="Agency FB" w:cs="Courier New"/>
+                <w:b/>
+                <w:color w:val="ED7D31" w:themeColor="accent2"/>
+                <w:sz w:val="64"/>
+                <w:szCs w:val="64"/>
+                <w14:glow w14:rad="101600">
+                  <w14:schemeClr w14:val="bg2">
+                    <w14:alpha w14:val="40000"/>
+                    <w14:lumMod w14:val="75000"/>
+                  </w14:schemeClr>
+                </w14:glow>
+                <w14:textOutline w14:w="0" w14:cap="rnd" w14:cmpd="sng" w14:algn="ctr">
+                  <w14:noFill/>
+                  <w14:prstDash w14:val="solid"/>
+                  <w14:bevel/>
+                </w14:textOutline>
+              </w:rPr>
+            </w:pPr>
+            <w:r>
+              <w:rPr>
+                <w:noProof/>
+                <w:lang w:eastAsia="en-IN" w:bidi="te-IN"/>
+                <w14:textOutline w14:w="0" w14:cap="rnd" w14:cmpd="sng" w14:algn="ctr">
+                  <w14:noFill/>
+                  <w14:prstDash w14:val="solid"/>
+                  <w14:bevel/>
+                </w14:textOutline>
+              </w:rPr>
+              <w:lastRenderedPageBreak/>
+              <w:drawing>
+                <wp:inline distT="0" distB="0" distL="0" distR="0" wp14:anchorId="67464D9D" wp14:editId="0F1C74ED">
+                  <wp:extent cx="3476625" cy="2486025"/>
+                  <wp:effectExtent l="0" t="0" r="9525" b="9525"/>
+                  <wp:docPr id="4" name="Picture 4"/>
+                  <wp:cNvGraphicFramePr>
+                    <a:graphicFrameLocks xmlns:a="http://schemas.openxmlformats.org/drawingml/2006/main" noChangeAspect="1"/>
+                  </wp:cNvGraphicFramePr>
+                  <a:graphic xmlns:a="http://schemas.openxmlformats.org/drawingml/2006/main">
+                    <a:graphicData uri="http://schemas.openxmlformats.org/drawingml/2006/picture">
+                      <pic:pic xmlns:pic="http://schemas.openxmlformats.org/drawingml/2006/picture">
+                        <pic:nvPicPr>
+                          <pic:cNvPr id="1" name=""/>
+                          <pic:cNvPicPr/>
+                        </pic:nvPicPr>
+                        <pic:blipFill>
+                          <a:blip r:embed="rId10"/>
+                          <a:stretch>
+                            <a:fillRect/>
+                          </a:stretch>
+                        </pic:blipFill>
+                        <pic:spPr>
+                          <a:xfrm>
+                            <a:off x="0" y="0"/>
+                            <a:ext cx="3476625" cy="2486025"/>
+                          </a:xfrm>
+                          <a:prstGeom prst="rect">
+                            <a:avLst/>
+                          </a:prstGeom>
+                        </pic:spPr>
+                      </pic:pic>
+                    </a:graphicData>
+                  </a:graphic>
+                </wp:inline>
+              </w:drawing>
+            </w:r>
+          </w:p>
+          <w:p>
+            <w:r>
+              <w:t>if</w:t>
+            </w:r>
+            <w:r>
+              <w:t xml:space="preserve"> 2 cpu are there, each cpu can exec 1 thread at any point of time</w:t>
+            </w:r>
+          </w:p>
+          <w:p>
+            <w:pPr>
+              <w:rPr>
+                <w:rFonts w:ascii="Agency FB" w:hAnsi="Agency FB" w:cs="Courier New"/>
+                <w:b/>
+                <w:color w:val="ED7D31" w:themeColor="accent2"/>
+                <w:sz w:val="64"/>
+                <w:szCs w:val="64"/>
+                <w14:glow w14:rad="101600">
+                  <w14:schemeClr w14:val="bg2">
+                    <w14:alpha w14:val="40000"/>
+                    <w14:lumMod w14:val="75000"/>
+                  </w14:schemeClr>
+                </w14:glow>
+                <w14:textOutline w14:w="0" w14:cap="rnd" w14:cmpd="sng" w14:algn="ctr">
+                  <w14:noFill/>
+                  <w14:prstDash w14:val="solid"/>
+                  <w14:bevel/>
+                </w14:textOutline>
+              </w:rPr>
+            </w:pPr>
+          </w:p>
+        </w:tc>
+      </w:tr>
+    </w:tbl>
+    <w:p/>
+    <w:p>
+      <w:pPr>
+        <w:pStyle w:val="h4-yelow"/>
+      </w:pPr>
+      <w:r>
+        <w:t>Analogies</w:t>
+      </w:r>
+    </w:p>
+    <w:p>
+      <w:pPr>
+        <w:pStyle w:val="ListParagraph"/>
+        <w:numPr>
+          <w:ilvl w:val="0"/>
+          <w:numId w:val="39"/>
+        </w:numPr>
+      </w:pPr>
+      <w:r>
+        <w:t>A thread = a server in a hotel</w:t>
+      </w:r>
+    </w:p>
+    <w:tbl>
+      <w:tblPr>
+        <w:tblStyle w:val="GridTable1Light-Accent4"/>
+        <w:tblW w:w="0" w:type="auto"/>
+        <w:tblLook w:val="04A0" w:firstRow="1" w:lastRow="0" w:firstColumn="1" w:lastColumn="0" w:noHBand="0" w:noVBand="1"/>
+      </w:tblPr>
+      <w:tblGrid>
+        <w:gridCol w:w="11515"/>
+        <w:gridCol w:w="11515"/>
+      </w:tblGrid>
+      <w:tr>
+        <w:trPr>
+          <w:cnfStyle w:val="100000000000" w:firstRow="1" w:lastRow="0" w:firstColumn="0" w:lastColumn="0" w:oddVBand="0" w:evenVBand="0" w:oddHBand="0" w:evenHBand="0" w:firstRowFirstColumn="0" w:firstRowLastColumn="0" w:lastRowFirstColumn="0" w:lastRowLastColumn="0"/>
+        </w:trPr>
+        <w:tc>
+          <w:tcPr>
+            <w:cnfStyle w:val="001000000000" w:firstRow="0" w:lastRow="0" w:firstColumn="1" w:lastColumn="0" w:oddVBand="0" w:evenVBand="0" w:oddHBand="0" w:evenHBand="0" w:firstRowFirstColumn="0" w:firstRowLastColumn="0" w:lastRowFirstColumn="0" w:lastRowLastColumn="0"/>
+            <w:tcW w:w="11515" w:type="dxa"/>
+          </w:tcPr>
+          <w:p>
+            <w:pPr>
+              <w:pStyle w:val="orang"/>
+              <w:rPr>
+                <w:sz w:val="52"/>
+                <w:szCs w:val="52"/>
+              </w:rPr>
+            </w:pPr>
+            <w:r>
+              <w:rPr>
+                <w:sz w:val="52"/>
+                <w:szCs w:val="52"/>
+              </w:rPr>
+              <w:t>server in a hotel</w:t>
+            </w:r>
+            <w:r>
+              <w:rPr>
+                <w:sz w:val="52"/>
+                <w:szCs w:val="52"/>
+              </w:rPr>
+              <w:t xml:space="preserve"> </w:t>
+            </w:r>
+          </w:p>
+        </w:tc>
+        <w:tc>
+          <w:tcPr>
+            <w:tcW w:w="11515" w:type="dxa"/>
+          </w:tcPr>
+          <w:p>
+            <w:pPr>
+              <w:pStyle w:val="orang"/>
+              <w:cnfStyle w:val="100000000000" w:firstRow="1" w:lastRow="0" w:firstColumn="0" w:lastColumn="0" w:oddVBand="0" w:evenVBand="0" w:oddHBand="0" w:evenHBand="0" w:firstRowFirstColumn="0" w:firstRowLastColumn="0" w:lastRowFirstColumn="0" w:lastRowLastColumn="0"/>
+              <w:rPr>
+                <w:sz w:val="52"/>
+                <w:szCs w:val="52"/>
+              </w:rPr>
+            </w:pPr>
+            <w:r>
+              <w:rPr>
+                <w:sz w:val="52"/>
+                <w:szCs w:val="52"/>
+              </w:rPr>
+              <w:t>Thread</w:t>
+            </w:r>
+          </w:p>
+        </w:tc>
+      </w:tr>
+      <w:tr>
+        <w:tc>
+          <w:tcPr>
+            <w:cnfStyle w:val="001000000000" w:firstRow="0" w:lastRow="0" w:firstColumn="1" w:lastColumn="0" w:oddVBand="0" w:evenVBand="0" w:oddHBand="0" w:evenHBand="0" w:firstRowFirstColumn="0" w:firstRowLastColumn="0" w:lastRowFirstColumn="0" w:lastRowLastColumn="0"/>
+            <w:tcW w:w="11515" w:type="dxa"/>
+          </w:tcPr>
+          <w:p>
+            <w:pPr>
+              <w:pStyle w:val="ListParagraph"/>
+              <w:ind w:left="0"/>
+              <w:rPr>
+                <w:b w:val="0"/>
+                <w:bCs w:val="0"/>
+              </w:rPr>
+            </w:pPr>
+            <w:r>
+              <w:rPr>
+                <w:b w:val="0"/>
+                <w:bCs w:val="0"/>
+              </w:rPr>
+              <w:t xml:space="preserve">server in a hotel </w:t>
+            </w:r>
+            <w:r>
+              <w:rPr>
+                <w:b w:val="0"/>
+                <w:bCs w:val="0"/>
+              </w:rPr>
+              <w:t>–</w:t>
+            </w:r>
+            <w:r>
+              <w:rPr>
+                <w:b w:val="0"/>
+                <w:bCs w:val="0"/>
+              </w:rPr>
+              <w:t xml:space="preserve"> server</w:t>
+            </w:r>
+            <w:r>
+              <w:rPr>
+                <w:b w:val="0"/>
+                <w:bCs w:val="0"/>
+              </w:rPr>
+              <w:t xml:space="preserve"> wont prepare dishes, he will take order </w:t>
+            </w:r>
+            <w:r>
+              <w:rPr>
+                <w:b w:val="0"/>
+                <w:bCs w:val="0"/>
+              </w:rPr>
+              <w:t>and gives it to chef</w:t>
+            </w:r>
+          </w:p>
+          <w:p>
+            <w:pPr>
+              <w:pStyle w:val="ListParagraph"/>
+              <w:ind w:left="0"/>
+              <w:rPr>
+                <w:b w:val="0"/>
+                <w:bCs w:val="0"/>
+              </w:rPr>
+            </w:pPr>
+            <w:r>
+              <w:rPr>
+                <w:b w:val="0"/>
+                <w:bCs w:val="0"/>
+              </w:rPr>
+              <w:t xml:space="preserve">and chef is the one who prepares dishes </w:t>
+            </w:r>
+          </w:p>
+        </w:tc>
+        <w:tc>
+          <w:tcPr>
+            <w:tcW w:w="11515" w:type="dxa"/>
+          </w:tcPr>
+          <w:p>
+            <w:pPr>
+              <w:pStyle w:val="ListParagraph"/>
+              <w:ind w:left="0"/>
+              <w:cnfStyle w:val="000000000000" w:firstRow="0" w:lastRow="0" w:firstColumn="0" w:lastColumn="0" w:oddVBand="0" w:evenVBand="0" w:oddHBand="0" w:evenHBand="0" w:firstRowFirstColumn="0" w:firstRowLastColumn="0" w:lastRowFirstColumn="0" w:lastRowLastColumn="0"/>
+            </w:pPr>
+            <w:r>
+              <w:t>thread – thread also wont execute the line of code</w:t>
+            </w:r>
+          </w:p>
+          <w:p>
+            <w:pPr>
+              <w:pStyle w:val="ListParagraph"/>
+              <w:ind w:left="0"/>
+              <w:cnfStyle w:val="000000000000" w:firstRow="0" w:lastRow="0" w:firstColumn="0" w:lastColumn="0" w:oddVBand="0" w:evenVBand="0" w:oddHBand="0" w:evenHBand="0" w:firstRowFirstColumn="0" w:firstRowLastColumn="0" w:lastRowFirstColumn="0" w:lastRowLastColumn="0"/>
+            </w:pPr>
+            <w:r>
+              <w:t>thread will just give those lines to cpu and cpu will execute all those loc</w:t>
+            </w:r>
+          </w:p>
+          <w:p>
+            <w:pPr>
+              <w:pStyle w:val="ListParagraph"/>
+              <w:ind w:left="0"/>
+              <w:cnfStyle w:val="000000000000" w:firstRow="0" w:lastRow="0" w:firstColumn="0" w:lastColumn="0" w:oddVBand="0" w:evenVBand="0" w:oddHBand="0" w:evenHBand="0" w:firstRowFirstColumn="0" w:firstRowLastColumn="0" w:lastRowFirstColumn="0" w:lastRowLastColumn="0"/>
+            </w:pPr>
+            <w:r>
+              <w:t>cpu will give the chance to a thread to talk with cpu, in that meeting thread passes all the loc to cpu and he will be executing</w:t>
+            </w:r>
+          </w:p>
+          <w:p>
+            <w:pPr>
+              <w:pStyle w:val="ListParagraph"/>
+              <w:ind w:left="0"/>
+              <w:cnfStyle w:val="000000000000" w:firstRow="0" w:lastRow="0" w:firstColumn="0" w:lastColumn="0" w:oddVBand="0" w:evenVBand="0" w:oddHBand="0" w:evenHBand="0" w:firstRowFirstColumn="0" w:firstRowLastColumn="0" w:lastRowFirstColumn="0" w:lastRowLastColumn="0"/>
+            </w:pPr>
+            <w:r>
+              <w:rPr>
+                <w:color w:val="70AD47" w:themeColor="accent6"/>
+              </w:rPr>
+              <w:t>all these threads will be competing for the cpu</w:t>
+            </w:r>
+          </w:p>
+        </w:tc>
+      </w:tr>
+      <w:tr>
+        <w:tc>
+          <w:tcPr>
+            <w:cnfStyle w:val="001000000000" w:firstRow="0" w:lastRow="0" w:firstColumn="1" w:lastColumn="0" w:oddVBand="0" w:evenVBand="0" w:oddHBand="0" w:evenHBand="0" w:firstRowFirstColumn="0" w:firstRowLastColumn="0" w:lastRowFirstColumn="0" w:lastRowLastColumn="0"/>
+            <w:tcW w:w="11515" w:type="dxa"/>
+          </w:tcPr>
+          <w:p>
+            <w:pPr>
+              <w:pStyle w:val="ListParagraph"/>
+              <w:ind w:left="0"/>
+              <w:rPr>
+                <w:b w:val="0"/>
+                <w:bCs w:val="0"/>
+                <w:color w:val="70AD47" w:themeColor="accent6"/>
+              </w:rPr>
+            </w:pPr>
+            <w:r>
+              <w:rPr>
+                <w:b w:val="0"/>
+                <w:bCs w:val="0"/>
+                <w:color w:val="70AD47" w:themeColor="accent6"/>
+              </w:rPr>
+              <w:t>so even if u have 100 bearer</w:t>
+            </w:r>
+            <w:r>
+              <w:rPr>
+                <w:b w:val="0"/>
+                <w:bCs w:val="0"/>
+                <w:color w:val="70AD47" w:themeColor="accent6"/>
+              </w:rPr>
+              <w:t>s</w:t>
+            </w:r>
+            <w:r>
+              <w:rPr>
+                <w:b w:val="0"/>
+                <w:bCs w:val="0"/>
+                <w:color w:val="70AD47" w:themeColor="accent6"/>
+              </w:rPr>
+              <w:t xml:space="preserve"> In a hotel, but if only 2 chefs are present then its waste</w:t>
+            </w:r>
+          </w:p>
+          <w:p>
+            <w:pPr>
+              <w:pStyle w:val="ListParagraph"/>
+              <w:ind w:left="0"/>
+              <w:rPr>
+                <w:b w:val="0"/>
+                <w:bCs w:val="0"/>
+                <w:color w:val="70AD47" w:themeColor="accent6"/>
+              </w:rPr>
+            </w:pPr>
+            <w:r>
+              <w:rPr>
+                <w:b w:val="0"/>
+                <w:bCs w:val="0"/>
+                <w:color w:val="70AD47" w:themeColor="accent6"/>
+              </w:rPr>
+              <w:t>all the bearer/waiter will simply wait untill dishes are prepared by chef</w:t>
+            </w:r>
+          </w:p>
+          <w:p>
+            <w:pPr>
+              <w:pStyle w:val="ListParagraph"/>
+              <w:ind w:left="0"/>
+              <w:rPr>
+                <w:b w:val="0"/>
+                <w:bCs w:val="0"/>
+                <w:color w:val="70AD47" w:themeColor="accent6"/>
+              </w:rPr>
+            </w:pPr>
+            <w:r>
+              <w:rPr>
+                <w:b w:val="0"/>
+                <w:bCs w:val="0"/>
+                <w:color w:val="70AD47" w:themeColor="accent6"/>
+              </w:rPr>
+              <w:t>so along with bearers to prepare the dishes chefs also should be more</w:t>
+            </w:r>
+          </w:p>
+        </w:tc>
+        <w:tc>
+          <w:tcPr>
+            <w:tcW w:w="11515" w:type="dxa"/>
+          </w:tcPr>
+          <w:p>
+            <w:pPr>
+              <w:pStyle w:val="ListParagraph"/>
+              <w:ind w:left="0"/>
+              <w:cnfStyle w:val="000000000000" w:firstRow="0" w:lastRow="0" w:firstColumn="0" w:lastColumn="0" w:oddVBand="0" w:evenVBand="0" w:oddHBand="0" w:evenHBand="0" w:firstRowFirstColumn="0" w:firstRowLastColumn="0" w:lastRowFirstColumn="0" w:lastRowLastColumn="0"/>
+              <w:rPr>
+                <w:color w:val="70AD47" w:themeColor="accent6"/>
+              </w:rPr>
+            </w:pPr>
+            <w:r>
+              <w:rPr>
+                <w:color w:val="70AD47" w:themeColor="accent6"/>
+              </w:rPr>
+              <w:t>lly , even if 100 threads are there to execute those lines processor must be free right</w:t>
+            </w:r>
+          </w:p>
+          <w:p>
+            <w:pPr>
+              <w:pStyle w:val="ListParagraph"/>
+              <w:ind w:left="0"/>
+              <w:cnfStyle w:val="000000000000" w:firstRow="0" w:lastRow="0" w:firstColumn="0" w:lastColumn="0" w:oddVBand="0" w:evenVBand="0" w:oddHBand="0" w:evenHBand="0" w:firstRowFirstColumn="0" w:firstRowLastColumn="0" w:lastRowFirstColumn="0" w:lastRowLastColumn="0"/>
+              <w:rPr>
+                <w:color w:val="70AD47" w:themeColor="accent6"/>
+              </w:rPr>
+            </w:pPr>
+            <w:r>
+              <w:rPr>
+                <w:color w:val="70AD47" w:themeColor="accent6"/>
+              </w:rPr>
+              <w:t>1 processor/cpu will give chance to only 1 thread at a time</w:t>
+            </w:r>
+          </w:p>
+          <w:p>
+            <w:pPr>
+              <w:pStyle w:val="ListParagraph"/>
+              <w:ind w:left="0"/>
+              <w:cnfStyle w:val="000000000000" w:firstRow="0" w:lastRow="0" w:firstColumn="0" w:lastColumn="0" w:oddVBand="0" w:evenVBand="0" w:oddHBand="0" w:evenHBand="0" w:firstRowFirstColumn="0" w:firstRowLastColumn="0" w:lastRowFirstColumn="0" w:lastRowLastColumn="0"/>
+              <w:rPr>
+                <w:color w:val="70AD47" w:themeColor="accent6"/>
+              </w:rPr>
+            </w:pPr>
+            <w:r>
+              <w:rPr>
+                <w:color w:val="70AD47" w:themeColor="accent6"/>
+              </w:rPr>
+              <w:t>so in real time along with threads processors also must be present</w:t>
+            </w:r>
+          </w:p>
+        </w:tc>
+      </w:tr>
+    </w:tbl>
+    <w:p>
+      <w:pPr>
+        <w:pStyle w:val="ListParagraph"/>
+      </w:pPr>
+    </w:p>
+    <w:tbl>
+      <w:tblPr>
+        <w:tblStyle w:val="GridTable1Light-Accent2"/>
+        <w:tblW w:w="0" w:type="auto"/>
+        <w:tblLook w:val="04A0" w:firstRow="1" w:lastRow="0" w:firstColumn="1" w:lastColumn="0" w:noHBand="0" w:noVBand="1"/>
+      </w:tblPr>
+      <w:tblGrid>
+        <w:gridCol w:w="11515"/>
+        <w:gridCol w:w="11515"/>
+      </w:tblGrid>
+      <w:tr>
+        <w:trPr>
+          <w:cnfStyle w:val="100000000000" w:firstRow="1" w:lastRow="0" w:firstColumn="0" w:lastColumn="0" w:oddVBand="0" w:evenVBand="0" w:oddHBand="0" w:evenHBand="0" w:firstRowFirstColumn="0" w:firstRowLastColumn="0" w:lastRowFirstColumn="0" w:lastRowLastColumn="0"/>
+        </w:trPr>
+        <w:tc>
+          <w:tcPr>
+            <w:cnfStyle w:val="001000000000" w:firstRow="0" w:lastRow="0" w:firstColumn="1" w:lastColumn="0" w:oddVBand="0" w:evenVBand="0" w:oddHBand="0" w:evenHBand="0" w:firstRowFirstColumn="0" w:firstRowLastColumn="0" w:lastRowFirstColumn="0" w:lastRowLastColumn="0"/>
+            <w:tcW w:w="11515" w:type="dxa"/>
+          </w:tcPr>
+          <w:p>
+            <w:pPr>
+              <w:pStyle w:val="ListParagraph"/>
+              <w:ind w:left="0"/>
+            </w:pPr>
+            <w:r>
+              <w:rPr>
+                <w:noProof/>
+                <w:lang w:eastAsia="en-IN" w:bidi="te-IN"/>
+              </w:rPr>
+              <w:lastRenderedPageBreak/>
+              <w:drawing>
+                <wp:inline distT="0" distB="0" distL="0" distR="0" wp14:anchorId="76509FB4" wp14:editId="0E0BA85E">
+                  <wp:extent cx="6629400" cy="3886200"/>
+                  <wp:effectExtent l="0" t="0" r="0" b="0"/>
+                  <wp:docPr id="6" name="Picture 6"/>
+                  <wp:cNvGraphicFramePr>
+                    <a:graphicFrameLocks xmlns:a="http://schemas.openxmlformats.org/drawingml/2006/main" noChangeAspect="1"/>
+                  </wp:cNvGraphicFramePr>
+                  <a:graphic xmlns:a="http://schemas.openxmlformats.org/drawingml/2006/main">
+                    <a:graphicData uri="http://schemas.openxmlformats.org/drawingml/2006/picture">
+                      <pic:pic xmlns:pic="http://schemas.openxmlformats.org/drawingml/2006/picture">
+                        <pic:nvPicPr>
+                          <pic:cNvPr id="0" name="Picture 1"/>
+                          <pic:cNvPicPr>
+                            <a:picLocks noChangeAspect="1" noChangeArrowheads="1"/>
+                          </pic:cNvPicPr>
+                        </pic:nvPicPr>
+                        <pic:blipFill>
+                          <a:blip r:embed="rId11">
+                            <a:extLst>
+                              <a:ext uri="{28A0092B-C50C-407E-A947-70E740481C1C}">
+                                <a14:useLocalDpi xmlns:a14="http://schemas.microsoft.com/office/drawing/2010/main" val="0"/>
+                              </a:ext>
+                            </a:extLst>
+                          </a:blip>
+                          <a:srcRect/>
+                          <a:stretch>
+                            <a:fillRect/>
+                          </a:stretch>
+                        </pic:blipFill>
+                        <pic:spPr bwMode="auto">
+                          <a:xfrm>
+                            <a:off x="0" y="0"/>
+                            <a:ext cx="6629400" cy="3886200"/>
+                          </a:xfrm>
+                          <a:prstGeom prst="rect">
+                            <a:avLst/>
+                          </a:prstGeom>
+                          <a:noFill/>
+                          <a:ln>
+                            <a:noFill/>
+                          </a:ln>
+                        </pic:spPr>
+                      </pic:pic>
+                    </a:graphicData>
+                  </a:graphic>
+                </wp:inline>
+              </w:drawing>
+            </w:r>
+          </w:p>
+        </w:tc>
+        <w:tc>
+          <w:tcPr>
+            <w:tcW w:w="11515" w:type="dxa"/>
+          </w:tcPr>
+          <w:p>
+            <w:pPr>
+              <w:pStyle w:val="ListParagraph"/>
+              <w:ind w:left="702" w:hanging="702"/>
+              <w:cnfStyle w:val="100000000000" w:firstRow="1" w:lastRow="0" w:firstColumn="0" w:lastColumn="0" w:oddVBand="0" w:evenVBand="0" w:oddHBand="0" w:evenHBand="0" w:firstRowFirstColumn="0" w:firstRowLastColumn="0" w:lastRowFirstColumn="0" w:lastRowLastColumn="0"/>
+              <w:rPr>
+                <w:b w:val="0"/>
+                <w:bCs w:val="0"/>
+              </w:rPr>
+            </w:pPr>
+            <w:r>
+              <w:rPr>
+                <w:b w:val="0"/>
+                <w:bCs w:val="0"/>
+              </w:rPr>
+              <w:t>This means cpu can execute only 1 thread line of content at a time</w:t>
+            </w:r>
+          </w:p>
+          <w:p>
+            <w:pPr>
+              <w:pStyle w:val="ListParagraph"/>
+              <w:ind w:left="702" w:hanging="702"/>
+              <w:cnfStyle w:val="100000000000" w:firstRow="1" w:lastRow="0" w:firstColumn="0" w:lastColumn="0" w:oddVBand="0" w:evenVBand="0" w:oddHBand="0" w:evenHBand="0" w:firstRowFirstColumn="0" w:firstRowLastColumn="0" w:lastRowFirstColumn="0" w:lastRowLastColumn="0"/>
+              <w:rPr>
+                <w:b w:val="0"/>
+                <w:bCs w:val="0"/>
+              </w:rPr>
+            </w:pPr>
+            <w:r>
+              <w:rPr>
+                <w:b w:val="0"/>
+                <w:bCs w:val="0"/>
+              </w:rPr>
+              <w:t>So os scheduler will keep on switching the threads (few mins thread1, then it will give chance to thread 2 , then thread 3 …)</w:t>
+            </w:r>
+            <w:r>
+              <w:rPr>
+                <w:b w:val="0"/>
+                <w:bCs w:val="0"/>
+              </w:rPr>
+              <w:t xml:space="preserve"> this is called context switching</w:t>
+            </w:r>
+          </w:p>
+          <w:p>
+            <w:pPr>
+              <w:pStyle w:val="ListParagraph"/>
+              <w:ind w:left="702" w:hanging="702"/>
+              <w:cnfStyle w:val="100000000000" w:firstRow="1" w:lastRow="0" w:firstColumn="0" w:lastColumn="0" w:oddVBand="0" w:evenVBand="0" w:oddHBand="0" w:evenHBand="0" w:firstRowFirstColumn="0" w:firstRowLastColumn="0" w:lastRowFirstColumn="0" w:lastRowLastColumn="0"/>
+              <w:rPr>
+                <w:b w:val="0"/>
+                <w:bCs w:val="0"/>
+              </w:rPr>
+            </w:pPr>
+            <w:r>
+              <w:rPr>
+                <w:b w:val="0"/>
+                <w:bCs w:val="0"/>
+              </w:rPr>
+              <w:t>this is like people waiting for doctor appointment</w:t>
+            </w:r>
+          </w:p>
+          <w:p>
+            <w:pPr>
+              <w:pStyle w:val="ListParagraph"/>
+              <w:ind w:left="702" w:hanging="702"/>
+              <w:cnfStyle w:val="100000000000" w:firstRow="1" w:lastRow="0" w:firstColumn="0" w:lastColumn="0" w:oddVBand="0" w:evenVBand="0" w:oddHBand="0" w:evenHBand="0" w:firstRowFirstColumn="0" w:firstRowLastColumn="0" w:lastRowFirstColumn="0" w:lastRowLastColumn="0"/>
+              <w:rPr>
+                <w:b w:val="0"/>
+                <w:bCs w:val="0"/>
+                <w:color w:val="70AD47" w:themeColor="accent6"/>
+              </w:rPr>
+            </w:pPr>
+            <w:r>
+              <w:rPr>
+                <w:b w:val="0"/>
+                <w:bCs w:val="0"/>
+                <w:color w:val="70AD47" w:themeColor="accent6"/>
+              </w:rPr>
+              <w:t>1 java thread = 1 os thread</w:t>
+            </w:r>
+            <w:r>
+              <w:rPr>
+                <w:b w:val="0"/>
+                <w:bCs w:val="0"/>
+                <w:color w:val="70AD47" w:themeColor="accent6"/>
+              </w:rPr>
+              <w:t xml:space="preserve"> = platform thread</w:t>
+            </w:r>
+            <w:r>
+              <w:rPr>
+                <w:b w:val="0"/>
+                <w:bCs w:val="0"/>
+                <w:color w:val="70AD47" w:themeColor="accent6"/>
+              </w:rPr>
+              <w:t xml:space="preserve"> (java thread is a wrapper around os thread)</w:t>
+            </w:r>
+          </w:p>
+          <w:p>
+            <w:pPr>
+              <w:pStyle w:val="ListParagraph"/>
+              <w:ind w:left="702" w:hanging="702"/>
+              <w:cnfStyle w:val="100000000000" w:firstRow="1" w:lastRow="0" w:firstColumn="0" w:lastColumn="0" w:oddVBand="0" w:evenVBand="0" w:oddHBand="0" w:evenHBand="0" w:firstRowFirstColumn="0" w:firstRowLastColumn="0" w:lastRowFirstColumn="0" w:lastRowLastColumn="0"/>
+              <w:rPr>
+                <w:b w:val="0"/>
+                <w:bCs w:val="0"/>
+                <w:color w:val="70AD47" w:themeColor="accent6"/>
+              </w:rPr>
+            </w:pPr>
+            <w:r>
+              <w:rPr>
+                <w:b w:val="0"/>
+                <w:bCs w:val="0"/>
+                <w:color w:val="70AD47" w:themeColor="accent6"/>
+              </w:rPr>
+              <w:t xml:space="preserve">java thread introduced 25 years ago </w:t>
+            </w:r>
+          </w:p>
+          <w:p>
+            <w:pPr>
+              <w:pStyle w:val="ListParagraph"/>
+              <w:ind w:left="702" w:hanging="702"/>
+              <w:cnfStyle w:val="100000000000" w:firstRow="1" w:lastRow="0" w:firstColumn="0" w:lastColumn="0" w:oddVBand="0" w:evenVBand="0" w:oddHBand="0" w:evenHBand="0" w:firstRowFirstColumn="0" w:firstRowLastColumn="0" w:lastRowFirstColumn="0" w:lastRowLastColumn="0"/>
+              <w:rPr>
+                <w:b w:val="0"/>
+                <w:bCs w:val="0"/>
+                <w:color w:val="70AD47" w:themeColor="accent6"/>
+              </w:rPr>
+            </w:pPr>
+            <w:r>
+              <w:rPr>
+                <w:b w:val="0"/>
+                <w:bCs w:val="0"/>
+                <w:color w:val="70AD47" w:themeColor="accent6"/>
+              </w:rPr>
+              <w:t>so here all the threads will be competing for the cpu</w:t>
+            </w:r>
+          </w:p>
+          <w:p>
+            <w:pPr>
+              <w:pStyle w:val="ListParagraph"/>
+              <w:ind w:left="702" w:hanging="702"/>
+              <w:cnfStyle w:val="100000000000" w:firstRow="1" w:lastRow="0" w:firstColumn="0" w:lastColumn="0" w:oddVBand="0" w:evenVBand="0" w:oddHBand="0" w:evenHBand="0" w:firstRowFirstColumn="0" w:firstRowLastColumn="0" w:lastRowFirstColumn="0" w:lastRowLastColumn="0"/>
+              <w:rPr>
+                <w:b w:val="0"/>
+                <w:bCs w:val="0"/>
+              </w:rPr>
+            </w:pPr>
+          </w:p>
+          <w:p>
+            <w:pPr>
+              <w:pStyle w:val="ListParagraph"/>
+              <w:cnfStyle w:val="100000000000" w:firstRow="1" w:lastRow="0" w:firstColumn="0" w:lastColumn="0" w:oddVBand="0" w:evenVBand="0" w:oddHBand="0" w:evenHBand="0" w:firstRowFirstColumn="0" w:firstRowLastColumn="0" w:lastRowFirstColumn="0" w:lastRowLastColumn="0"/>
+            </w:pPr>
+          </w:p>
+          <w:p>
+            <w:pPr>
+              <w:pStyle w:val="ListParagraph"/>
+              <w:ind w:left="0"/>
+              <w:cnfStyle w:val="100000000000" w:firstRow="1" w:lastRow="0" w:firstColumn="0" w:lastColumn="0" w:oddVBand="0" w:evenVBand="0" w:oddHBand="0" w:evenHBand="0" w:firstRowFirstColumn="0" w:firstRowLastColumn="0" w:lastRowFirstColumn="0" w:lastRowLastColumn="0"/>
+            </w:pPr>
+          </w:p>
+        </w:tc>
+      </w:tr>
+    </w:tbl>
+    <w:p>
+      <w:pPr>
+        <w:pStyle w:val="ListParagraph"/>
+      </w:pPr>
+    </w:p>
+    <w:p>
+      <w:pPr>
+        <w:pStyle w:val="ListParagraph"/>
+      </w:pPr>
+      <w:r>
+        <w:t>Many customer will come to hotel to eat food – a server /bearer is the one who will come and take his order and processes his food and he will return the food to cust</w:t>
+      </w:r>
+    </w:p>
+    <w:p>
+      <w:pPr>
+        <w:pStyle w:val="ListParagraph"/>
+      </w:pPr>
+      <w:r>
+        <w:t>In this case the server/bearer is called thread , by default tomcat server will have 200 threads means at a time 200 requests can be handled by tomcat server</w:t>
+      </w:r>
+    </w:p>
+    <w:p>
+      <w:pPr>
+        <w:pStyle w:val="ListParagraph"/>
+      </w:pPr>
+      <w:r>
+        <w:t xml:space="preserve">All the requests will be assigned to the thread to process </w:t>
+      </w:r>
+    </w:p>
+    <w:p>
+      <w:pPr>
+        <w:pStyle w:val="ListParagraph"/>
+        <w:numPr>
+          <w:ilvl w:val="0"/>
+          <w:numId w:val="39"/>
+        </w:numPr>
+      </w:pPr>
+      <w:r>
+        <w:t>Executor service is having a pool of threads == it is like a TCS which consi</w:t>
+      </w:r>
+      <w:r>
+        <w:t>st</w:t>
+      </w:r>
+      <w:r>
+        <w:t>s pool of employees who are on bench</w:t>
+      </w:r>
+    </w:p>
+    <w:p>
+      <w:pPr>
+        <w:pStyle w:val="ListParagraph"/>
+      </w:pPr>
+      <w:r>
+        <w:t>So if any work comes those emp who are in bench will take that work and he will do the project</w:t>
+      </w:r>
+    </w:p>
+    <w:p/>
+    <w:p>
+      <w:r>
+        <w:t>Facts</w:t>
+      </w:r>
+    </w:p>
+    <w:p>
+      <w:r>
+        <w:t>Creating threads is costly affair , so in real time u don’t create thread, you should always submit a task to thread pool like executor service thread pool</w:t>
+      </w:r>
+    </w:p>
+    <w:p>
+      <w:r>
+        <w:t>We cant create a thread pool of 1 million threads- because these are os threads</w:t>
+      </w:r>
+    </w:p>
+    <w:p>
+      <w:r>
+        <w:t>Advantages</w:t>
+      </w:r>
+    </w:p>
+    <w:p>
+      <w:pPr>
+        <w:pStyle w:val="ListParagraph"/>
+        <w:numPr>
+          <w:ilvl w:val="0"/>
+          <w:numId w:val="37"/>
+        </w:numPr>
+      </w:pPr>
+      <w:r>
+        <w:t>If Thread dies suddenly we don’t need to worry, another thread from pool will be assigned to work on our submitted task</w:t>
+      </w:r>
+      <w:r>
+        <w:t xml:space="preserve"> (like emp exits from tcs- so tcs then gives new resource to client</w:t>
+      </w:r>
+      <w:r>
+        <w:t>, hence product based companies instead of hiring employees, they will take emp/contractors from tcs/service based companies</w:t>
+      </w:r>
+      <w:r>
+        <w:t>)</w:t>
+      </w:r>
+    </w:p>
+    <w:p>
+      <w:pPr>
+        <w:pStyle w:val="ListParagraph"/>
+        <w:numPr>
+          <w:ilvl w:val="0"/>
+          <w:numId w:val="37"/>
+        </w:numPr>
+      </w:pPr>
+      <w:r>
         <w:t>We don’t need to create thread object and we don’t need to call start method</w:t>
       </w:r>
     </w:p>
+    <w:p>
+      <w:pPr>
+        <w:pStyle w:val="ListParagraph"/>
+        <w:numPr>
+          <w:ilvl w:val="0"/>
+          <w:numId w:val="37"/>
+        </w:numPr>
+      </w:pPr>
+    </w:p>
+    <w:p/>
+    <w:p>
+      <w:pPr>
+        <w:pStyle w:val="h1-pinkgrad"/>
+      </w:pPr>
+      <w:r>
+        <w:lastRenderedPageBreak/>
+        <w:t>Virtual threads</w:t>
+      </w:r>
+    </w:p>
+    <w:p>
+      <w:r>
+        <w:t>Wht is the problem with platform threads</w:t>
+      </w:r>
+    </w:p>
+    <w:tbl>
+      <w:tblPr>
+        <w:tblStyle w:val="TableGrid"/>
+        <w:tblW w:w="0" w:type="auto"/>
+        <w:tblLook w:val="04A0" w:firstRow="1" w:lastRow="0" w:firstColumn="1" w:lastColumn="0" w:noHBand="0" w:noVBand="1"/>
+      </w:tblPr>
+      <w:tblGrid>
+        <w:gridCol w:w="11515"/>
+        <w:gridCol w:w="11515"/>
+      </w:tblGrid>
+      <w:tr>
+        <w:tc>
+          <w:tcPr>
+            <w:tcW w:w="11515" w:type="dxa"/>
+          </w:tcPr>
+          <w:p>
+            <w:r>
+              <w:rPr>
+                <w:noProof/>
+                <w:lang w:eastAsia="en-IN" w:bidi="te-IN"/>
+                <w14:textOutline w14:w="0" w14:cap="rnd" w14:cmpd="sng" w14:algn="ctr">
+                  <w14:noFill/>
+                  <w14:prstDash w14:val="solid"/>
+                  <w14:bevel/>
+                </w14:textOutline>
+              </w:rPr>
+              <w:drawing>
+                <wp:inline distT="0" distB="0" distL="0" distR="0" wp14:anchorId="766D0B35" wp14:editId="32B5936D">
+                  <wp:extent cx="5924550" cy="3114675"/>
+                  <wp:effectExtent l="0" t="0" r="0" b="9525"/>
+                  <wp:docPr id="7" name="Picture 7"/>
+                  <wp:cNvGraphicFramePr>
+                    <a:graphicFrameLocks xmlns:a="http://schemas.openxmlformats.org/drawingml/2006/main" noChangeAspect="1"/>
+                  </wp:cNvGraphicFramePr>
+                  <a:graphic xmlns:a="http://schemas.openxmlformats.org/drawingml/2006/main">
+                    <a:graphicData uri="http://schemas.openxmlformats.org/drawingml/2006/picture">
+                      <pic:pic xmlns:pic="http://schemas.openxmlformats.org/drawingml/2006/picture">
+                        <pic:nvPicPr>
+                          <pic:cNvPr id="1" name=""/>
+                          <pic:cNvPicPr/>
+                        </pic:nvPicPr>
+                        <pic:blipFill>
+                          <a:blip r:embed="rId12"/>
+                          <a:stretch>
+                            <a:fillRect/>
+                          </a:stretch>
+                        </pic:blipFill>
+                        <pic:spPr>
+                          <a:xfrm>
+                            <a:off x="0" y="0"/>
+                            <a:ext cx="5924550" cy="3114675"/>
+                          </a:xfrm>
+                          <a:prstGeom prst="rect">
+                            <a:avLst/>
+                          </a:prstGeom>
+                        </pic:spPr>
+                      </pic:pic>
+                    </a:graphicData>
+                  </a:graphic>
+                </wp:inline>
+              </w:drawing>
+            </w:r>
+          </w:p>
+        </w:tc>
+        <w:tc>
+          <w:tcPr>
+            <w:tcW w:w="11515" w:type="dxa"/>
+          </w:tcPr>
+          <w:p>
+            <w:r>
+              <w:t>problem here is when order service is calling 3 other services in microservices communication, the main threads/os threads/platform threads will have to wait for those responses</w:t>
+            </w:r>
+          </w:p>
+          <w:p>
+            <w:pPr>
+              <w:pStyle w:val="ListParagraph"/>
+              <w:numPr>
+                <w:ilvl w:val="0"/>
+                <w:numId w:val="42"/>
+              </w:numPr>
+            </w:pPr>
+            <w:r>
+              <w:t>Most values os threads were in waiting state – this is d problem</w:t>
+            </w:r>
+          </w:p>
+          <w:p>
+            <w:pPr>
+              <w:pStyle w:val="ListParagraph"/>
+              <w:numPr>
+                <w:ilvl w:val="0"/>
+                <w:numId w:val="42"/>
+              </w:numPr>
+            </w:pPr>
+            <w:r>
+              <w:t>Ex:- in reality clients will not keep their most valuable employees idle</w:t>
+            </w:r>
+          </w:p>
+        </w:tc>
+      </w:tr>
+    </w:tbl>
+    <w:p/>
     <w:p/>
     <w:p>
       <w:pPr>
@@ -157,59 +1694,25 @@
                 <w:tab w:val="left" w:pos="13740"/>
                 <w:tab w:val="left" w:pos="14656"/>
               </w:tabs>
+            </w:pPr>
+            <w:r>
               <w:rPr>
-                <w:rFonts w:cstheme="minorBidi"/>
-                <w:szCs w:val="22"/>
-              </w:rPr>
-            </w:pPr>
-            <w:r>
-              <w:rPr>
-                <w:rFonts w:cstheme="minorBidi"/>
                 <w:i/>
                 <w:iCs/>
-                <w:szCs w:val="22"/>
               </w:rPr>
               <w:t xml:space="preserve">ExecutorService </w:t>
             </w:r>
-            <w:proofErr w:type="spellStart"/>
+            <w:r>
+              <w:t>es = Executors.</w:t>
+            </w:r>
             <w:r>
               <w:rPr>
-                <w:rFonts w:cstheme="minorBidi"/>
-                <w:szCs w:val="22"/>
-              </w:rPr>
-              <w:t>es</w:t>
-            </w:r>
-            <w:proofErr w:type="spellEnd"/>
-            <w:r>
-              <w:rPr>
-                <w:rFonts w:cstheme="minorBidi"/>
-                <w:szCs w:val="22"/>
-              </w:rPr>
-              <w:t xml:space="preserve"> = </w:t>
-            </w:r>
-            <w:proofErr w:type="spellStart"/>
-            <w:r>
-              <w:rPr>
-                <w:rFonts w:cstheme="minorBidi"/>
-                <w:szCs w:val="22"/>
-              </w:rPr>
-              <w:t>Executors.</w:t>
-            </w:r>
-            <w:r>
-              <w:rPr>
-                <w:rFonts w:cstheme="minorBidi"/>
                 <w:i/>
                 <w:iCs/>
-                <w:szCs w:val="22"/>
               </w:rPr>
               <w:t>newFixedThreadPool</w:t>
             </w:r>
-            <w:proofErr w:type="spellEnd"/>
-            <w:r>
-              <w:rPr>
-                <w:rFonts w:cstheme="minorBidi"/>
-                <w:szCs w:val="22"/>
-              </w:rPr>
+            <w:r>
               <w:t>(20);</w:t>
             </w:r>
           </w:p>
@@ -262,16 +1765,8 @@
                 <w:tab w:val="left" w:pos="13740"/>
                 <w:tab w:val="left" w:pos="14656"/>
               </w:tabs>
-              <w:rPr>
-                <w:rFonts w:cstheme="minorBidi"/>
-                <w:szCs w:val="22"/>
-              </w:rPr>
             </w:pPr>
             <w:r>
-              <w:rPr>
-                <w:rFonts w:cstheme="minorBidi"/>
-                <w:szCs w:val="22"/>
-              </w:rPr>
               <w:t>//worst</w:t>
             </w:r>
             <w:r>
@@ -280,21 +1775,7 @@
           </w:p>
           <w:p>
             <w:r>
-              <w:t xml:space="preserve">And we </w:t>
-            </w:r>
-            <w:proofErr w:type="spellStart"/>
-            <w:r>
-              <w:t>cant</w:t>
-            </w:r>
-            <w:proofErr w:type="spellEnd"/>
-            <w:r>
-              <w:t xml:space="preserve"> increase </w:t>
-            </w:r>
-            <w:r>
-              <w:t xml:space="preserve">number of threads </w:t>
-            </w:r>
-            <w:r>
-              <w:t>based on load</w:t>
+              <w:t>And we cant increase number of threads based on load</w:t>
             </w:r>
           </w:p>
         </w:tc>
@@ -305,13 +1786,8 @@
             <w:tcW w:w="11515" w:type="dxa"/>
           </w:tcPr>
           <w:p>
-            <w:proofErr w:type="spellStart"/>
-            <w:r>
-              <w:t>Executors.newCachedThreadPool</w:t>
-            </w:r>
-            <w:proofErr w:type="spellEnd"/>
-            <w:r>
-              <w:t>()</w:t>
+            <w:r>
+              <w:t>Executors.newCachedThreadPool()</w:t>
             </w:r>
           </w:p>
         </w:tc>
@@ -326,15 +1802,7 @@
           </w:p>
           <w:p>
             <w:r>
-              <w:t xml:space="preserve">Best is Threads will be </w:t>
-            </w:r>
-            <w:proofErr w:type="spellStart"/>
-            <w:r>
-              <w:t>shutted</w:t>
-            </w:r>
-            <w:proofErr w:type="spellEnd"/>
-            <w:r>
-              <w:t xml:space="preserve"> down automatically if they are not used</w:t>
+              <w:t>Best is Threads will be shutted down automatically if they are not used</w:t>
             </w:r>
           </w:p>
         </w:tc>
@@ -345,7 +1813,6 @@
             <w:tcW w:w="11515" w:type="dxa"/>
           </w:tcPr>
           <w:p>
-            <w:proofErr w:type="spellStart"/>
             <w:r>
               <w:t>Executors.</w:t>
             </w:r>
@@ -356,7 +1823,6 @@
               </w:rPr>
               <w:t>newWorkStealingPool</w:t>
             </w:r>
-            <w:proofErr w:type="spellEnd"/>
             <w:r>
               <w:t>(3);</w:t>
             </w:r>
@@ -387,17 +1853,8 @@
               </w:rPr>
               <w:t xml:space="preserve">ScheduledExecutorService </w:t>
             </w:r>
-            <w:proofErr w:type="spellStart"/>
-            <w:r>
-              <w:t>scheduledes</w:t>
-            </w:r>
-            <w:proofErr w:type="spellEnd"/>
-            <w:r>
-              <w:t xml:space="preserve"> = </w:t>
-            </w:r>
-            <w:proofErr w:type="spellStart"/>
-            <w:r>
-              <w:t>Executors.</w:t>
+            <w:r>
+              <w:t>scheduledes = Executors.</w:t>
             </w:r>
             <w:r>
               <w:rPr>
@@ -406,7 +1863,6 @@
               </w:rPr>
               <w:t>newScheduledThreadPool</w:t>
             </w:r>
-            <w:proofErr w:type="spellEnd"/>
             <w:r>
               <w:t>(2);</w:t>
             </w:r>
@@ -426,11 +1882,9 @@
             <w:tcW w:w="11515" w:type="dxa"/>
           </w:tcPr>
           <w:p>
-            <w:proofErr w:type="spellStart"/>
             <w:r>
               <w:t>ThreadPoolExecutor</w:t>
             </w:r>
-            <w:proofErr w:type="spellEnd"/>
           </w:p>
         </w:tc>
         <w:tc>
@@ -439,13 +1893,7 @@
           </w:tcPr>
           <w:p>
             <w:r>
-              <w:t xml:space="preserve">Executes each </w:t>
-            </w:r>
-            <w:r>
-              <w:t>submitted task</w:t>
-            </w:r>
-            <w:r>
-              <w:t xml:space="preserve"> using a pooled worker thread</w:t>
+              <w:t>Executes each submitted task using a pooled worker thread</w:t>
             </w:r>
           </w:p>
         </w:tc>
@@ -517,10 +1965,7 @@
     <w:p/>
     <w:p>
       <w:r>
-        <w:t xml:space="preserve">These tasks </w:t>
-      </w:r>
-      <w:r>
-        <w:t>represents the tasks whose instances are executed by another thread</w:t>
+        <w:t>These tasks represents the tasks whose instances are executed by another thread</w:t>
       </w:r>
     </w:p>
     <w:tbl>
@@ -561,23 +2006,7 @@
           </w:tcPr>
           <w:p>
             <w:r>
-              <w:t xml:space="preserve">Future (I) &amp; </w:t>
-            </w:r>
-            <w:proofErr w:type="spellStart"/>
-            <w:r>
-              <w:t>impl</w:t>
-            </w:r>
-            <w:proofErr w:type="spellEnd"/>
-            <w:r>
-              <w:t xml:space="preserve"> class is </w:t>
-            </w:r>
-            <w:proofErr w:type="spellStart"/>
-            <w:r>
-              <w:t>FutureTask</w:t>
-            </w:r>
-            <w:proofErr w:type="spellEnd"/>
-            <w:r>
-              <w:t>(c)</w:t>
+              <w:t>Future (I) &amp; impl class is FutureTask(c)</w:t>
             </w:r>
           </w:p>
           <w:p>
@@ -633,23 +2062,13 @@
                 <w:sz w:val="28"/>
               </w:rPr>
             </w:pPr>
-            <w:proofErr w:type="spellStart"/>
             <w:r>
               <w:rPr>
                 <w:rFonts w:ascii="Comic Sans MS" w:hAnsi="Comic Sans MS"/>
                 <w:color w:val="13A78C"/>
                 <w:sz w:val="28"/>
               </w:rPr>
-              <w:t>boolean</w:t>
-            </w:r>
-            <w:proofErr w:type="spellEnd"/>
-            <w:r>
-              <w:rPr>
-                <w:rFonts w:ascii="Comic Sans MS" w:hAnsi="Comic Sans MS"/>
-                <w:color w:val="13A78C"/>
-                <w:sz w:val="28"/>
-              </w:rPr>
-              <w:t xml:space="preserve"> </w:t>
+              <w:t xml:space="preserve">boolean </w:t>
             </w:r>
             <w:r>
               <w:rPr>
@@ -667,25 +2086,14 @@
               </w:rPr>
               <w:t>(</w:t>
             </w:r>
-            <w:proofErr w:type="spellStart"/>
             <w:r>
               <w:rPr>
                 <w:rFonts w:ascii="Comic Sans MS" w:hAnsi="Comic Sans MS"/>
                 <w:color w:val="13A78C"/>
                 <w:sz w:val="28"/>
               </w:rPr>
-              <w:t>boolean</w:t>
-            </w:r>
-            <w:proofErr w:type="spellEnd"/>
-            <w:r>
-              <w:rPr>
-                <w:rFonts w:ascii="Comic Sans MS" w:hAnsi="Comic Sans MS"/>
-                <w:color w:val="13A78C"/>
-                <w:sz w:val="28"/>
-              </w:rPr>
-              <w:t xml:space="preserve"> </w:t>
-            </w:r>
-            <w:proofErr w:type="spellStart"/>
+              <w:t xml:space="preserve">boolean </w:t>
+            </w:r>
             <w:r>
               <w:rPr>
                 <w:rFonts w:ascii="Comic Sans MS" w:hAnsi="Comic Sans MS"/>
@@ -696,7 +2104,6 @@
               </w:rPr>
               <w:t>mayInterruptIfRunning</w:t>
             </w:r>
-            <w:proofErr w:type="spellEnd"/>
             <w:r>
               <w:rPr>
                 <w:rFonts w:ascii="Comic Sans MS" w:hAnsi="Comic Sans MS"/>
@@ -716,25 +2123,14 @@
                 <w:sz w:val="28"/>
               </w:rPr>
             </w:pPr>
-            <w:proofErr w:type="spellStart"/>
             <w:r>
               <w:rPr>
                 <w:rFonts w:ascii="Comic Sans MS" w:hAnsi="Comic Sans MS"/>
                 <w:color w:val="13A78C"/>
                 <w:sz w:val="28"/>
               </w:rPr>
-              <w:t>boolean</w:t>
-            </w:r>
-            <w:proofErr w:type="spellEnd"/>
-            <w:r>
-              <w:rPr>
-                <w:rFonts w:ascii="Comic Sans MS" w:hAnsi="Comic Sans MS"/>
-                <w:color w:val="13A78C"/>
-                <w:sz w:val="28"/>
-              </w:rPr>
-              <w:t xml:space="preserve"> </w:t>
-            </w:r>
-            <w:proofErr w:type="spellStart"/>
+              <w:t xml:space="preserve">boolean </w:t>
+            </w:r>
             <w:r>
               <w:rPr>
                 <w:rFonts w:ascii="Comic Sans MS" w:hAnsi="Comic Sans MS"/>
@@ -743,7 +2139,6 @@
               </w:rPr>
               <w:t>isCancelled</w:t>
             </w:r>
-            <w:proofErr w:type="spellEnd"/>
             <w:r>
               <w:rPr>
                 <w:rFonts w:ascii="Comic Sans MS" w:hAnsi="Comic Sans MS"/>
@@ -763,25 +2158,14 @@
                 <w:sz w:val="28"/>
               </w:rPr>
             </w:pPr>
-            <w:proofErr w:type="spellStart"/>
             <w:r>
               <w:rPr>
                 <w:rFonts w:ascii="Comic Sans MS" w:hAnsi="Comic Sans MS"/>
                 <w:color w:val="13A78C"/>
                 <w:sz w:val="28"/>
               </w:rPr>
-              <w:t>boolean</w:t>
-            </w:r>
-            <w:proofErr w:type="spellEnd"/>
-            <w:r>
-              <w:rPr>
-                <w:rFonts w:ascii="Comic Sans MS" w:hAnsi="Comic Sans MS"/>
-                <w:color w:val="13A78C"/>
-                <w:sz w:val="28"/>
-              </w:rPr>
-              <w:t xml:space="preserve"> </w:t>
-            </w:r>
-            <w:proofErr w:type="spellStart"/>
+              <w:t xml:space="preserve">boolean </w:t>
+            </w:r>
             <w:r>
               <w:rPr>
                 <w:rFonts w:ascii="Comic Sans MS" w:hAnsi="Comic Sans MS"/>
@@ -790,7 +2174,6 @@
               </w:rPr>
               <w:t>isDone</w:t>
             </w:r>
-            <w:proofErr w:type="spellEnd"/>
             <w:r>
               <w:rPr>
                 <w:rFonts w:ascii="Comic Sans MS" w:hAnsi="Comic Sans MS"/>
@@ -842,15 +2225,7 @@
                 <w:color w:val="4D4D4A"/>
                 <w:sz w:val="28"/>
               </w:rPr>
-              <w:t xml:space="preserve"> – this is a blocking call &amp; returns the result</w:t>
-            </w:r>
-            <w:r>
-              <w:rPr>
-                <w:rFonts w:ascii="Comic Sans MS" w:hAnsi="Comic Sans MS"/>
-                <w:color w:val="4D4D4A"/>
-                <w:sz w:val="28"/>
-              </w:rPr>
-              <w:t xml:space="preserve"> after some thread executed that task</w:t>
+              <w:t xml:space="preserve"> – this is a blocking call &amp; returns the result after some thread executed that task</w:t>
             </w:r>
           </w:p>
           <w:p>
@@ -915,7 +2290,6 @@
               </w:rPr>
               <w:t xml:space="preserve">, </w:t>
             </w:r>
-            <w:proofErr w:type="spellStart"/>
             <w:r>
               <w:rPr>
                 <w:rFonts w:ascii="Comic Sans MS" w:hAnsi="Comic Sans MS"/>
@@ -924,18 +2298,7 @@
                 <w:color w:val="79074C"/>
                 <w:sz w:val="28"/>
               </w:rPr>
-              <w:t>TimeUnit</w:t>
-            </w:r>
-            <w:proofErr w:type="spellEnd"/>
-            <w:r>
-              <w:rPr>
-                <w:rFonts w:ascii="Comic Sans MS" w:hAnsi="Comic Sans MS"/>
-                <w:i/>
-                <w:iCs/>
-                <w:color w:val="79074C"/>
-                <w:sz w:val="28"/>
-              </w:rPr>
-              <w:t xml:space="preserve"> </w:t>
+              <w:t xml:space="preserve">TimeUnit </w:t>
             </w:r>
             <w:r>
               <w:rPr>
@@ -994,25 +2357,7 @@
                 <w:color w:val="4D4D4A"/>
                 <w:sz w:val="28"/>
               </w:rPr>
-              <w:t xml:space="preserve">Callable&lt;String&gt; task = () -&gt; </w:t>
-            </w:r>
-            <w:proofErr w:type="spellStart"/>
-            <w:r>
-              <w:rPr>
-                <w:rFonts w:ascii="Comic Sans MS" w:hAnsi="Comic Sans MS"/>
-                <w:color w:val="4D4D4A"/>
-                <w:sz w:val="28"/>
-              </w:rPr>
-              <w:t>searcher.search</w:t>
-            </w:r>
-            <w:proofErr w:type="spellEnd"/>
-            <w:r>
-              <w:rPr>
-                <w:rFonts w:ascii="Comic Sans MS" w:hAnsi="Comic Sans MS"/>
-                <w:color w:val="4D4D4A"/>
-                <w:sz w:val="28"/>
-              </w:rPr>
-              <w:t xml:space="preserve">(target);   </w:t>
+              <w:t xml:space="preserve">Callable&lt;String&gt; task = () -&gt; searcher.search(target);   </w:t>
             </w:r>
           </w:p>
           <w:p>
@@ -1031,25 +2376,7 @@
                 <w:color w:val="4D4D4A"/>
                 <w:sz w:val="28"/>
               </w:rPr>
-              <w:t xml:space="preserve">Future&lt;String&gt; future = </w:t>
-            </w:r>
-            <w:proofErr w:type="spellStart"/>
-            <w:r>
-              <w:rPr>
-                <w:rFonts w:ascii="Comic Sans MS" w:hAnsi="Comic Sans MS"/>
-                <w:color w:val="4D4D4A"/>
-                <w:sz w:val="28"/>
-              </w:rPr>
-              <w:t>executor.submit</w:t>
-            </w:r>
-            <w:proofErr w:type="spellEnd"/>
-            <w:r>
-              <w:rPr>
-                <w:rFonts w:ascii="Comic Sans MS" w:hAnsi="Comic Sans MS"/>
-                <w:color w:val="4D4D4A"/>
-                <w:sz w:val="28"/>
-              </w:rPr>
-              <w:t>(task);</w:t>
+              <w:t>Future&lt;String&gt; future = executor.submit(task);</w:t>
             </w:r>
           </w:p>
           <w:p/>
@@ -1058,13 +2385,9 @@
     </w:tbl>
     <w:p/>
     <w:p>
-      <w:proofErr w:type="spellStart"/>
-      <w:proofErr w:type="gramStart"/>
       <w:r>
         <w:t>dfg</w:t>
       </w:r>
-      <w:proofErr w:type="spellEnd"/>
-      <w:proofErr w:type="gramEnd"/>
     </w:p>
     <w:p>
       <w:r>
@@ -1075,11 +2398,11 @@
       <w:r>
         <w:rPr>
           <w:noProof/>
-          <w:lang w:eastAsia="en-IN"/>
+          <w:lang w:eastAsia="en-IN" w:bidi="te-IN"/>
         </w:rPr>
         <w:lastRenderedPageBreak/>
         <w:drawing>
-          <wp:inline distT="0" distB="0" distL="0" distR="0" wp14:anchorId="7FB8DB26" wp14:editId="4CD457D2">
+          <wp:inline distT="0" distB="0" distL="0" distR="0" wp14:anchorId="478BD003" wp14:editId="59B7E4DF">
             <wp:extent cx="5105400" cy="3228975"/>
             <wp:effectExtent l="0" t="0" r="0" b="9525"/>
             <wp:docPr id="1" name="Picture 1"/>
@@ -1094,7 +2417,7 @@
                     <pic:cNvPicPr/>
                   </pic:nvPicPr>
                   <pic:blipFill>
-                    <a:blip r:embed="rId6"/>
+                    <a:blip r:embed="rId13"/>
                     <a:stretch>
                       <a:fillRect/>
                     </a:stretch>
@@ -1131,77 +2454,17 @@
     </w:p>
     <w:p>
       <w:r>
-        <w:t xml:space="preserve">Here </w:t>
-      </w:r>
-      <w:proofErr w:type="spellStart"/>
-      <w:r>
-        <w:t>deque</w:t>
-      </w:r>
-      <w:proofErr w:type="spellEnd"/>
-      <w:proofErr w:type="gramStart"/>
-      <w:r>
-        <w:t>-  is</w:t>
-      </w:r>
-      <w:proofErr w:type="gramEnd"/>
-      <w:r>
-        <w:t xml:space="preserve"> called double ended queue, means from both sides we can pick the tasks</w:t>
-      </w:r>
-      <w:r>
-        <w:t>,</w:t>
+        <w:t>Here deque-  is called double ended queue, means from both sides we can pick the tasks,</w:t>
       </w:r>
     </w:p>
     <w:p>
       <w:r>
-        <w:t>Note</w:t>
-      </w:r>
-      <w:proofErr w:type="gramStart"/>
-      <w:r>
-        <w:t>:-</w:t>
-      </w:r>
-      <w:proofErr w:type="gramEnd"/>
-      <w:r>
-        <w:t xml:space="preserve"> while using this steal pool, </w:t>
-      </w:r>
-      <w:proofErr w:type="spellStart"/>
-      <w:r>
-        <w:t>its</w:t>
-      </w:r>
-      <w:proofErr w:type="spellEnd"/>
-      <w:r>
-        <w:t xml:space="preserve"> our responsibility to split or fork a </w:t>
-      </w:r>
-      <w:r>
-        <w:t xml:space="preserve">main </w:t>
-      </w:r>
-      <w:r>
-        <w:t>task into multiple subtask</w:t>
-      </w:r>
-      <w:r>
-        <w:t xml:space="preserve">s, else other idle threads </w:t>
-      </w:r>
-      <w:proofErr w:type="spellStart"/>
-      <w:r>
-        <w:t>cant</w:t>
-      </w:r>
-      <w:proofErr w:type="spellEnd"/>
-      <w:r>
-        <w:t xml:space="preserve"> pick those subtasks, </w:t>
+        <w:t xml:space="preserve">Note:- while using this steal pool, its our responsibility to split or fork a main task into multiple subtasks, else other idle threads cant pick those subtasks, </w:t>
       </w:r>
     </w:p>
     <w:p>
       <w:r>
-        <w:t xml:space="preserve">If there is only single task, that task will be owned by a thread, so other threads </w:t>
-      </w:r>
-      <w:proofErr w:type="spellStart"/>
-      <w:r>
-        <w:t>cant</w:t>
-      </w:r>
-      <w:proofErr w:type="spellEnd"/>
-      <w:r>
-        <w:t xml:space="preserve"> come and pick partially</w:t>
-      </w:r>
-      <w:r>
-        <w:t>, hence better to split as sub tasks</w:t>
+        <w:t>If there is only single task, that task will be owned by a thread, so other threads cant come and pick partially, hence better to split as sub tasks</w:t>
       </w:r>
     </w:p>
     <w:p>
@@ -1214,20 +2477,11 @@
         <w:pStyle w:val="ListParagraph"/>
         <w:numPr>
           <w:ilvl w:val="0"/>
-          <w:numId w:val="3"/>
+          <w:numId w:val="36"/>
         </w:numPr>
       </w:pPr>
       <w:r>
-        <w:t>so always use thread pools</w:t>
-      </w:r>
-      <w:r>
-        <w:t xml:space="preserve"> , instead of d</w:t>
-      </w:r>
-      <w:r>
-        <w:t>ynamically creating or spawning a thread per client incurs excessive processing overhead</w:t>
-      </w:r>
-      <w:r>
-        <w:t xml:space="preserve"> </w:t>
+        <w:t xml:space="preserve">so always use thread pools , instead of dynamically creating or spawning a thread per client incurs excessive processing overhead </w:t>
       </w:r>
     </w:p>
     <w:p>
@@ -1248,60 +2502,20 @@
         <w:rPr>
           <w:lang w:val="en-US"/>
         </w:rPr>
-        <w:t>Here forking means</w:t>
-      </w:r>
-      <w:r>
+        <w:t>Here forking means – splitting into smaller tasks (until u cant split further anymore)</w:t>
+      </w:r>
+    </w:p>
+    <w:p>
+      <w:pPr>
         <w:rPr>
           <w:lang w:val="en-US"/>
         </w:rPr>
-        <w:t xml:space="preserve"> </w:t>
-      </w:r>
+      </w:pPr>
       <w:r>
         <w:rPr>
           <w:lang w:val="en-US"/>
         </w:rPr>
-        <w:t>– splitting into smaller tasks</w:t>
-      </w:r>
-      <w:r>
-        <w:rPr>
-          <w:lang w:val="en-US"/>
-        </w:rPr>
-        <w:t xml:space="preserve"> (until u </w:t>
-      </w:r>
-      <w:proofErr w:type="spellStart"/>
-      <w:proofErr w:type="gramStart"/>
-      <w:r>
-        <w:rPr>
-          <w:lang w:val="en-US"/>
-        </w:rPr>
-        <w:t>cant</w:t>
-      </w:r>
-      <w:proofErr w:type="spellEnd"/>
-      <w:proofErr w:type="gramEnd"/>
-      <w:r>
-        <w:rPr>
-          <w:lang w:val="en-US"/>
-        </w:rPr>
-        <w:t xml:space="preserve"> split further anymore)</w:t>
-      </w:r>
-    </w:p>
-    <w:p>
-      <w:pPr>
-        <w:rPr>
-          <w:lang w:val="en-US"/>
-        </w:rPr>
-      </w:pPr>
-      <w:r>
-        <w:rPr>
-          <w:lang w:val="en-US"/>
-        </w:rPr>
-        <w:t xml:space="preserve">This is based on divide and conquer, </w:t>
-      </w:r>
-      <w:r>
-        <w:rPr>
-          <w:lang w:val="en-US"/>
-        </w:rPr>
-        <w:t>it says</w:t>
+        <w:t>This is based on divide and conquer, it says</w:t>
       </w:r>
     </w:p>
     <w:p>
@@ -1375,21 +2589,7 @@
           <w:lang w:val="en-US"/>
         </w:rPr>
         <w:tab/>
-        <w:t xml:space="preserve">Run all sub tasks </w:t>
-      </w:r>
-      <w:proofErr w:type="spellStart"/>
-      <w:r>
-        <w:rPr>
-          <w:lang w:val="en-US"/>
-        </w:rPr>
-        <w:t>parallelly</w:t>
-      </w:r>
-      <w:proofErr w:type="spellEnd"/>
-      <w:r>
-        <w:rPr>
-          <w:lang w:val="en-US"/>
-        </w:rPr>
-        <w:t xml:space="preserve"> (Fork new sub tasks to solve each part)</w:t>
+        <w:t>Run all sub tasks parallelly (Fork new sub tasks to solve each part)</w:t>
       </w:r>
     </w:p>
     <w:p>
@@ -1419,7 +2619,7 @@
         <w:pStyle w:val="ListParagraph"/>
         <w:numPr>
           <w:ilvl w:val="0"/>
-          <w:numId w:val="5"/>
+          <w:numId w:val="38"/>
         </w:numPr>
         <w:rPr>
           <w:lang w:val="en-US"/>
@@ -1429,19 +2629,7 @@
         <w:rPr>
           <w:lang w:val="en-US"/>
         </w:rPr>
-        <w:t>split into individual smaller sub tasks</w:t>
-      </w:r>
-      <w:r>
-        <w:rPr>
-          <w:lang w:val="en-US"/>
-        </w:rPr>
-        <w:t xml:space="preserve"> (if u split a big task into smaller then only other ideal threads can take this smaller sub tasks</w:t>
-      </w:r>
-      <w:r>
-        <w:rPr>
-          <w:lang w:val="en-US"/>
-        </w:rPr>
-        <w:t xml:space="preserve">, </w:t>
+        <w:t xml:space="preserve">split into individual smaller sub tasks (if u split a big task into smaller then only other ideal threads can take this smaller sub tasks, </w:t>
       </w:r>
     </w:p>
     <w:p>
@@ -1451,41 +2639,11 @@
           <w:lang w:val="en-US"/>
         </w:rPr>
       </w:pPr>
-      <w:proofErr w:type="gramStart"/>
       <w:r>
         <w:rPr>
           <w:lang w:val="en-US"/>
         </w:rPr>
-        <w:t>else</w:t>
-      </w:r>
-      <w:proofErr w:type="gramEnd"/>
-      <w:r>
-        <w:rPr>
-          <w:lang w:val="en-US"/>
-        </w:rPr>
-        <w:t xml:space="preserve"> only that dedicated thread need to run this big task meantime if other threads are ideal they </w:t>
-      </w:r>
-      <w:proofErr w:type="spellStart"/>
-      <w:r>
-        <w:rPr>
-          <w:lang w:val="en-US"/>
-        </w:rPr>
-        <w:t>cant</w:t>
-      </w:r>
-      <w:proofErr w:type="spellEnd"/>
-      <w:r>
-        <w:rPr>
-          <w:lang w:val="en-US"/>
-        </w:rPr>
-        <w:t xml:space="preserve"> take as it is not a sub task</w:t>
-      </w:r>
-      <w:bookmarkStart w:id="0" w:name="_GoBack"/>
-      <w:bookmarkEnd w:id="0"/>
-      <w:r>
-        <w:rPr>
-          <w:lang w:val="en-US"/>
-        </w:rPr>
-        <w:t>)</w:t>
+        <w:t>else only that dedicated thread need to run this big task meantime if other threads are ideal they cant take as it is not a sub task)</w:t>
       </w:r>
     </w:p>
     <w:p>
@@ -1493,7 +2651,7 @@
         <w:pStyle w:val="ListParagraph"/>
         <w:numPr>
           <w:ilvl w:val="0"/>
-          <w:numId w:val="5"/>
+          <w:numId w:val="38"/>
         </w:numPr>
         <w:rPr>
           <w:lang w:val="en-US"/>
@@ -1511,7 +2669,7 @@
         <w:pStyle w:val="ListParagraph"/>
         <w:numPr>
           <w:ilvl w:val="0"/>
-          <w:numId w:val="5"/>
+          <w:numId w:val="38"/>
         </w:numPr>
         <w:rPr>
           <w:lang w:val="en-US"/>
@@ -1521,25 +2679,7 @@
         <w:rPr>
           <w:lang w:val="en-US"/>
         </w:rPr>
-        <w:t xml:space="preserve">merge the </w:t>
-      </w:r>
-      <w:r>
-        <w:rPr>
-          <w:lang w:val="en-US"/>
-        </w:rPr>
-        <w:t xml:space="preserve">sub tasks </w:t>
-      </w:r>
-      <w:r>
-        <w:rPr>
-          <w:lang w:val="en-US"/>
-        </w:rPr>
-        <w:t xml:space="preserve">results </w:t>
-      </w:r>
-      <w:r>
-        <w:rPr>
-          <w:lang w:val="en-US"/>
-        </w:rPr>
-        <w:t xml:space="preserve">using join() </w:t>
+        <w:t xml:space="preserve">merge the sub tasks results using join() </w:t>
       </w:r>
       <w:r>
         <w:rPr>
@@ -1551,13 +2691,7 @@
         <w:rPr>
           <w:lang w:val="en-US"/>
         </w:rPr>
-        <w:t xml:space="preserve"> </w:t>
-      </w:r>
-      <w:r>
-        <w:rPr>
-          <w:lang w:val="en-US"/>
-        </w:rPr>
-        <w:t xml:space="preserve">waiting for them to complete or </w:t>
+        <w:t xml:space="preserve"> waiting for them to complete or </w:t>
       </w:r>
     </w:p>
     <w:p>
@@ -1632,7 +2766,7 @@
         <w:pStyle w:val="ListParagraph"/>
         <w:numPr>
           <w:ilvl w:val="0"/>
-          <w:numId w:val="1"/>
+          <w:numId w:val="34"/>
         </w:numPr>
         <w:rPr>
           <w:lang w:val="en-US"/>
@@ -1650,7 +2784,7 @@
         <w:pStyle w:val="ListParagraph"/>
         <w:numPr>
           <w:ilvl w:val="0"/>
-          <w:numId w:val="1"/>
+          <w:numId w:val="34"/>
         </w:numPr>
         <w:rPr>
           <w:lang w:val="en-US"/>
@@ -1660,19 +2794,7 @@
         <w:rPr>
           <w:lang w:val="en-US"/>
         </w:rPr>
-        <w:t>If 20 threads are there for 10 tasks, then each thread will take 1 task, now remaining 10 will be ideal</w:t>
-      </w:r>
-      <w:r>
-        <w:rPr>
-          <w:lang w:val="en-US"/>
-        </w:rPr>
-        <w:t xml:space="preserve"> (in fork join pool these will not be ideal if we define those tasks as even more sub tasks)</w:t>
-      </w:r>
-      <w:r>
-        <w:rPr>
-          <w:lang w:val="en-US"/>
-        </w:rPr>
-        <w:t>, whereas in fork join pool, we should fork means we should divide into even small parallel tasks (not IO operations like db , REST service calls as we can’t split these tasks), now when we split each task into even small tasks</w:t>
+        <w:t>If 20 threads are there for 10 tasks, then each thread will take 1 task, now remaining 10 will be ideal (in fork join pool these will not be ideal if we define those tasks as even more sub tasks), whereas in fork join pool, we should fork means we should divide into even small parallel tasks (not IO operations like db , REST service calls as we can’t split these tasks), now when we split each task into even small tasks</w:t>
       </w:r>
     </w:p>
     <w:p>
@@ -1714,7 +2836,7 @@
         <w:pStyle w:val="ListParagraph"/>
         <w:numPr>
           <w:ilvl w:val="0"/>
-          <w:numId w:val="2"/>
+          <w:numId w:val="35"/>
         </w:numPr>
       </w:pPr>
       <w:r>
@@ -1726,7 +2848,7 @@
         <w:pStyle w:val="ListParagraph"/>
         <w:numPr>
           <w:ilvl w:val="0"/>
-          <w:numId w:val="2"/>
+          <w:numId w:val="35"/>
         </w:numPr>
         <w:rPr>
           <w:lang w:val="en-US"/>
@@ -1739,6 +2861,147 @@
         <w:t>We should not use this IO operations (like db calls, network REST calls)</w:t>
       </w:r>
     </w:p>
+    <w:p>
+      <w:pPr>
+        <w:rPr>
+          <w:lang w:val="en-US"/>
+        </w:rPr>
+      </w:pPr>
+    </w:p>
+    <w:p>
+      <w:pPr>
+        <w:pStyle w:val="h1-pinkgrad"/>
+        <w:rPr>
+          <w:lang w:val="en-US"/>
+        </w:rPr>
+      </w:pPr>
+      <w:r>
+        <w:rPr>
+          <w:lang w:val="en-US"/>
+        </w:rPr>
+        <w:t>Misc concepts</w:t>
+      </w:r>
+    </w:p>
+    <w:p>
+      <w:pPr>
+        <w:pStyle w:val="h3-blue"/>
+        <w:rPr>
+          <w:lang w:val="en-US"/>
+        </w:rPr>
+      </w:pPr>
+      <w:r>
+        <w:rPr>
+          <w:lang w:val="en-US"/>
+        </w:rPr>
+        <w:t>Creating a thread in java 21 way</w:t>
+      </w:r>
+    </w:p>
+    <w:p>
+      <w:pPr>
+        <w:rPr>
+          <w:lang w:val="en-US"/>
+        </w:rPr>
+      </w:pPr>
+    </w:p>
+    <w:p>
+      <w:pPr>
+        <w:pStyle w:val="h3-blue"/>
+        <w:rPr>
+          <w:lang w:val="en-US"/>
+        </w:rPr>
+      </w:pPr>
+      <w:r>
+        <w:rPr>
+          <w:lang w:val="en-US"/>
+        </w:rPr>
+        <w:lastRenderedPageBreak/>
+        <w:t>Count down latch</w:t>
+      </w:r>
+    </w:p>
+    <w:p>
+      <w:pPr>
+        <w:rPr>
+          <w:lang w:val="en-US"/>
+        </w:rPr>
+      </w:pPr>
+      <w:r>
+        <w:rPr>
+          <w:lang w:val="en-US"/>
+        </w:rPr>
+        <w:t>If there are 5 threads, and if u want main thread to wait for those 5 threads completion then we can achieve this In 2 ways</w:t>
+      </w:r>
+    </w:p>
+    <w:p>
+      <w:pPr>
+        <w:pStyle w:val="ListParagraph"/>
+        <w:numPr>
+          <w:ilvl w:val="0"/>
+          <w:numId w:val="44"/>
+        </w:numPr>
+        <w:rPr>
+          <w:lang w:val="en-US"/>
+        </w:rPr>
+      </w:pPr>
+      <w:r>
+        <w:rPr>
+          <w:lang w:val="en-US"/>
+        </w:rPr>
+        <w:t>Thread.join()</w:t>
+      </w:r>
+      <w:r>
+        <w:rPr>
+          <w:lang w:val="en-US"/>
+        </w:rPr>
+        <w:t xml:space="preserve"> – worst and not used in prod</w:t>
+      </w:r>
+    </w:p>
+    <w:p>
+      <w:pPr>
+        <w:pStyle w:val="ListParagraph"/>
+        <w:numPr>
+          <w:ilvl w:val="0"/>
+          <w:numId w:val="44"/>
+        </w:numPr>
+        <w:rPr>
+          <w:lang w:val="en-US"/>
+        </w:rPr>
+      </w:pPr>
+      <w:r>
+        <w:rPr>
+          <w:lang w:val="en-US"/>
+        </w:rPr>
+        <w:t xml:space="preserve">Count down latch – internally it will maintain a </w:t>
+      </w:r>
+      <w:bookmarkStart w:id="0" w:name="_GoBack"/>
+      <w:r>
+        <w:rPr>
+          <w:lang w:val="en-US"/>
+        </w:rPr>
+        <w:t xml:space="preserve">counter, when any thread completes </w:t>
+      </w:r>
+      <w:bookmarkEnd w:id="0"/>
+      <w:r>
+        <w:rPr>
+          <w:lang w:val="en-US"/>
+        </w:rPr>
+        <w:t xml:space="preserve">its exec we should dec the counter, main thread will be blocked at that line it self </w:t>
+      </w:r>
+    </w:p>
+    <w:p>
+      <w:pPr>
+        <w:pStyle w:val="ListParagraph"/>
+        <w:rPr>
+          <w:lang w:val="en-US"/>
+        </w:rPr>
+      </w:pPr>
+      <w:r>
+        <w:rPr>
+          <w:lang w:val="en-US"/>
+        </w:rPr>
+        <w:t>Untill count is zero , once count is zero, then main thread will continue its execution</w:t>
+      </w:r>
+    </w:p>
+    <w:p/>
     <w:sectPr>
       <w:pgSz w:w="24480" w:h="15840" w:orient="landscape" w:code="3"/>
       <w:pgMar w:top="720" w:right="720" w:bottom="720" w:left="720" w:header="708" w:footer="708" w:gutter="0"/>
@@ -1752,6 +3015,600 @@
 <file path=word/numbering.xml><?xml version="1.0" encoding="utf-8"?>
 <w:numbering xmlns:wpc="http://schemas.microsoft.com/office/word/2010/wordprocessingCanvas" xmlns:mc="http://schemas.openxmlformats.org/markup-compatibility/2006" xmlns:o="urn:schemas-microsoft-com:office:office" xmlns:r="http://schemas.openxmlformats.org/officeDocument/2006/relationships" xmlns:m="http://schemas.openxmlformats.org/officeDocument/2006/math" xmlns:v="urn:schemas-microsoft-com:vml" xmlns:wp14="http://schemas.microsoft.com/office/word/2010/wordprocessingDrawing" xmlns:wp="http://schemas.openxmlformats.org/drawingml/2006/wordprocessingDrawing" xmlns:w10="urn:schemas-microsoft-com:office:word" xmlns:w="http://schemas.openxmlformats.org/wordprocessingml/2006/main" xmlns:w14="http://schemas.microsoft.com/office/word/2010/wordml" xmlns:w15="http://schemas.microsoft.com/office/word/2012/wordml" xmlns:wpg="http://schemas.microsoft.com/office/word/2010/wordprocessingGroup" xmlns:wpi="http://schemas.microsoft.com/office/word/2010/wordprocessingInk" xmlns:wne="http://schemas.microsoft.com/office/word/2006/wordml" xmlns:wps="http://schemas.microsoft.com/office/word/2010/wordprocessingShape" mc:Ignorable="w14 w15 wp14">
   <w:abstractNum w:abstractNumId="0">
+    <w:nsid w:val="018D1C89"/>
+    <w:multiLevelType w:val="hybridMultilevel"/>
+    <w:tmpl w:val="3A56777E"/>
+    <w:lvl w:ilvl="0" w:tplc="40090011">
+      <w:start w:val="1"/>
+      <w:numFmt w:val="decimal"/>
+      <w:lvlText w:val="%1)"/>
+      <w:lvlJc w:val="left"/>
+      <w:pPr>
+        <w:ind w:left="720" w:hanging="360"/>
+      </w:pPr>
+      <w:rPr>
+        <w:rFonts w:hint="default"/>
+      </w:rPr>
+    </w:lvl>
+    <w:lvl w:ilvl="1" w:tplc="40090019" w:tentative="1">
+      <w:start w:val="1"/>
+      <w:numFmt w:val="lowerLetter"/>
+      <w:lvlText w:val="%2."/>
+      <w:lvlJc w:val="left"/>
+      <w:pPr>
+        <w:ind w:left="1440" w:hanging="360"/>
+      </w:pPr>
+    </w:lvl>
+    <w:lvl w:ilvl="2" w:tplc="4009001B" w:tentative="1">
+      <w:start w:val="1"/>
+      <w:numFmt w:val="lowerRoman"/>
+      <w:lvlText w:val="%3."/>
+      <w:lvlJc w:val="right"/>
+      <w:pPr>
+        <w:ind w:left="2160" w:hanging="180"/>
+      </w:pPr>
+    </w:lvl>
+    <w:lvl w:ilvl="3" w:tplc="4009000F" w:tentative="1">
+      <w:start w:val="1"/>
+      <w:numFmt w:val="decimal"/>
+      <w:lvlText w:val="%4."/>
+      <w:lvlJc w:val="left"/>
+      <w:pPr>
+        <w:ind w:left="2880" w:hanging="360"/>
+      </w:pPr>
+    </w:lvl>
+    <w:lvl w:ilvl="4" w:tplc="40090019" w:tentative="1">
+      <w:start w:val="1"/>
+      <w:numFmt w:val="lowerLetter"/>
+      <w:lvlText w:val="%5."/>
+      <w:lvlJc w:val="left"/>
+      <w:pPr>
+        <w:ind w:left="3600" w:hanging="360"/>
+      </w:pPr>
+    </w:lvl>
+    <w:lvl w:ilvl="5" w:tplc="4009001B" w:tentative="1">
+      <w:start w:val="1"/>
+      <w:numFmt w:val="lowerRoman"/>
+      <w:lvlText w:val="%6."/>
+      <w:lvlJc w:val="right"/>
+      <w:pPr>
+        <w:ind w:left="4320" w:hanging="180"/>
+      </w:pPr>
+    </w:lvl>
+    <w:lvl w:ilvl="6" w:tplc="4009000F" w:tentative="1">
+      <w:start w:val="1"/>
+      <w:numFmt w:val="decimal"/>
+      <w:lvlText w:val="%7."/>
+      <w:lvlJc w:val="left"/>
+      <w:pPr>
+        <w:ind w:left="5040" w:hanging="360"/>
+      </w:pPr>
+    </w:lvl>
+    <w:lvl w:ilvl="7" w:tplc="40090019" w:tentative="1">
+      <w:start w:val="1"/>
+      <w:numFmt w:val="lowerLetter"/>
+      <w:lvlText w:val="%8."/>
+      <w:lvlJc w:val="left"/>
+      <w:pPr>
+        <w:ind w:left="5760" w:hanging="360"/>
+      </w:pPr>
+    </w:lvl>
+    <w:lvl w:ilvl="8" w:tplc="4009001B" w:tentative="1">
+      <w:start w:val="1"/>
+      <w:numFmt w:val="lowerRoman"/>
+      <w:lvlText w:val="%9."/>
+      <w:lvlJc w:val="right"/>
+      <w:pPr>
+        <w:ind w:left="6480" w:hanging="180"/>
+      </w:pPr>
+    </w:lvl>
+  </w:abstractNum>
+  <w:abstractNum w:abstractNumId="1">
+    <w:nsid w:val="04196225"/>
+    <w:multiLevelType w:val="hybridMultilevel"/>
+    <w:tmpl w:val="7548E29E"/>
+    <w:lvl w:ilvl="0" w:tplc="40090011">
+      <w:start w:val="1"/>
+      <w:numFmt w:val="decimal"/>
+      <w:lvlText w:val="%1)"/>
+      <w:lvlJc w:val="left"/>
+      <w:pPr>
+        <w:ind w:left="720" w:hanging="360"/>
+      </w:pPr>
+      <w:rPr>
+        <w:rFonts w:hint="default"/>
+      </w:rPr>
+    </w:lvl>
+    <w:lvl w:ilvl="1" w:tplc="40090019" w:tentative="1">
+      <w:start w:val="1"/>
+      <w:numFmt w:val="lowerLetter"/>
+      <w:lvlText w:val="%2."/>
+      <w:lvlJc w:val="left"/>
+      <w:pPr>
+        <w:ind w:left="1440" w:hanging="360"/>
+      </w:pPr>
+    </w:lvl>
+    <w:lvl w:ilvl="2" w:tplc="4009001B" w:tentative="1">
+      <w:start w:val="1"/>
+      <w:numFmt w:val="lowerRoman"/>
+      <w:lvlText w:val="%3."/>
+      <w:lvlJc w:val="right"/>
+      <w:pPr>
+        <w:ind w:left="2160" w:hanging="180"/>
+      </w:pPr>
+    </w:lvl>
+    <w:lvl w:ilvl="3" w:tplc="4009000F" w:tentative="1">
+      <w:start w:val="1"/>
+      <w:numFmt w:val="decimal"/>
+      <w:lvlText w:val="%4."/>
+      <w:lvlJc w:val="left"/>
+      <w:pPr>
+        <w:ind w:left="2880" w:hanging="360"/>
+      </w:pPr>
+    </w:lvl>
+    <w:lvl w:ilvl="4" w:tplc="40090019" w:tentative="1">
+      <w:start w:val="1"/>
+      <w:numFmt w:val="lowerLetter"/>
+      <w:lvlText w:val="%5."/>
+      <w:lvlJc w:val="left"/>
+      <w:pPr>
+        <w:ind w:left="3600" w:hanging="360"/>
+      </w:pPr>
+    </w:lvl>
+    <w:lvl w:ilvl="5" w:tplc="4009001B" w:tentative="1">
+      <w:start w:val="1"/>
+      <w:numFmt w:val="lowerRoman"/>
+      <w:lvlText w:val="%6."/>
+      <w:lvlJc w:val="right"/>
+      <w:pPr>
+        <w:ind w:left="4320" w:hanging="180"/>
+      </w:pPr>
+    </w:lvl>
+    <w:lvl w:ilvl="6" w:tplc="4009000F" w:tentative="1">
+      <w:start w:val="1"/>
+      <w:numFmt w:val="decimal"/>
+      <w:lvlText w:val="%7."/>
+      <w:lvlJc w:val="left"/>
+      <w:pPr>
+        <w:ind w:left="5040" w:hanging="360"/>
+      </w:pPr>
+    </w:lvl>
+    <w:lvl w:ilvl="7" w:tplc="40090019" w:tentative="1">
+      <w:start w:val="1"/>
+      <w:numFmt w:val="lowerLetter"/>
+      <w:lvlText w:val="%8."/>
+      <w:lvlJc w:val="left"/>
+      <w:pPr>
+        <w:ind w:left="5760" w:hanging="360"/>
+      </w:pPr>
+    </w:lvl>
+    <w:lvl w:ilvl="8" w:tplc="4009001B" w:tentative="1">
+      <w:start w:val="1"/>
+      <w:numFmt w:val="lowerRoman"/>
+      <w:lvlText w:val="%9."/>
+      <w:lvlJc w:val="right"/>
+      <w:pPr>
+        <w:ind w:left="6480" w:hanging="180"/>
+      </w:pPr>
+    </w:lvl>
+  </w:abstractNum>
+  <w:abstractNum w:abstractNumId="2">
+    <w:nsid w:val="0641099E"/>
+    <w:multiLevelType w:val="multilevel"/>
+    <w:tmpl w:val="481E0C6C"/>
+    <w:lvl w:ilvl="0">
+      <w:start w:val="1"/>
+      <w:numFmt w:val="bullet"/>
+      <w:lvlText w:val=""/>
+      <w:lvlJc w:val="left"/>
+      <w:pPr>
+        <w:tabs>
+          <w:tab w:val="num" w:pos="720"/>
+        </w:tabs>
+        <w:ind w:left="720" w:hanging="360"/>
+      </w:pPr>
+      <w:rPr>
+        <w:rFonts w:ascii="Symbol" w:hAnsi="Symbol" w:hint="default"/>
+        <w:sz w:val="20"/>
+      </w:rPr>
+    </w:lvl>
+    <w:lvl w:ilvl="1">
+      <w:start w:val="1"/>
+      <w:numFmt w:val="bullet"/>
+      <w:lvlText w:val="o"/>
+      <w:lvlJc w:val="left"/>
+      <w:pPr>
+        <w:tabs>
+          <w:tab w:val="num" w:pos="1440"/>
+        </w:tabs>
+        <w:ind w:left="1440" w:hanging="360"/>
+      </w:pPr>
+      <w:rPr>
+        <w:rFonts w:ascii="Courier New" w:hAnsi="Courier New" w:hint="default"/>
+        <w:sz w:val="20"/>
+      </w:rPr>
+    </w:lvl>
+    <w:lvl w:ilvl="2" w:tentative="1">
+      <w:start w:val="1"/>
+      <w:numFmt w:val="bullet"/>
+      <w:lvlText w:val=""/>
+      <w:lvlJc w:val="left"/>
+      <w:pPr>
+        <w:tabs>
+          <w:tab w:val="num" w:pos="2160"/>
+        </w:tabs>
+        <w:ind w:left="2160" w:hanging="360"/>
+      </w:pPr>
+      <w:rPr>
+        <w:rFonts w:ascii="Wingdings" w:hAnsi="Wingdings" w:hint="default"/>
+        <w:sz w:val="20"/>
+      </w:rPr>
+    </w:lvl>
+    <w:lvl w:ilvl="3" w:tentative="1">
+      <w:start w:val="1"/>
+      <w:numFmt w:val="bullet"/>
+      <w:lvlText w:val=""/>
+      <w:lvlJc w:val="left"/>
+      <w:pPr>
+        <w:tabs>
+          <w:tab w:val="num" w:pos="2880"/>
+        </w:tabs>
+        <w:ind w:left="2880" w:hanging="360"/>
+      </w:pPr>
+      <w:rPr>
+        <w:rFonts w:ascii="Wingdings" w:hAnsi="Wingdings" w:hint="default"/>
+        <w:sz w:val="20"/>
+      </w:rPr>
+    </w:lvl>
+    <w:lvl w:ilvl="4" w:tentative="1">
+      <w:start w:val="1"/>
+      <w:numFmt w:val="bullet"/>
+      <w:lvlText w:val=""/>
+      <w:lvlJc w:val="left"/>
+      <w:pPr>
+        <w:tabs>
+          <w:tab w:val="num" w:pos="3600"/>
+        </w:tabs>
+        <w:ind w:left="3600" w:hanging="360"/>
+      </w:pPr>
+      <w:rPr>
+        <w:rFonts w:ascii="Wingdings" w:hAnsi="Wingdings" w:hint="default"/>
+        <w:sz w:val="20"/>
+      </w:rPr>
+    </w:lvl>
+    <w:lvl w:ilvl="5" w:tentative="1">
+      <w:start w:val="1"/>
+      <w:numFmt w:val="bullet"/>
+      <w:lvlText w:val=""/>
+      <w:lvlJc w:val="left"/>
+      <w:pPr>
+        <w:tabs>
+          <w:tab w:val="num" w:pos="4320"/>
+        </w:tabs>
+        <w:ind w:left="4320" w:hanging="360"/>
+      </w:pPr>
+      <w:rPr>
+        <w:rFonts w:ascii="Wingdings" w:hAnsi="Wingdings" w:hint="default"/>
+        <w:sz w:val="20"/>
+      </w:rPr>
+    </w:lvl>
+    <w:lvl w:ilvl="6" w:tentative="1">
+      <w:start w:val="1"/>
+      <w:numFmt w:val="bullet"/>
+      <w:lvlText w:val=""/>
+      <w:lvlJc w:val="left"/>
+      <w:pPr>
+        <w:tabs>
+          <w:tab w:val="num" w:pos="5040"/>
+        </w:tabs>
+        <w:ind w:left="5040" w:hanging="360"/>
+      </w:pPr>
+      <w:rPr>
+        <w:rFonts w:ascii="Wingdings" w:hAnsi="Wingdings" w:hint="default"/>
+        <w:sz w:val="20"/>
+      </w:rPr>
+    </w:lvl>
+    <w:lvl w:ilvl="7" w:tentative="1">
+      <w:start w:val="1"/>
+      <w:numFmt w:val="bullet"/>
+      <w:lvlText w:val=""/>
+      <w:lvlJc w:val="left"/>
+      <w:pPr>
+        <w:tabs>
+          <w:tab w:val="num" w:pos="5760"/>
+        </w:tabs>
+        <w:ind w:left="5760" w:hanging="360"/>
+      </w:pPr>
+      <w:rPr>
+        <w:rFonts w:ascii="Wingdings" w:hAnsi="Wingdings" w:hint="default"/>
+        <w:sz w:val="20"/>
+      </w:rPr>
+    </w:lvl>
+    <w:lvl w:ilvl="8" w:tentative="1">
+      <w:start w:val="1"/>
+      <w:numFmt w:val="bullet"/>
+      <w:lvlText w:val=""/>
+      <w:lvlJc w:val="left"/>
+      <w:pPr>
+        <w:tabs>
+          <w:tab w:val="num" w:pos="6480"/>
+        </w:tabs>
+        <w:ind w:left="6480" w:hanging="360"/>
+      </w:pPr>
+      <w:rPr>
+        <w:rFonts w:ascii="Wingdings" w:hAnsi="Wingdings" w:hint="default"/>
+        <w:sz w:val="20"/>
+      </w:rPr>
+    </w:lvl>
+  </w:abstractNum>
+  <w:abstractNum w:abstractNumId="3">
+    <w:nsid w:val="07823BB3"/>
+    <w:multiLevelType w:val="hybridMultilevel"/>
+    <w:tmpl w:val="F2CE523A"/>
+    <w:lvl w:ilvl="0" w:tplc="40090011">
+      <w:start w:val="1"/>
+      <w:numFmt w:val="decimal"/>
+      <w:lvlText w:val="%1)"/>
+      <w:lvlJc w:val="left"/>
+      <w:pPr>
+        <w:ind w:left="720" w:hanging="360"/>
+      </w:pPr>
+      <w:rPr>
+        <w:rFonts w:hint="default"/>
+      </w:rPr>
+    </w:lvl>
+    <w:lvl w:ilvl="1" w:tplc="40090019" w:tentative="1">
+      <w:start w:val="1"/>
+      <w:numFmt w:val="lowerLetter"/>
+      <w:lvlText w:val="%2."/>
+      <w:lvlJc w:val="left"/>
+      <w:pPr>
+        <w:ind w:left="1440" w:hanging="360"/>
+      </w:pPr>
+    </w:lvl>
+    <w:lvl w:ilvl="2" w:tplc="4009001B" w:tentative="1">
+      <w:start w:val="1"/>
+      <w:numFmt w:val="lowerRoman"/>
+      <w:lvlText w:val="%3."/>
+      <w:lvlJc w:val="right"/>
+      <w:pPr>
+        <w:ind w:left="2160" w:hanging="180"/>
+      </w:pPr>
+    </w:lvl>
+    <w:lvl w:ilvl="3" w:tplc="4009000F" w:tentative="1">
+      <w:start w:val="1"/>
+      <w:numFmt w:val="decimal"/>
+      <w:lvlText w:val="%4."/>
+      <w:lvlJc w:val="left"/>
+      <w:pPr>
+        <w:ind w:left="2880" w:hanging="360"/>
+      </w:pPr>
+    </w:lvl>
+    <w:lvl w:ilvl="4" w:tplc="40090019" w:tentative="1">
+      <w:start w:val="1"/>
+      <w:numFmt w:val="lowerLetter"/>
+      <w:lvlText w:val="%5."/>
+      <w:lvlJc w:val="left"/>
+      <w:pPr>
+        <w:ind w:left="3600" w:hanging="360"/>
+      </w:pPr>
+    </w:lvl>
+    <w:lvl w:ilvl="5" w:tplc="4009001B" w:tentative="1">
+      <w:start w:val="1"/>
+      <w:numFmt w:val="lowerRoman"/>
+      <w:lvlText w:val="%6."/>
+      <w:lvlJc w:val="right"/>
+      <w:pPr>
+        <w:ind w:left="4320" w:hanging="180"/>
+      </w:pPr>
+    </w:lvl>
+    <w:lvl w:ilvl="6" w:tplc="4009000F" w:tentative="1">
+      <w:start w:val="1"/>
+      <w:numFmt w:val="decimal"/>
+      <w:lvlText w:val="%7."/>
+      <w:lvlJc w:val="left"/>
+      <w:pPr>
+        <w:ind w:left="5040" w:hanging="360"/>
+      </w:pPr>
+    </w:lvl>
+    <w:lvl w:ilvl="7" w:tplc="40090019" w:tentative="1">
+      <w:start w:val="1"/>
+      <w:numFmt w:val="lowerLetter"/>
+      <w:lvlText w:val="%8."/>
+      <w:lvlJc w:val="left"/>
+      <w:pPr>
+        <w:ind w:left="5760" w:hanging="360"/>
+      </w:pPr>
+    </w:lvl>
+    <w:lvl w:ilvl="8" w:tplc="4009001B" w:tentative="1">
+      <w:start w:val="1"/>
+      <w:numFmt w:val="lowerRoman"/>
+      <w:lvlText w:val="%9."/>
+      <w:lvlJc w:val="right"/>
+      <w:pPr>
+        <w:ind w:left="6480" w:hanging="180"/>
+      </w:pPr>
+    </w:lvl>
+  </w:abstractNum>
+  <w:abstractNum w:abstractNumId="4">
+    <w:nsid w:val="08E32635"/>
+    <w:multiLevelType w:val="hybridMultilevel"/>
+    <w:tmpl w:val="526417CE"/>
+    <w:lvl w:ilvl="0" w:tplc="40090011">
+      <w:start w:val="1"/>
+      <w:numFmt w:val="decimal"/>
+      <w:lvlText w:val="%1)"/>
+      <w:lvlJc w:val="left"/>
+      <w:pPr>
+        <w:ind w:left="720" w:hanging="360"/>
+      </w:pPr>
+      <w:rPr>
+        <w:rFonts w:hint="default"/>
+      </w:rPr>
+    </w:lvl>
+    <w:lvl w:ilvl="1" w:tplc="40090019" w:tentative="1">
+      <w:start w:val="1"/>
+      <w:numFmt w:val="lowerLetter"/>
+      <w:lvlText w:val="%2."/>
+      <w:lvlJc w:val="left"/>
+      <w:pPr>
+        <w:ind w:left="1440" w:hanging="360"/>
+      </w:pPr>
+    </w:lvl>
+    <w:lvl w:ilvl="2" w:tplc="4009001B" w:tentative="1">
+      <w:start w:val="1"/>
+      <w:numFmt w:val="lowerRoman"/>
+      <w:lvlText w:val="%3."/>
+      <w:lvlJc w:val="right"/>
+      <w:pPr>
+        <w:ind w:left="2160" w:hanging="180"/>
+      </w:pPr>
+    </w:lvl>
+    <w:lvl w:ilvl="3" w:tplc="4009000F" w:tentative="1">
+      <w:start w:val="1"/>
+      <w:numFmt w:val="decimal"/>
+      <w:lvlText w:val="%4."/>
+      <w:lvlJc w:val="left"/>
+      <w:pPr>
+        <w:ind w:left="2880" w:hanging="360"/>
+      </w:pPr>
+    </w:lvl>
+    <w:lvl w:ilvl="4" w:tplc="40090019" w:tentative="1">
+      <w:start w:val="1"/>
+      <w:numFmt w:val="lowerLetter"/>
+      <w:lvlText w:val="%5."/>
+      <w:lvlJc w:val="left"/>
+      <w:pPr>
+        <w:ind w:left="3600" w:hanging="360"/>
+      </w:pPr>
+    </w:lvl>
+    <w:lvl w:ilvl="5" w:tplc="4009001B" w:tentative="1">
+      <w:start w:val="1"/>
+      <w:numFmt w:val="lowerRoman"/>
+      <w:lvlText w:val="%6."/>
+      <w:lvlJc w:val="right"/>
+      <w:pPr>
+        <w:ind w:left="4320" w:hanging="180"/>
+      </w:pPr>
+    </w:lvl>
+    <w:lvl w:ilvl="6" w:tplc="4009000F" w:tentative="1">
+      <w:start w:val="1"/>
+      <w:numFmt w:val="decimal"/>
+      <w:lvlText w:val="%7."/>
+      <w:lvlJc w:val="left"/>
+      <w:pPr>
+        <w:ind w:left="5040" w:hanging="360"/>
+      </w:pPr>
+    </w:lvl>
+    <w:lvl w:ilvl="7" w:tplc="40090019" w:tentative="1">
+      <w:start w:val="1"/>
+      <w:numFmt w:val="lowerLetter"/>
+      <w:lvlText w:val="%8."/>
+      <w:lvlJc w:val="left"/>
+      <w:pPr>
+        <w:ind w:left="5760" w:hanging="360"/>
+      </w:pPr>
+    </w:lvl>
+    <w:lvl w:ilvl="8" w:tplc="4009001B" w:tentative="1">
+      <w:start w:val="1"/>
+      <w:numFmt w:val="lowerRoman"/>
+      <w:lvlText w:val="%9."/>
+      <w:lvlJc w:val="right"/>
+      <w:pPr>
+        <w:ind w:left="6480" w:hanging="180"/>
+      </w:pPr>
+    </w:lvl>
+  </w:abstractNum>
+  <w:abstractNum w:abstractNumId="5">
+    <w:nsid w:val="09BB6A0F"/>
+    <w:multiLevelType w:val="hybridMultilevel"/>
+    <w:tmpl w:val="FC18EC68"/>
+    <w:lvl w:ilvl="0" w:tplc="B0B221FA">
+      <w:start w:val="1"/>
+      <w:numFmt w:val="decimal"/>
+      <w:lvlText w:val="%1)"/>
+      <w:lvlJc w:val="left"/>
+      <w:pPr>
+        <w:ind w:left="1080" w:hanging="720"/>
+      </w:pPr>
+      <w:rPr>
+        <w:rFonts w:hint="default"/>
+      </w:rPr>
+    </w:lvl>
+    <w:lvl w:ilvl="1" w:tplc="40090019" w:tentative="1">
+      <w:start w:val="1"/>
+      <w:numFmt w:val="lowerLetter"/>
+      <w:lvlText w:val="%2."/>
+      <w:lvlJc w:val="left"/>
+      <w:pPr>
+        <w:ind w:left="1440" w:hanging="360"/>
+      </w:pPr>
+    </w:lvl>
+    <w:lvl w:ilvl="2" w:tplc="4009001B" w:tentative="1">
+      <w:start w:val="1"/>
+      <w:numFmt w:val="lowerRoman"/>
+      <w:lvlText w:val="%3."/>
+      <w:lvlJc w:val="right"/>
+      <w:pPr>
+        <w:ind w:left="2160" w:hanging="180"/>
+      </w:pPr>
+    </w:lvl>
+    <w:lvl w:ilvl="3" w:tplc="4009000F" w:tentative="1">
+      <w:start w:val="1"/>
+      <w:numFmt w:val="decimal"/>
+      <w:lvlText w:val="%4."/>
+      <w:lvlJc w:val="left"/>
+      <w:pPr>
+        <w:ind w:left="2880" w:hanging="360"/>
+      </w:pPr>
+    </w:lvl>
+    <w:lvl w:ilvl="4" w:tplc="40090019" w:tentative="1">
+      <w:start w:val="1"/>
+      <w:numFmt w:val="lowerLetter"/>
+      <w:lvlText w:val="%5."/>
+      <w:lvlJc w:val="left"/>
+      <w:pPr>
+        <w:ind w:left="3600" w:hanging="360"/>
+      </w:pPr>
+    </w:lvl>
+    <w:lvl w:ilvl="5" w:tplc="4009001B" w:tentative="1">
+      <w:start w:val="1"/>
+      <w:numFmt w:val="lowerRoman"/>
+      <w:lvlText w:val="%6."/>
+      <w:lvlJc w:val="right"/>
+      <w:pPr>
+        <w:ind w:left="4320" w:hanging="180"/>
+      </w:pPr>
+    </w:lvl>
+    <w:lvl w:ilvl="6" w:tplc="4009000F" w:tentative="1">
+      <w:start w:val="1"/>
+      <w:numFmt w:val="decimal"/>
+      <w:lvlText w:val="%7."/>
+      <w:lvlJc w:val="left"/>
+      <w:pPr>
+        <w:ind w:left="5040" w:hanging="360"/>
+      </w:pPr>
+    </w:lvl>
+    <w:lvl w:ilvl="7" w:tplc="40090019" w:tentative="1">
+      <w:start w:val="1"/>
+      <w:numFmt w:val="lowerLetter"/>
+      <w:lvlText w:val="%8."/>
+      <w:lvlJc w:val="left"/>
+      <w:pPr>
+        <w:ind w:left="5760" w:hanging="360"/>
+      </w:pPr>
+    </w:lvl>
+    <w:lvl w:ilvl="8" w:tplc="4009001B" w:tentative="1">
+      <w:start w:val="1"/>
+      <w:numFmt w:val="lowerRoman"/>
+      <w:lvlText w:val="%9."/>
+      <w:lvlJc w:val="right"/>
+      <w:pPr>
+        <w:ind w:left="6480" w:hanging="180"/>
+      </w:pPr>
+    </w:lvl>
+  </w:abstractNum>
+  <w:abstractNum w:abstractNumId="6">
     <w:nsid w:val="0B963B89"/>
     <w:multiLevelType w:val="hybridMultilevel"/>
     <w:tmpl w:val="7F76603C"/>
@@ -1840,7 +3697,494 @@
       </w:pPr>
     </w:lvl>
   </w:abstractNum>
-  <w:abstractNum w:abstractNumId="1">
+  <w:abstractNum w:abstractNumId="7">
+    <w:nsid w:val="0E783DF2"/>
+    <w:multiLevelType w:val="multilevel"/>
+    <w:tmpl w:val="686C5898"/>
+    <w:lvl w:ilvl="0">
+      <w:start w:val="1"/>
+      <w:numFmt w:val="decimal"/>
+      <w:lvlText w:val="%1."/>
+      <w:lvlJc w:val="left"/>
+      <w:pPr>
+        <w:tabs>
+          <w:tab w:val="num" w:pos="720"/>
+        </w:tabs>
+        <w:ind w:left="720" w:hanging="360"/>
+      </w:pPr>
+    </w:lvl>
+    <w:lvl w:ilvl="1" w:tentative="1">
+      <w:start w:val="1"/>
+      <w:numFmt w:val="decimal"/>
+      <w:lvlText w:val="%2."/>
+      <w:lvlJc w:val="left"/>
+      <w:pPr>
+        <w:tabs>
+          <w:tab w:val="num" w:pos="1440"/>
+        </w:tabs>
+        <w:ind w:left="1440" w:hanging="360"/>
+      </w:pPr>
+    </w:lvl>
+    <w:lvl w:ilvl="2" w:tentative="1">
+      <w:start w:val="1"/>
+      <w:numFmt w:val="decimal"/>
+      <w:lvlText w:val="%3."/>
+      <w:lvlJc w:val="left"/>
+      <w:pPr>
+        <w:tabs>
+          <w:tab w:val="num" w:pos="2160"/>
+        </w:tabs>
+        <w:ind w:left="2160" w:hanging="360"/>
+      </w:pPr>
+    </w:lvl>
+    <w:lvl w:ilvl="3" w:tentative="1">
+      <w:start w:val="1"/>
+      <w:numFmt w:val="decimal"/>
+      <w:lvlText w:val="%4."/>
+      <w:lvlJc w:val="left"/>
+      <w:pPr>
+        <w:tabs>
+          <w:tab w:val="num" w:pos="2880"/>
+        </w:tabs>
+        <w:ind w:left="2880" w:hanging="360"/>
+      </w:pPr>
+    </w:lvl>
+    <w:lvl w:ilvl="4" w:tentative="1">
+      <w:start w:val="1"/>
+      <w:numFmt w:val="decimal"/>
+      <w:lvlText w:val="%5."/>
+      <w:lvlJc w:val="left"/>
+      <w:pPr>
+        <w:tabs>
+          <w:tab w:val="num" w:pos="3600"/>
+        </w:tabs>
+        <w:ind w:left="3600" w:hanging="360"/>
+      </w:pPr>
+    </w:lvl>
+    <w:lvl w:ilvl="5" w:tentative="1">
+      <w:start w:val="1"/>
+      <w:numFmt w:val="decimal"/>
+      <w:lvlText w:val="%6."/>
+      <w:lvlJc w:val="left"/>
+      <w:pPr>
+        <w:tabs>
+          <w:tab w:val="num" w:pos="4320"/>
+        </w:tabs>
+        <w:ind w:left="4320" w:hanging="360"/>
+      </w:pPr>
+    </w:lvl>
+    <w:lvl w:ilvl="6" w:tentative="1">
+      <w:start w:val="1"/>
+      <w:numFmt w:val="decimal"/>
+      <w:lvlText w:val="%7."/>
+      <w:lvlJc w:val="left"/>
+      <w:pPr>
+        <w:tabs>
+          <w:tab w:val="num" w:pos="5040"/>
+        </w:tabs>
+        <w:ind w:left="5040" w:hanging="360"/>
+      </w:pPr>
+    </w:lvl>
+    <w:lvl w:ilvl="7" w:tentative="1">
+      <w:start w:val="1"/>
+      <w:numFmt w:val="decimal"/>
+      <w:lvlText w:val="%8."/>
+      <w:lvlJc w:val="left"/>
+      <w:pPr>
+        <w:tabs>
+          <w:tab w:val="num" w:pos="5760"/>
+        </w:tabs>
+        <w:ind w:left="5760" w:hanging="360"/>
+      </w:pPr>
+    </w:lvl>
+    <w:lvl w:ilvl="8" w:tentative="1">
+      <w:start w:val="1"/>
+      <w:numFmt w:val="decimal"/>
+      <w:lvlText w:val="%9."/>
+      <w:lvlJc w:val="left"/>
+      <w:pPr>
+        <w:tabs>
+          <w:tab w:val="num" w:pos="6480"/>
+        </w:tabs>
+        <w:ind w:left="6480" w:hanging="360"/>
+      </w:pPr>
+    </w:lvl>
+  </w:abstractNum>
+  <w:abstractNum w:abstractNumId="8">
+    <w:nsid w:val="103C0EE4"/>
+    <w:multiLevelType w:val="multilevel"/>
+    <w:tmpl w:val="CE342E68"/>
+    <w:lvl w:ilvl="0">
+      <w:start w:val="1"/>
+      <w:numFmt w:val="decimal"/>
+      <w:lvlText w:val="%1."/>
+      <w:lvlJc w:val="left"/>
+      <w:pPr>
+        <w:tabs>
+          <w:tab w:val="num" w:pos="720"/>
+        </w:tabs>
+        <w:ind w:left="720" w:hanging="360"/>
+      </w:pPr>
+    </w:lvl>
+    <w:lvl w:ilvl="1" w:tentative="1">
+      <w:start w:val="1"/>
+      <w:numFmt w:val="decimal"/>
+      <w:lvlText w:val="%2."/>
+      <w:lvlJc w:val="left"/>
+      <w:pPr>
+        <w:tabs>
+          <w:tab w:val="num" w:pos="1440"/>
+        </w:tabs>
+        <w:ind w:left="1440" w:hanging="360"/>
+      </w:pPr>
+    </w:lvl>
+    <w:lvl w:ilvl="2" w:tentative="1">
+      <w:start w:val="1"/>
+      <w:numFmt w:val="decimal"/>
+      <w:lvlText w:val="%3."/>
+      <w:lvlJc w:val="left"/>
+      <w:pPr>
+        <w:tabs>
+          <w:tab w:val="num" w:pos="2160"/>
+        </w:tabs>
+        <w:ind w:left="2160" w:hanging="360"/>
+      </w:pPr>
+    </w:lvl>
+    <w:lvl w:ilvl="3" w:tentative="1">
+      <w:start w:val="1"/>
+      <w:numFmt w:val="decimal"/>
+      <w:lvlText w:val="%4."/>
+      <w:lvlJc w:val="left"/>
+      <w:pPr>
+        <w:tabs>
+          <w:tab w:val="num" w:pos="2880"/>
+        </w:tabs>
+        <w:ind w:left="2880" w:hanging="360"/>
+      </w:pPr>
+    </w:lvl>
+    <w:lvl w:ilvl="4" w:tentative="1">
+      <w:start w:val="1"/>
+      <w:numFmt w:val="decimal"/>
+      <w:lvlText w:val="%5."/>
+      <w:lvlJc w:val="left"/>
+      <w:pPr>
+        <w:tabs>
+          <w:tab w:val="num" w:pos="3600"/>
+        </w:tabs>
+        <w:ind w:left="3600" w:hanging="360"/>
+      </w:pPr>
+    </w:lvl>
+    <w:lvl w:ilvl="5" w:tentative="1">
+      <w:start w:val="1"/>
+      <w:numFmt w:val="decimal"/>
+      <w:lvlText w:val="%6."/>
+      <w:lvlJc w:val="left"/>
+      <w:pPr>
+        <w:tabs>
+          <w:tab w:val="num" w:pos="4320"/>
+        </w:tabs>
+        <w:ind w:left="4320" w:hanging="360"/>
+      </w:pPr>
+    </w:lvl>
+    <w:lvl w:ilvl="6" w:tentative="1">
+      <w:start w:val="1"/>
+      <w:numFmt w:val="decimal"/>
+      <w:lvlText w:val="%7."/>
+      <w:lvlJc w:val="left"/>
+      <w:pPr>
+        <w:tabs>
+          <w:tab w:val="num" w:pos="5040"/>
+        </w:tabs>
+        <w:ind w:left="5040" w:hanging="360"/>
+      </w:pPr>
+    </w:lvl>
+    <w:lvl w:ilvl="7" w:tentative="1">
+      <w:start w:val="1"/>
+      <w:numFmt w:val="decimal"/>
+      <w:lvlText w:val="%8."/>
+      <w:lvlJc w:val="left"/>
+      <w:pPr>
+        <w:tabs>
+          <w:tab w:val="num" w:pos="5760"/>
+        </w:tabs>
+        <w:ind w:left="5760" w:hanging="360"/>
+      </w:pPr>
+    </w:lvl>
+    <w:lvl w:ilvl="8" w:tentative="1">
+      <w:start w:val="1"/>
+      <w:numFmt w:val="decimal"/>
+      <w:lvlText w:val="%9."/>
+      <w:lvlJc w:val="left"/>
+      <w:pPr>
+        <w:tabs>
+          <w:tab w:val="num" w:pos="6480"/>
+        </w:tabs>
+        <w:ind w:left="6480" w:hanging="360"/>
+      </w:pPr>
+    </w:lvl>
+  </w:abstractNum>
+  <w:abstractNum w:abstractNumId="9">
+    <w:nsid w:val="119D686E"/>
+    <w:multiLevelType w:val="multilevel"/>
+    <w:tmpl w:val="38A0B60A"/>
+    <w:lvl w:ilvl="0">
+      <w:start w:val="1"/>
+      <w:numFmt w:val="bullet"/>
+      <w:lvlText w:val=""/>
+      <w:lvlJc w:val="left"/>
+      <w:pPr>
+        <w:tabs>
+          <w:tab w:val="num" w:pos="720"/>
+        </w:tabs>
+        <w:ind w:left="720" w:hanging="360"/>
+      </w:pPr>
+      <w:rPr>
+        <w:rFonts w:ascii="Symbol" w:hAnsi="Symbol" w:hint="default"/>
+        <w:sz w:val="20"/>
+      </w:rPr>
+    </w:lvl>
+    <w:lvl w:ilvl="1">
+      <w:start w:val="1"/>
+      <w:numFmt w:val="bullet"/>
+      <w:lvlText w:val="o"/>
+      <w:lvlJc w:val="left"/>
+      <w:pPr>
+        <w:tabs>
+          <w:tab w:val="num" w:pos="1440"/>
+        </w:tabs>
+        <w:ind w:left="1440" w:hanging="360"/>
+      </w:pPr>
+      <w:rPr>
+        <w:rFonts w:ascii="Courier New" w:hAnsi="Courier New" w:hint="default"/>
+        <w:sz w:val="20"/>
+      </w:rPr>
+    </w:lvl>
+    <w:lvl w:ilvl="2" w:tentative="1">
+      <w:start w:val="1"/>
+      <w:numFmt w:val="bullet"/>
+      <w:lvlText w:val=""/>
+      <w:lvlJc w:val="left"/>
+      <w:pPr>
+        <w:tabs>
+          <w:tab w:val="num" w:pos="2160"/>
+        </w:tabs>
+        <w:ind w:left="2160" w:hanging="360"/>
+      </w:pPr>
+      <w:rPr>
+        <w:rFonts w:ascii="Wingdings" w:hAnsi="Wingdings" w:hint="default"/>
+        <w:sz w:val="20"/>
+      </w:rPr>
+    </w:lvl>
+    <w:lvl w:ilvl="3" w:tentative="1">
+      <w:start w:val="1"/>
+      <w:numFmt w:val="bullet"/>
+      <w:lvlText w:val=""/>
+      <w:lvlJc w:val="left"/>
+      <w:pPr>
+        <w:tabs>
+          <w:tab w:val="num" w:pos="2880"/>
+        </w:tabs>
+        <w:ind w:left="2880" w:hanging="360"/>
+      </w:pPr>
+      <w:rPr>
+        <w:rFonts w:ascii="Wingdings" w:hAnsi="Wingdings" w:hint="default"/>
+        <w:sz w:val="20"/>
+      </w:rPr>
+    </w:lvl>
+    <w:lvl w:ilvl="4" w:tentative="1">
+      <w:start w:val="1"/>
+      <w:numFmt w:val="bullet"/>
+      <w:lvlText w:val=""/>
+      <w:lvlJc w:val="left"/>
+      <w:pPr>
+        <w:tabs>
+          <w:tab w:val="num" w:pos="3600"/>
+        </w:tabs>
+        <w:ind w:left="3600" w:hanging="360"/>
+      </w:pPr>
+      <w:rPr>
+        <w:rFonts w:ascii="Wingdings" w:hAnsi="Wingdings" w:hint="default"/>
+        <w:sz w:val="20"/>
+      </w:rPr>
+    </w:lvl>
+    <w:lvl w:ilvl="5" w:tentative="1">
+      <w:start w:val="1"/>
+      <w:numFmt w:val="bullet"/>
+      <w:lvlText w:val=""/>
+      <w:lvlJc w:val="left"/>
+      <w:pPr>
+        <w:tabs>
+          <w:tab w:val="num" w:pos="4320"/>
+        </w:tabs>
+        <w:ind w:left="4320" w:hanging="360"/>
+      </w:pPr>
+      <w:rPr>
+        <w:rFonts w:ascii="Wingdings" w:hAnsi="Wingdings" w:hint="default"/>
+        <w:sz w:val="20"/>
+      </w:rPr>
+    </w:lvl>
+    <w:lvl w:ilvl="6" w:tentative="1">
+      <w:start w:val="1"/>
+      <w:numFmt w:val="bullet"/>
+      <w:lvlText w:val=""/>
+      <w:lvlJc w:val="left"/>
+      <w:pPr>
+        <w:tabs>
+          <w:tab w:val="num" w:pos="5040"/>
+        </w:tabs>
+        <w:ind w:left="5040" w:hanging="360"/>
+      </w:pPr>
+      <w:rPr>
+        <w:rFonts w:ascii="Wingdings" w:hAnsi="Wingdings" w:hint="default"/>
+        <w:sz w:val="20"/>
+      </w:rPr>
+    </w:lvl>
+    <w:lvl w:ilvl="7" w:tentative="1">
+      <w:start w:val="1"/>
+      <w:numFmt w:val="bullet"/>
+      <w:lvlText w:val=""/>
+      <w:lvlJc w:val="left"/>
+      <w:pPr>
+        <w:tabs>
+          <w:tab w:val="num" w:pos="5760"/>
+        </w:tabs>
+        <w:ind w:left="5760" w:hanging="360"/>
+      </w:pPr>
+      <w:rPr>
+        <w:rFonts w:ascii="Wingdings" w:hAnsi="Wingdings" w:hint="default"/>
+        <w:sz w:val="20"/>
+      </w:rPr>
+    </w:lvl>
+    <w:lvl w:ilvl="8" w:tentative="1">
+      <w:start w:val="1"/>
+      <w:numFmt w:val="bullet"/>
+      <w:lvlText w:val=""/>
+      <w:lvlJc w:val="left"/>
+      <w:pPr>
+        <w:tabs>
+          <w:tab w:val="num" w:pos="6480"/>
+        </w:tabs>
+        <w:ind w:left="6480" w:hanging="360"/>
+      </w:pPr>
+      <w:rPr>
+        <w:rFonts w:ascii="Wingdings" w:hAnsi="Wingdings" w:hint="default"/>
+        <w:sz w:val="20"/>
+      </w:rPr>
+    </w:lvl>
+  </w:abstractNum>
+  <w:abstractNum w:abstractNumId="10">
+    <w:nsid w:val="13CC1C74"/>
+    <w:multiLevelType w:val="hybridMultilevel"/>
+    <w:tmpl w:val="04F80602"/>
+    <w:lvl w:ilvl="0" w:tplc="1ED6391A">
+      <w:numFmt w:val="bullet"/>
+      <w:lvlText w:val=""/>
+      <w:lvlJc w:val="left"/>
+      <w:pPr>
+        <w:ind w:left="720" w:hanging="360"/>
+      </w:pPr>
+      <w:rPr>
+        <w:rFonts w:ascii="Wingdings" w:eastAsia="Times New Roman" w:hAnsi="Wingdings" w:cs="Courier New" w:hint="default"/>
+      </w:rPr>
+    </w:lvl>
+    <w:lvl w:ilvl="1" w:tplc="40090003" w:tentative="1">
+      <w:start w:val="1"/>
+      <w:numFmt w:val="bullet"/>
+      <w:lvlText w:val="o"/>
+      <w:lvlJc w:val="left"/>
+      <w:pPr>
+        <w:ind w:left="1440" w:hanging="360"/>
+      </w:pPr>
+      <w:rPr>
+        <w:rFonts w:ascii="Courier New" w:hAnsi="Courier New" w:cs="Courier New" w:hint="default"/>
+      </w:rPr>
+    </w:lvl>
+    <w:lvl w:ilvl="2" w:tplc="40090005" w:tentative="1">
+      <w:start w:val="1"/>
+      <w:numFmt w:val="bullet"/>
+      <w:lvlText w:val=""/>
+      <w:lvlJc w:val="left"/>
+      <w:pPr>
+        <w:ind w:left="2160" w:hanging="360"/>
+      </w:pPr>
+      <w:rPr>
+        <w:rFonts w:ascii="Wingdings" w:hAnsi="Wingdings" w:hint="default"/>
+      </w:rPr>
+    </w:lvl>
+    <w:lvl w:ilvl="3" w:tplc="40090001" w:tentative="1">
+      <w:start w:val="1"/>
+      <w:numFmt w:val="bullet"/>
+      <w:lvlText w:val=""/>
+      <w:lvlJc w:val="left"/>
+      <w:pPr>
+        <w:ind w:left="2880" w:hanging="360"/>
+      </w:pPr>
+      <w:rPr>
+        <w:rFonts w:ascii="Symbol" w:hAnsi="Symbol" w:hint="default"/>
+      </w:rPr>
+    </w:lvl>
+    <w:lvl w:ilvl="4" w:tplc="40090003" w:tentative="1">
+      <w:start w:val="1"/>
+      <w:numFmt w:val="bullet"/>
+      <w:lvlText w:val="o"/>
+      <w:lvlJc w:val="left"/>
+      <w:pPr>
+        <w:ind w:left="3600" w:hanging="360"/>
+      </w:pPr>
+      <w:rPr>
+        <w:rFonts w:ascii="Courier New" w:hAnsi="Courier New" w:cs="Courier New" w:hint="default"/>
+      </w:rPr>
+    </w:lvl>
+    <w:lvl w:ilvl="5" w:tplc="40090005" w:tentative="1">
+      <w:start w:val="1"/>
+      <w:numFmt w:val="bullet"/>
+      <w:lvlText w:val=""/>
+      <w:lvlJc w:val="left"/>
+      <w:pPr>
+        <w:ind w:left="4320" w:hanging="360"/>
+      </w:pPr>
+      <w:rPr>
+        <w:rFonts w:ascii="Wingdings" w:hAnsi="Wingdings" w:hint="default"/>
+      </w:rPr>
+    </w:lvl>
+    <w:lvl w:ilvl="6" w:tplc="40090001" w:tentative="1">
+      <w:start w:val="1"/>
+      <w:numFmt w:val="bullet"/>
+      <w:lvlText w:val=""/>
+      <w:lvlJc w:val="left"/>
+      <w:pPr>
+        <w:ind w:left="5040" w:hanging="360"/>
+      </w:pPr>
+      <w:rPr>
+        <w:rFonts w:ascii="Symbol" w:hAnsi="Symbol" w:hint="default"/>
+      </w:rPr>
+    </w:lvl>
+    <w:lvl w:ilvl="7" w:tplc="40090003" w:tentative="1">
+      <w:start w:val="1"/>
+      <w:numFmt w:val="bullet"/>
+      <w:lvlText w:val="o"/>
+      <w:lvlJc w:val="left"/>
+      <w:pPr>
+        <w:ind w:left="5760" w:hanging="360"/>
+      </w:pPr>
+      <w:rPr>
+        <w:rFonts w:ascii="Courier New" w:hAnsi="Courier New" w:cs="Courier New" w:hint="default"/>
+      </w:rPr>
+    </w:lvl>
+    <w:lvl w:ilvl="8" w:tplc="40090005" w:tentative="1">
+      <w:start w:val="1"/>
+      <w:numFmt w:val="bullet"/>
+      <w:lvlText w:val=""/>
+      <w:lvlJc w:val="left"/>
+      <w:pPr>
+        <w:ind w:left="6480" w:hanging="360"/>
+      </w:pPr>
+      <w:rPr>
+        <w:rFonts w:ascii="Wingdings" w:hAnsi="Wingdings" w:hint="default"/>
+      </w:rPr>
+    </w:lvl>
+  </w:abstractNum>
+  <w:abstractNum w:abstractNumId="11">
     <w:nsid w:val="17501781"/>
     <w:multiLevelType w:val="hybridMultilevel"/>
     <w:tmpl w:val="EB2C9718"/>
@@ -1929,7 +4273,1593 @@
       </w:pPr>
     </w:lvl>
   </w:abstractNum>
-  <w:abstractNum w:abstractNumId="2">
+  <w:abstractNum w:abstractNumId="12">
+    <w:nsid w:val="1BB3516D"/>
+    <w:multiLevelType w:val="hybridMultilevel"/>
+    <w:tmpl w:val="7CE84006"/>
+    <w:lvl w:ilvl="0" w:tplc="034CC84A">
+      <w:numFmt w:val="bullet"/>
+      <w:lvlText w:val="-"/>
+      <w:lvlJc w:val="left"/>
+      <w:pPr>
+        <w:ind w:left="720" w:hanging="360"/>
+      </w:pPr>
+      <w:rPr>
+        <w:rFonts w:ascii="Bahnschrift Light" w:eastAsiaTheme="minorHAnsi" w:hAnsi="Bahnschrift Light" w:cstheme="minorBidi" w:hint="default"/>
+        <w:b/>
+      </w:rPr>
+    </w:lvl>
+    <w:lvl w:ilvl="1" w:tplc="40090003" w:tentative="1">
+      <w:start w:val="1"/>
+      <w:numFmt w:val="bullet"/>
+      <w:lvlText w:val="o"/>
+      <w:lvlJc w:val="left"/>
+      <w:pPr>
+        <w:ind w:left="1440" w:hanging="360"/>
+      </w:pPr>
+      <w:rPr>
+        <w:rFonts w:ascii="Courier New" w:hAnsi="Courier New" w:cs="Courier New" w:hint="default"/>
+      </w:rPr>
+    </w:lvl>
+    <w:lvl w:ilvl="2" w:tplc="40090005" w:tentative="1">
+      <w:start w:val="1"/>
+      <w:numFmt w:val="bullet"/>
+      <w:lvlText w:val=""/>
+      <w:lvlJc w:val="left"/>
+      <w:pPr>
+        <w:ind w:left="2160" w:hanging="360"/>
+      </w:pPr>
+      <w:rPr>
+        <w:rFonts w:ascii="Wingdings" w:hAnsi="Wingdings" w:hint="default"/>
+      </w:rPr>
+    </w:lvl>
+    <w:lvl w:ilvl="3" w:tplc="40090001" w:tentative="1">
+      <w:start w:val="1"/>
+      <w:numFmt w:val="bullet"/>
+      <w:lvlText w:val=""/>
+      <w:lvlJc w:val="left"/>
+      <w:pPr>
+        <w:ind w:left="2880" w:hanging="360"/>
+      </w:pPr>
+      <w:rPr>
+        <w:rFonts w:ascii="Symbol" w:hAnsi="Symbol" w:hint="default"/>
+      </w:rPr>
+    </w:lvl>
+    <w:lvl w:ilvl="4" w:tplc="40090003" w:tentative="1">
+      <w:start w:val="1"/>
+      <w:numFmt w:val="bullet"/>
+      <w:lvlText w:val="o"/>
+      <w:lvlJc w:val="left"/>
+      <w:pPr>
+        <w:ind w:left="3600" w:hanging="360"/>
+      </w:pPr>
+      <w:rPr>
+        <w:rFonts w:ascii="Courier New" w:hAnsi="Courier New" w:cs="Courier New" w:hint="default"/>
+      </w:rPr>
+    </w:lvl>
+    <w:lvl w:ilvl="5" w:tplc="40090005" w:tentative="1">
+      <w:start w:val="1"/>
+      <w:numFmt w:val="bullet"/>
+      <w:lvlText w:val=""/>
+      <w:lvlJc w:val="left"/>
+      <w:pPr>
+        <w:ind w:left="4320" w:hanging="360"/>
+      </w:pPr>
+      <w:rPr>
+        <w:rFonts w:ascii="Wingdings" w:hAnsi="Wingdings" w:hint="default"/>
+      </w:rPr>
+    </w:lvl>
+    <w:lvl w:ilvl="6" w:tplc="40090001" w:tentative="1">
+      <w:start w:val="1"/>
+      <w:numFmt w:val="bullet"/>
+      <w:lvlText w:val=""/>
+      <w:lvlJc w:val="left"/>
+      <w:pPr>
+        <w:ind w:left="5040" w:hanging="360"/>
+      </w:pPr>
+      <w:rPr>
+        <w:rFonts w:ascii="Symbol" w:hAnsi="Symbol" w:hint="default"/>
+      </w:rPr>
+    </w:lvl>
+    <w:lvl w:ilvl="7" w:tplc="40090003" w:tentative="1">
+      <w:start w:val="1"/>
+      <w:numFmt w:val="bullet"/>
+      <w:lvlText w:val="o"/>
+      <w:lvlJc w:val="left"/>
+      <w:pPr>
+        <w:ind w:left="5760" w:hanging="360"/>
+      </w:pPr>
+      <w:rPr>
+        <w:rFonts w:ascii="Courier New" w:hAnsi="Courier New" w:cs="Courier New" w:hint="default"/>
+      </w:rPr>
+    </w:lvl>
+    <w:lvl w:ilvl="8" w:tplc="40090005" w:tentative="1">
+      <w:start w:val="1"/>
+      <w:numFmt w:val="bullet"/>
+      <w:lvlText w:val=""/>
+      <w:lvlJc w:val="left"/>
+      <w:pPr>
+        <w:ind w:left="6480" w:hanging="360"/>
+      </w:pPr>
+      <w:rPr>
+        <w:rFonts w:ascii="Wingdings" w:hAnsi="Wingdings" w:hint="default"/>
+      </w:rPr>
+    </w:lvl>
+  </w:abstractNum>
+  <w:abstractNum w:abstractNumId="13">
+    <w:nsid w:val="1CB04A52"/>
+    <w:multiLevelType w:val="hybridMultilevel"/>
+    <w:tmpl w:val="D8421326"/>
+    <w:lvl w:ilvl="0" w:tplc="40090001">
+      <w:start w:val="1"/>
+      <w:numFmt w:val="bullet"/>
+      <w:lvlText w:val=""/>
+      <w:lvlJc w:val="left"/>
+      <w:pPr>
+        <w:ind w:left="720" w:hanging="360"/>
+      </w:pPr>
+      <w:rPr>
+        <w:rFonts w:ascii="Symbol" w:hAnsi="Symbol" w:hint="default"/>
+      </w:rPr>
+    </w:lvl>
+    <w:lvl w:ilvl="1" w:tplc="40090003" w:tentative="1">
+      <w:start w:val="1"/>
+      <w:numFmt w:val="bullet"/>
+      <w:lvlText w:val="o"/>
+      <w:lvlJc w:val="left"/>
+      <w:pPr>
+        <w:ind w:left="1440" w:hanging="360"/>
+      </w:pPr>
+      <w:rPr>
+        <w:rFonts w:ascii="Courier New" w:hAnsi="Courier New" w:cs="Courier New" w:hint="default"/>
+      </w:rPr>
+    </w:lvl>
+    <w:lvl w:ilvl="2" w:tplc="40090005" w:tentative="1">
+      <w:start w:val="1"/>
+      <w:numFmt w:val="bullet"/>
+      <w:lvlText w:val=""/>
+      <w:lvlJc w:val="left"/>
+      <w:pPr>
+        <w:ind w:left="2160" w:hanging="360"/>
+      </w:pPr>
+      <w:rPr>
+        <w:rFonts w:ascii="Wingdings" w:hAnsi="Wingdings" w:hint="default"/>
+      </w:rPr>
+    </w:lvl>
+    <w:lvl w:ilvl="3" w:tplc="40090001" w:tentative="1">
+      <w:start w:val="1"/>
+      <w:numFmt w:val="bullet"/>
+      <w:lvlText w:val=""/>
+      <w:lvlJc w:val="left"/>
+      <w:pPr>
+        <w:ind w:left="2880" w:hanging="360"/>
+      </w:pPr>
+      <w:rPr>
+        <w:rFonts w:ascii="Symbol" w:hAnsi="Symbol" w:hint="default"/>
+      </w:rPr>
+    </w:lvl>
+    <w:lvl w:ilvl="4" w:tplc="40090003" w:tentative="1">
+      <w:start w:val="1"/>
+      <w:numFmt w:val="bullet"/>
+      <w:lvlText w:val="o"/>
+      <w:lvlJc w:val="left"/>
+      <w:pPr>
+        <w:ind w:left="3600" w:hanging="360"/>
+      </w:pPr>
+      <w:rPr>
+        <w:rFonts w:ascii="Courier New" w:hAnsi="Courier New" w:cs="Courier New" w:hint="default"/>
+      </w:rPr>
+    </w:lvl>
+    <w:lvl w:ilvl="5" w:tplc="40090005" w:tentative="1">
+      <w:start w:val="1"/>
+      <w:numFmt w:val="bullet"/>
+      <w:lvlText w:val=""/>
+      <w:lvlJc w:val="left"/>
+      <w:pPr>
+        <w:ind w:left="4320" w:hanging="360"/>
+      </w:pPr>
+      <w:rPr>
+        <w:rFonts w:ascii="Wingdings" w:hAnsi="Wingdings" w:hint="default"/>
+      </w:rPr>
+    </w:lvl>
+    <w:lvl w:ilvl="6" w:tplc="40090001" w:tentative="1">
+      <w:start w:val="1"/>
+      <w:numFmt w:val="bullet"/>
+      <w:lvlText w:val=""/>
+      <w:lvlJc w:val="left"/>
+      <w:pPr>
+        <w:ind w:left="5040" w:hanging="360"/>
+      </w:pPr>
+      <w:rPr>
+        <w:rFonts w:ascii="Symbol" w:hAnsi="Symbol" w:hint="default"/>
+      </w:rPr>
+    </w:lvl>
+    <w:lvl w:ilvl="7" w:tplc="40090003" w:tentative="1">
+      <w:start w:val="1"/>
+      <w:numFmt w:val="bullet"/>
+      <w:lvlText w:val="o"/>
+      <w:lvlJc w:val="left"/>
+      <w:pPr>
+        <w:ind w:left="5760" w:hanging="360"/>
+      </w:pPr>
+      <w:rPr>
+        <w:rFonts w:ascii="Courier New" w:hAnsi="Courier New" w:cs="Courier New" w:hint="default"/>
+      </w:rPr>
+    </w:lvl>
+    <w:lvl w:ilvl="8" w:tplc="40090005" w:tentative="1">
+      <w:start w:val="1"/>
+      <w:numFmt w:val="bullet"/>
+      <w:lvlText w:val=""/>
+      <w:lvlJc w:val="left"/>
+      <w:pPr>
+        <w:ind w:left="6480" w:hanging="360"/>
+      </w:pPr>
+      <w:rPr>
+        <w:rFonts w:ascii="Wingdings" w:hAnsi="Wingdings" w:hint="default"/>
+      </w:rPr>
+    </w:lvl>
+  </w:abstractNum>
+  <w:abstractNum w:abstractNumId="14">
+    <w:nsid w:val="1EFC4EF8"/>
+    <w:multiLevelType w:val="hybridMultilevel"/>
+    <w:tmpl w:val="0D5E31D8"/>
+    <w:lvl w:ilvl="0" w:tplc="1416FEDE">
+      <w:start w:val="1"/>
+      <w:numFmt w:val="bullet"/>
+      <w:lvlText w:val="-"/>
+      <w:lvlJc w:val="left"/>
+      <w:pPr>
+        <w:ind w:left="720" w:hanging="360"/>
+      </w:pPr>
+      <w:rPr>
+        <w:rFonts w:ascii="Comic Sans MS" w:eastAsiaTheme="minorHAnsi" w:hAnsi="Comic Sans MS" w:cstheme="minorBidi" w:hint="default"/>
+      </w:rPr>
+    </w:lvl>
+    <w:lvl w:ilvl="1" w:tplc="40090003" w:tentative="1">
+      <w:start w:val="1"/>
+      <w:numFmt w:val="bullet"/>
+      <w:lvlText w:val="o"/>
+      <w:lvlJc w:val="left"/>
+      <w:pPr>
+        <w:ind w:left="1440" w:hanging="360"/>
+      </w:pPr>
+      <w:rPr>
+        <w:rFonts w:ascii="Courier New" w:hAnsi="Courier New" w:cs="Courier New" w:hint="default"/>
+      </w:rPr>
+    </w:lvl>
+    <w:lvl w:ilvl="2" w:tplc="40090005" w:tentative="1">
+      <w:start w:val="1"/>
+      <w:numFmt w:val="bullet"/>
+      <w:lvlText w:val=""/>
+      <w:lvlJc w:val="left"/>
+      <w:pPr>
+        <w:ind w:left="2160" w:hanging="360"/>
+      </w:pPr>
+      <w:rPr>
+        <w:rFonts w:ascii="Wingdings" w:hAnsi="Wingdings" w:hint="default"/>
+      </w:rPr>
+    </w:lvl>
+    <w:lvl w:ilvl="3" w:tplc="40090001" w:tentative="1">
+      <w:start w:val="1"/>
+      <w:numFmt w:val="bullet"/>
+      <w:lvlText w:val=""/>
+      <w:lvlJc w:val="left"/>
+      <w:pPr>
+        <w:ind w:left="2880" w:hanging="360"/>
+      </w:pPr>
+      <w:rPr>
+        <w:rFonts w:ascii="Symbol" w:hAnsi="Symbol" w:hint="default"/>
+      </w:rPr>
+    </w:lvl>
+    <w:lvl w:ilvl="4" w:tplc="40090003" w:tentative="1">
+      <w:start w:val="1"/>
+      <w:numFmt w:val="bullet"/>
+      <w:lvlText w:val="o"/>
+      <w:lvlJc w:val="left"/>
+      <w:pPr>
+        <w:ind w:left="3600" w:hanging="360"/>
+      </w:pPr>
+      <w:rPr>
+        <w:rFonts w:ascii="Courier New" w:hAnsi="Courier New" w:cs="Courier New" w:hint="default"/>
+      </w:rPr>
+    </w:lvl>
+    <w:lvl w:ilvl="5" w:tplc="40090005" w:tentative="1">
+      <w:start w:val="1"/>
+      <w:numFmt w:val="bullet"/>
+      <w:lvlText w:val=""/>
+      <w:lvlJc w:val="left"/>
+      <w:pPr>
+        <w:ind w:left="4320" w:hanging="360"/>
+      </w:pPr>
+      <w:rPr>
+        <w:rFonts w:ascii="Wingdings" w:hAnsi="Wingdings" w:hint="default"/>
+      </w:rPr>
+    </w:lvl>
+    <w:lvl w:ilvl="6" w:tplc="40090001" w:tentative="1">
+      <w:start w:val="1"/>
+      <w:numFmt w:val="bullet"/>
+      <w:lvlText w:val=""/>
+      <w:lvlJc w:val="left"/>
+      <w:pPr>
+        <w:ind w:left="5040" w:hanging="360"/>
+      </w:pPr>
+      <w:rPr>
+        <w:rFonts w:ascii="Symbol" w:hAnsi="Symbol" w:hint="default"/>
+      </w:rPr>
+    </w:lvl>
+    <w:lvl w:ilvl="7" w:tplc="40090003" w:tentative="1">
+      <w:start w:val="1"/>
+      <w:numFmt w:val="bullet"/>
+      <w:lvlText w:val="o"/>
+      <w:lvlJc w:val="left"/>
+      <w:pPr>
+        <w:ind w:left="5760" w:hanging="360"/>
+      </w:pPr>
+      <w:rPr>
+        <w:rFonts w:ascii="Courier New" w:hAnsi="Courier New" w:cs="Courier New" w:hint="default"/>
+      </w:rPr>
+    </w:lvl>
+    <w:lvl w:ilvl="8" w:tplc="40090005" w:tentative="1">
+      <w:start w:val="1"/>
+      <w:numFmt w:val="bullet"/>
+      <w:lvlText w:val=""/>
+      <w:lvlJc w:val="left"/>
+      <w:pPr>
+        <w:ind w:left="6480" w:hanging="360"/>
+      </w:pPr>
+      <w:rPr>
+        <w:rFonts w:ascii="Wingdings" w:hAnsi="Wingdings" w:hint="default"/>
+      </w:rPr>
+    </w:lvl>
+  </w:abstractNum>
+  <w:abstractNum w:abstractNumId="15">
+    <w:nsid w:val="21101253"/>
+    <w:multiLevelType w:val="multilevel"/>
+    <w:tmpl w:val="7C0E95B0"/>
+    <w:lvl w:ilvl="0">
+      <w:start w:val="1"/>
+      <w:numFmt w:val="decimal"/>
+      <w:lvlText w:val="%1."/>
+      <w:lvlJc w:val="left"/>
+      <w:pPr>
+        <w:tabs>
+          <w:tab w:val="num" w:pos="720"/>
+        </w:tabs>
+        <w:ind w:left="720" w:hanging="360"/>
+      </w:pPr>
+    </w:lvl>
+    <w:lvl w:ilvl="1" w:tentative="1">
+      <w:start w:val="1"/>
+      <w:numFmt w:val="decimal"/>
+      <w:lvlText w:val="%2."/>
+      <w:lvlJc w:val="left"/>
+      <w:pPr>
+        <w:tabs>
+          <w:tab w:val="num" w:pos="1440"/>
+        </w:tabs>
+        <w:ind w:left="1440" w:hanging="360"/>
+      </w:pPr>
+    </w:lvl>
+    <w:lvl w:ilvl="2" w:tentative="1">
+      <w:start w:val="1"/>
+      <w:numFmt w:val="decimal"/>
+      <w:lvlText w:val="%3."/>
+      <w:lvlJc w:val="left"/>
+      <w:pPr>
+        <w:tabs>
+          <w:tab w:val="num" w:pos="2160"/>
+        </w:tabs>
+        <w:ind w:left="2160" w:hanging="360"/>
+      </w:pPr>
+    </w:lvl>
+    <w:lvl w:ilvl="3" w:tentative="1">
+      <w:start w:val="1"/>
+      <w:numFmt w:val="decimal"/>
+      <w:lvlText w:val="%4."/>
+      <w:lvlJc w:val="left"/>
+      <w:pPr>
+        <w:tabs>
+          <w:tab w:val="num" w:pos="2880"/>
+        </w:tabs>
+        <w:ind w:left="2880" w:hanging="360"/>
+      </w:pPr>
+    </w:lvl>
+    <w:lvl w:ilvl="4" w:tentative="1">
+      <w:start w:val="1"/>
+      <w:numFmt w:val="decimal"/>
+      <w:lvlText w:val="%5."/>
+      <w:lvlJc w:val="left"/>
+      <w:pPr>
+        <w:tabs>
+          <w:tab w:val="num" w:pos="3600"/>
+        </w:tabs>
+        <w:ind w:left="3600" w:hanging="360"/>
+      </w:pPr>
+    </w:lvl>
+    <w:lvl w:ilvl="5" w:tentative="1">
+      <w:start w:val="1"/>
+      <w:numFmt w:val="decimal"/>
+      <w:lvlText w:val="%6."/>
+      <w:lvlJc w:val="left"/>
+      <w:pPr>
+        <w:tabs>
+          <w:tab w:val="num" w:pos="4320"/>
+        </w:tabs>
+        <w:ind w:left="4320" w:hanging="360"/>
+      </w:pPr>
+    </w:lvl>
+    <w:lvl w:ilvl="6" w:tentative="1">
+      <w:start w:val="1"/>
+      <w:numFmt w:val="decimal"/>
+      <w:lvlText w:val="%7."/>
+      <w:lvlJc w:val="left"/>
+      <w:pPr>
+        <w:tabs>
+          <w:tab w:val="num" w:pos="5040"/>
+        </w:tabs>
+        <w:ind w:left="5040" w:hanging="360"/>
+      </w:pPr>
+    </w:lvl>
+    <w:lvl w:ilvl="7" w:tentative="1">
+      <w:start w:val="1"/>
+      <w:numFmt w:val="decimal"/>
+      <w:lvlText w:val="%8."/>
+      <w:lvlJc w:val="left"/>
+      <w:pPr>
+        <w:tabs>
+          <w:tab w:val="num" w:pos="5760"/>
+        </w:tabs>
+        <w:ind w:left="5760" w:hanging="360"/>
+      </w:pPr>
+    </w:lvl>
+    <w:lvl w:ilvl="8" w:tentative="1">
+      <w:start w:val="1"/>
+      <w:numFmt w:val="decimal"/>
+      <w:lvlText w:val="%9."/>
+      <w:lvlJc w:val="left"/>
+      <w:pPr>
+        <w:tabs>
+          <w:tab w:val="num" w:pos="6480"/>
+        </w:tabs>
+        <w:ind w:left="6480" w:hanging="360"/>
+      </w:pPr>
+    </w:lvl>
+  </w:abstractNum>
+  <w:abstractNum w:abstractNumId="16">
+    <w:nsid w:val="23245801"/>
+    <w:multiLevelType w:val="hybridMultilevel"/>
+    <w:tmpl w:val="3A56777E"/>
+    <w:lvl w:ilvl="0" w:tplc="40090011">
+      <w:start w:val="1"/>
+      <w:numFmt w:val="decimal"/>
+      <w:lvlText w:val="%1)"/>
+      <w:lvlJc w:val="left"/>
+      <w:pPr>
+        <w:ind w:left="720" w:hanging="360"/>
+      </w:pPr>
+      <w:rPr>
+        <w:rFonts w:hint="default"/>
+      </w:rPr>
+    </w:lvl>
+    <w:lvl w:ilvl="1" w:tplc="40090019" w:tentative="1">
+      <w:start w:val="1"/>
+      <w:numFmt w:val="lowerLetter"/>
+      <w:lvlText w:val="%2."/>
+      <w:lvlJc w:val="left"/>
+      <w:pPr>
+        <w:ind w:left="1440" w:hanging="360"/>
+      </w:pPr>
+    </w:lvl>
+    <w:lvl w:ilvl="2" w:tplc="4009001B" w:tentative="1">
+      <w:start w:val="1"/>
+      <w:numFmt w:val="lowerRoman"/>
+      <w:lvlText w:val="%3."/>
+      <w:lvlJc w:val="right"/>
+      <w:pPr>
+        <w:ind w:left="2160" w:hanging="180"/>
+      </w:pPr>
+    </w:lvl>
+    <w:lvl w:ilvl="3" w:tplc="4009000F" w:tentative="1">
+      <w:start w:val="1"/>
+      <w:numFmt w:val="decimal"/>
+      <w:lvlText w:val="%4."/>
+      <w:lvlJc w:val="left"/>
+      <w:pPr>
+        <w:ind w:left="2880" w:hanging="360"/>
+      </w:pPr>
+    </w:lvl>
+    <w:lvl w:ilvl="4" w:tplc="40090019" w:tentative="1">
+      <w:start w:val="1"/>
+      <w:numFmt w:val="lowerLetter"/>
+      <w:lvlText w:val="%5."/>
+      <w:lvlJc w:val="left"/>
+      <w:pPr>
+        <w:ind w:left="3600" w:hanging="360"/>
+      </w:pPr>
+    </w:lvl>
+    <w:lvl w:ilvl="5" w:tplc="4009001B" w:tentative="1">
+      <w:start w:val="1"/>
+      <w:numFmt w:val="lowerRoman"/>
+      <w:lvlText w:val="%6."/>
+      <w:lvlJc w:val="right"/>
+      <w:pPr>
+        <w:ind w:left="4320" w:hanging="180"/>
+      </w:pPr>
+    </w:lvl>
+    <w:lvl w:ilvl="6" w:tplc="4009000F" w:tentative="1">
+      <w:start w:val="1"/>
+      <w:numFmt w:val="decimal"/>
+      <w:lvlText w:val="%7."/>
+      <w:lvlJc w:val="left"/>
+      <w:pPr>
+        <w:ind w:left="5040" w:hanging="360"/>
+      </w:pPr>
+    </w:lvl>
+    <w:lvl w:ilvl="7" w:tplc="40090019" w:tentative="1">
+      <w:start w:val="1"/>
+      <w:numFmt w:val="lowerLetter"/>
+      <w:lvlText w:val="%8."/>
+      <w:lvlJc w:val="left"/>
+      <w:pPr>
+        <w:ind w:left="5760" w:hanging="360"/>
+      </w:pPr>
+    </w:lvl>
+    <w:lvl w:ilvl="8" w:tplc="4009001B" w:tentative="1">
+      <w:start w:val="1"/>
+      <w:numFmt w:val="lowerRoman"/>
+      <w:lvlText w:val="%9."/>
+      <w:lvlJc w:val="right"/>
+      <w:pPr>
+        <w:ind w:left="6480" w:hanging="180"/>
+      </w:pPr>
+    </w:lvl>
+  </w:abstractNum>
+  <w:abstractNum w:abstractNumId="17">
+    <w:nsid w:val="2F836B41"/>
+    <w:multiLevelType w:val="multilevel"/>
+    <w:tmpl w:val="D4CC2D96"/>
+    <w:lvl w:ilvl="0">
+      <w:start w:val="1"/>
+      <w:numFmt w:val="bullet"/>
+      <w:lvlText w:val=""/>
+      <w:lvlJc w:val="left"/>
+      <w:pPr>
+        <w:tabs>
+          <w:tab w:val="num" w:pos="720"/>
+        </w:tabs>
+        <w:ind w:left="720" w:hanging="360"/>
+      </w:pPr>
+      <w:rPr>
+        <w:rFonts w:ascii="Symbol" w:hAnsi="Symbol" w:hint="default"/>
+        <w:sz w:val="20"/>
+      </w:rPr>
+    </w:lvl>
+    <w:lvl w:ilvl="1" w:tentative="1">
+      <w:start w:val="1"/>
+      <w:numFmt w:val="bullet"/>
+      <w:lvlText w:val="o"/>
+      <w:lvlJc w:val="left"/>
+      <w:pPr>
+        <w:tabs>
+          <w:tab w:val="num" w:pos="1440"/>
+        </w:tabs>
+        <w:ind w:left="1440" w:hanging="360"/>
+      </w:pPr>
+      <w:rPr>
+        <w:rFonts w:ascii="Courier New" w:hAnsi="Courier New" w:hint="default"/>
+        <w:sz w:val="20"/>
+      </w:rPr>
+    </w:lvl>
+    <w:lvl w:ilvl="2" w:tentative="1">
+      <w:start w:val="1"/>
+      <w:numFmt w:val="bullet"/>
+      <w:lvlText w:val=""/>
+      <w:lvlJc w:val="left"/>
+      <w:pPr>
+        <w:tabs>
+          <w:tab w:val="num" w:pos="2160"/>
+        </w:tabs>
+        <w:ind w:left="2160" w:hanging="360"/>
+      </w:pPr>
+      <w:rPr>
+        <w:rFonts w:ascii="Wingdings" w:hAnsi="Wingdings" w:hint="default"/>
+        <w:sz w:val="20"/>
+      </w:rPr>
+    </w:lvl>
+    <w:lvl w:ilvl="3" w:tentative="1">
+      <w:start w:val="1"/>
+      <w:numFmt w:val="bullet"/>
+      <w:lvlText w:val=""/>
+      <w:lvlJc w:val="left"/>
+      <w:pPr>
+        <w:tabs>
+          <w:tab w:val="num" w:pos="2880"/>
+        </w:tabs>
+        <w:ind w:left="2880" w:hanging="360"/>
+      </w:pPr>
+      <w:rPr>
+        <w:rFonts w:ascii="Wingdings" w:hAnsi="Wingdings" w:hint="default"/>
+        <w:sz w:val="20"/>
+      </w:rPr>
+    </w:lvl>
+    <w:lvl w:ilvl="4" w:tentative="1">
+      <w:start w:val="1"/>
+      <w:numFmt w:val="bullet"/>
+      <w:lvlText w:val=""/>
+      <w:lvlJc w:val="left"/>
+      <w:pPr>
+        <w:tabs>
+          <w:tab w:val="num" w:pos="3600"/>
+        </w:tabs>
+        <w:ind w:left="3600" w:hanging="360"/>
+      </w:pPr>
+      <w:rPr>
+        <w:rFonts w:ascii="Wingdings" w:hAnsi="Wingdings" w:hint="default"/>
+        <w:sz w:val="20"/>
+      </w:rPr>
+    </w:lvl>
+    <w:lvl w:ilvl="5" w:tentative="1">
+      <w:start w:val="1"/>
+      <w:numFmt w:val="bullet"/>
+      <w:lvlText w:val=""/>
+      <w:lvlJc w:val="left"/>
+      <w:pPr>
+        <w:tabs>
+          <w:tab w:val="num" w:pos="4320"/>
+        </w:tabs>
+        <w:ind w:left="4320" w:hanging="360"/>
+      </w:pPr>
+      <w:rPr>
+        <w:rFonts w:ascii="Wingdings" w:hAnsi="Wingdings" w:hint="default"/>
+        <w:sz w:val="20"/>
+      </w:rPr>
+    </w:lvl>
+    <w:lvl w:ilvl="6" w:tentative="1">
+      <w:start w:val="1"/>
+      <w:numFmt w:val="bullet"/>
+      <w:lvlText w:val=""/>
+      <w:lvlJc w:val="left"/>
+      <w:pPr>
+        <w:tabs>
+          <w:tab w:val="num" w:pos="5040"/>
+        </w:tabs>
+        <w:ind w:left="5040" w:hanging="360"/>
+      </w:pPr>
+      <w:rPr>
+        <w:rFonts w:ascii="Wingdings" w:hAnsi="Wingdings" w:hint="default"/>
+        <w:sz w:val="20"/>
+      </w:rPr>
+    </w:lvl>
+    <w:lvl w:ilvl="7" w:tentative="1">
+      <w:start w:val="1"/>
+      <w:numFmt w:val="bullet"/>
+      <w:lvlText w:val=""/>
+      <w:lvlJc w:val="left"/>
+      <w:pPr>
+        <w:tabs>
+          <w:tab w:val="num" w:pos="5760"/>
+        </w:tabs>
+        <w:ind w:left="5760" w:hanging="360"/>
+      </w:pPr>
+      <w:rPr>
+        <w:rFonts w:ascii="Wingdings" w:hAnsi="Wingdings" w:hint="default"/>
+        <w:sz w:val="20"/>
+      </w:rPr>
+    </w:lvl>
+    <w:lvl w:ilvl="8" w:tentative="1">
+      <w:start w:val="1"/>
+      <w:numFmt w:val="bullet"/>
+      <w:lvlText w:val=""/>
+      <w:lvlJc w:val="left"/>
+      <w:pPr>
+        <w:tabs>
+          <w:tab w:val="num" w:pos="6480"/>
+        </w:tabs>
+        <w:ind w:left="6480" w:hanging="360"/>
+      </w:pPr>
+      <w:rPr>
+        <w:rFonts w:ascii="Wingdings" w:hAnsi="Wingdings" w:hint="default"/>
+        <w:sz w:val="20"/>
+      </w:rPr>
+    </w:lvl>
+  </w:abstractNum>
+  <w:abstractNum w:abstractNumId="18">
+    <w:nsid w:val="38956356"/>
+    <w:multiLevelType w:val="hybridMultilevel"/>
+    <w:tmpl w:val="5276D00A"/>
+    <w:lvl w:ilvl="0" w:tplc="40090011">
+      <w:start w:val="1"/>
+      <w:numFmt w:val="decimal"/>
+      <w:lvlText w:val="%1)"/>
+      <w:lvlJc w:val="left"/>
+      <w:pPr>
+        <w:ind w:left="720" w:hanging="360"/>
+      </w:pPr>
+      <w:rPr>
+        <w:rFonts w:hint="default"/>
+      </w:rPr>
+    </w:lvl>
+    <w:lvl w:ilvl="1" w:tplc="40090019" w:tentative="1">
+      <w:start w:val="1"/>
+      <w:numFmt w:val="lowerLetter"/>
+      <w:lvlText w:val="%2."/>
+      <w:lvlJc w:val="left"/>
+      <w:pPr>
+        <w:ind w:left="1440" w:hanging="360"/>
+      </w:pPr>
+    </w:lvl>
+    <w:lvl w:ilvl="2" w:tplc="4009001B" w:tentative="1">
+      <w:start w:val="1"/>
+      <w:numFmt w:val="lowerRoman"/>
+      <w:lvlText w:val="%3."/>
+      <w:lvlJc w:val="right"/>
+      <w:pPr>
+        <w:ind w:left="2160" w:hanging="180"/>
+      </w:pPr>
+    </w:lvl>
+    <w:lvl w:ilvl="3" w:tplc="4009000F" w:tentative="1">
+      <w:start w:val="1"/>
+      <w:numFmt w:val="decimal"/>
+      <w:lvlText w:val="%4."/>
+      <w:lvlJc w:val="left"/>
+      <w:pPr>
+        <w:ind w:left="2880" w:hanging="360"/>
+      </w:pPr>
+    </w:lvl>
+    <w:lvl w:ilvl="4" w:tplc="40090019" w:tentative="1">
+      <w:start w:val="1"/>
+      <w:numFmt w:val="lowerLetter"/>
+      <w:lvlText w:val="%5."/>
+      <w:lvlJc w:val="left"/>
+      <w:pPr>
+        <w:ind w:left="3600" w:hanging="360"/>
+      </w:pPr>
+    </w:lvl>
+    <w:lvl w:ilvl="5" w:tplc="4009001B" w:tentative="1">
+      <w:start w:val="1"/>
+      <w:numFmt w:val="lowerRoman"/>
+      <w:lvlText w:val="%6."/>
+      <w:lvlJc w:val="right"/>
+      <w:pPr>
+        <w:ind w:left="4320" w:hanging="180"/>
+      </w:pPr>
+    </w:lvl>
+    <w:lvl w:ilvl="6" w:tplc="4009000F" w:tentative="1">
+      <w:start w:val="1"/>
+      <w:numFmt w:val="decimal"/>
+      <w:lvlText w:val="%7."/>
+      <w:lvlJc w:val="left"/>
+      <w:pPr>
+        <w:ind w:left="5040" w:hanging="360"/>
+      </w:pPr>
+    </w:lvl>
+    <w:lvl w:ilvl="7" w:tplc="40090019" w:tentative="1">
+      <w:start w:val="1"/>
+      <w:numFmt w:val="lowerLetter"/>
+      <w:lvlText w:val="%8."/>
+      <w:lvlJc w:val="left"/>
+      <w:pPr>
+        <w:ind w:left="5760" w:hanging="360"/>
+      </w:pPr>
+    </w:lvl>
+    <w:lvl w:ilvl="8" w:tplc="4009001B" w:tentative="1">
+      <w:start w:val="1"/>
+      <w:numFmt w:val="lowerRoman"/>
+      <w:lvlText w:val="%9."/>
+      <w:lvlJc w:val="right"/>
+      <w:pPr>
+        <w:ind w:left="6480" w:hanging="180"/>
+      </w:pPr>
+    </w:lvl>
+  </w:abstractNum>
+  <w:abstractNum w:abstractNumId="19">
+    <w:nsid w:val="389E55ED"/>
+    <w:multiLevelType w:val="multilevel"/>
+    <w:tmpl w:val="7486C4E0"/>
+    <w:lvl w:ilvl="0">
+      <w:start w:val="1"/>
+      <w:numFmt w:val="decimal"/>
+      <w:lvlText w:val="%1."/>
+      <w:lvlJc w:val="left"/>
+      <w:pPr>
+        <w:tabs>
+          <w:tab w:val="num" w:pos="720"/>
+        </w:tabs>
+        <w:ind w:left="720" w:hanging="360"/>
+      </w:pPr>
+    </w:lvl>
+    <w:lvl w:ilvl="1" w:tentative="1">
+      <w:start w:val="1"/>
+      <w:numFmt w:val="decimal"/>
+      <w:lvlText w:val="%2."/>
+      <w:lvlJc w:val="left"/>
+      <w:pPr>
+        <w:tabs>
+          <w:tab w:val="num" w:pos="1440"/>
+        </w:tabs>
+        <w:ind w:left="1440" w:hanging="360"/>
+      </w:pPr>
+    </w:lvl>
+    <w:lvl w:ilvl="2" w:tentative="1">
+      <w:start w:val="1"/>
+      <w:numFmt w:val="decimal"/>
+      <w:lvlText w:val="%3."/>
+      <w:lvlJc w:val="left"/>
+      <w:pPr>
+        <w:tabs>
+          <w:tab w:val="num" w:pos="2160"/>
+        </w:tabs>
+        <w:ind w:left="2160" w:hanging="360"/>
+      </w:pPr>
+    </w:lvl>
+    <w:lvl w:ilvl="3" w:tentative="1">
+      <w:start w:val="1"/>
+      <w:numFmt w:val="decimal"/>
+      <w:lvlText w:val="%4."/>
+      <w:lvlJc w:val="left"/>
+      <w:pPr>
+        <w:tabs>
+          <w:tab w:val="num" w:pos="2880"/>
+        </w:tabs>
+        <w:ind w:left="2880" w:hanging="360"/>
+      </w:pPr>
+    </w:lvl>
+    <w:lvl w:ilvl="4" w:tentative="1">
+      <w:start w:val="1"/>
+      <w:numFmt w:val="decimal"/>
+      <w:lvlText w:val="%5."/>
+      <w:lvlJc w:val="left"/>
+      <w:pPr>
+        <w:tabs>
+          <w:tab w:val="num" w:pos="3600"/>
+        </w:tabs>
+        <w:ind w:left="3600" w:hanging="360"/>
+      </w:pPr>
+    </w:lvl>
+    <w:lvl w:ilvl="5" w:tentative="1">
+      <w:start w:val="1"/>
+      <w:numFmt w:val="decimal"/>
+      <w:lvlText w:val="%6."/>
+      <w:lvlJc w:val="left"/>
+      <w:pPr>
+        <w:tabs>
+          <w:tab w:val="num" w:pos="4320"/>
+        </w:tabs>
+        <w:ind w:left="4320" w:hanging="360"/>
+      </w:pPr>
+    </w:lvl>
+    <w:lvl w:ilvl="6" w:tentative="1">
+      <w:start w:val="1"/>
+      <w:numFmt w:val="decimal"/>
+      <w:lvlText w:val="%7."/>
+      <w:lvlJc w:val="left"/>
+      <w:pPr>
+        <w:tabs>
+          <w:tab w:val="num" w:pos="5040"/>
+        </w:tabs>
+        <w:ind w:left="5040" w:hanging="360"/>
+      </w:pPr>
+    </w:lvl>
+    <w:lvl w:ilvl="7" w:tentative="1">
+      <w:start w:val="1"/>
+      <w:numFmt w:val="decimal"/>
+      <w:lvlText w:val="%8."/>
+      <w:lvlJc w:val="left"/>
+      <w:pPr>
+        <w:tabs>
+          <w:tab w:val="num" w:pos="5760"/>
+        </w:tabs>
+        <w:ind w:left="5760" w:hanging="360"/>
+      </w:pPr>
+    </w:lvl>
+    <w:lvl w:ilvl="8" w:tentative="1">
+      <w:start w:val="1"/>
+      <w:numFmt w:val="decimal"/>
+      <w:lvlText w:val="%9."/>
+      <w:lvlJc w:val="left"/>
+      <w:pPr>
+        <w:tabs>
+          <w:tab w:val="num" w:pos="6480"/>
+        </w:tabs>
+        <w:ind w:left="6480" w:hanging="360"/>
+      </w:pPr>
+    </w:lvl>
+  </w:abstractNum>
+  <w:abstractNum w:abstractNumId="20">
+    <w:nsid w:val="3A0C2F38"/>
+    <w:multiLevelType w:val="hybridMultilevel"/>
+    <w:tmpl w:val="9D0EB790"/>
+    <w:lvl w:ilvl="0" w:tplc="4C748D28">
+      <w:numFmt w:val="bullet"/>
+      <w:lvlText w:val="-"/>
+      <w:lvlJc w:val="left"/>
+      <w:pPr>
+        <w:ind w:left="720" w:hanging="360"/>
+      </w:pPr>
+      <w:rPr>
+        <w:rFonts w:ascii="MV Boli" w:eastAsia="Times New Roman" w:hAnsi="MV Boli" w:cs="MV Boli" w:hint="default"/>
+      </w:rPr>
+    </w:lvl>
+    <w:lvl w:ilvl="1" w:tplc="40090003" w:tentative="1">
+      <w:start w:val="1"/>
+      <w:numFmt w:val="bullet"/>
+      <w:lvlText w:val="o"/>
+      <w:lvlJc w:val="left"/>
+      <w:pPr>
+        <w:ind w:left="1440" w:hanging="360"/>
+      </w:pPr>
+      <w:rPr>
+        <w:rFonts w:ascii="Courier New" w:hAnsi="Courier New" w:cs="Courier New" w:hint="default"/>
+      </w:rPr>
+    </w:lvl>
+    <w:lvl w:ilvl="2" w:tplc="40090005" w:tentative="1">
+      <w:start w:val="1"/>
+      <w:numFmt w:val="bullet"/>
+      <w:lvlText w:val=""/>
+      <w:lvlJc w:val="left"/>
+      <w:pPr>
+        <w:ind w:left="2160" w:hanging="360"/>
+      </w:pPr>
+      <w:rPr>
+        <w:rFonts w:ascii="Wingdings" w:hAnsi="Wingdings" w:hint="default"/>
+      </w:rPr>
+    </w:lvl>
+    <w:lvl w:ilvl="3" w:tplc="40090001" w:tentative="1">
+      <w:start w:val="1"/>
+      <w:numFmt w:val="bullet"/>
+      <w:lvlText w:val=""/>
+      <w:lvlJc w:val="left"/>
+      <w:pPr>
+        <w:ind w:left="2880" w:hanging="360"/>
+      </w:pPr>
+      <w:rPr>
+        <w:rFonts w:ascii="Symbol" w:hAnsi="Symbol" w:hint="default"/>
+      </w:rPr>
+    </w:lvl>
+    <w:lvl w:ilvl="4" w:tplc="40090003" w:tentative="1">
+      <w:start w:val="1"/>
+      <w:numFmt w:val="bullet"/>
+      <w:lvlText w:val="o"/>
+      <w:lvlJc w:val="left"/>
+      <w:pPr>
+        <w:ind w:left="3600" w:hanging="360"/>
+      </w:pPr>
+      <w:rPr>
+        <w:rFonts w:ascii="Courier New" w:hAnsi="Courier New" w:cs="Courier New" w:hint="default"/>
+      </w:rPr>
+    </w:lvl>
+    <w:lvl w:ilvl="5" w:tplc="40090005" w:tentative="1">
+      <w:start w:val="1"/>
+      <w:numFmt w:val="bullet"/>
+      <w:lvlText w:val=""/>
+      <w:lvlJc w:val="left"/>
+      <w:pPr>
+        <w:ind w:left="4320" w:hanging="360"/>
+      </w:pPr>
+      <w:rPr>
+        <w:rFonts w:ascii="Wingdings" w:hAnsi="Wingdings" w:hint="default"/>
+      </w:rPr>
+    </w:lvl>
+    <w:lvl w:ilvl="6" w:tplc="40090001" w:tentative="1">
+      <w:start w:val="1"/>
+      <w:numFmt w:val="bullet"/>
+      <w:lvlText w:val=""/>
+      <w:lvlJc w:val="left"/>
+      <w:pPr>
+        <w:ind w:left="5040" w:hanging="360"/>
+      </w:pPr>
+      <w:rPr>
+        <w:rFonts w:ascii="Symbol" w:hAnsi="Symbol" w:hint="default"/>
+      </w:rPr>
+    </w:lvl>
+    <w:lvl w:ilvl="7" w:tplc="40090003" w:tentative="1">
+      <w:start w:val="1"/>
+      <w:numFmt w:val="bullet"/>
+      <w:lvlText w:val="o"/>
+      <w:lvlJc w:val="left"/>
+      <w:pPr>
+        <w:ind w:left="5760" w:hanging="360"/>
+      </w:pPr>
+      <w:rPr>
+        <w:rFonts w:ascii="Courier New" w:hAnsi="Courier New" w:cs="Courier New" w:hint="default"/>
+      </w:rPr>
+    </w:lvl>
+    <w:lvl w:ilvl="8" w:tplc="40090005" w:tentative="1">
+      <w:start w:val="1"/>
+      <w:numFmt w:val="bullet"/>
+      <w:lvlText w:val=""/>
+      <w:lvlJc w:val="left"/>
+      <w:pPr>
+        <w:ind w:left="6480" w:hanging="360"/>
+      </w:pPr>
+      <w:rPr>
+        <w:rFonts w:ascii="Wingdings" w:hAnsi="Wingdings" w:hint="default"/>
+      </w:rPr>
+    </w:lvl>
+  </w:abstractNum>
+  <w:abstractNum w:abstractNumId="21">
+    <w:nsid w:val="3E8A7B93"/>
+    <w:multiLevelType w:val="hybridMultilevel"/>
+    <w:tmpl w:val="FE386564"/>
+    <w:lvl w:ilvl="0" w:tplc="CA8040F8">
+      <w:start w:val="1"/>
+      <w:numFmt w:val="bullet"/>
+      <w:lvlText w:val=""/>
+      <w:lvlJc w:val="left"/>
+      <w:pPr>
+        <w:ind w:left="720" w:hanging="360"/>
+      </w:pPr>
+      <w:rPr>
+        <w:rFonts w:ascii="Wingdings" w:eastAsia="Times New Roman" w:hAnsi="Wingdings" w:cs="Courier New" w:hint="default"/>
+      </w:rPr>
+    </w:lvl>
+    <w:lvl w:ilvl="1" w:tplc="40090003" w:tentative="1">
+      <w:start w:val="1"/>
+      <w:numFmt w:val="bullet"/>
+      <w:lvlText w:val="o"/>
+      <w:lvlJc w:val="left"/>
+      <w:pPr>
+        <w:ind w:left="1440" w:hanging="360"/>
+      </w:pPr>
+      <w:rPr>
+        <w:rFonts w:ascii="Courier New" w:hAnsi="Courier New" w:cs="Courier New" w:hint="default"/>
+      </w:rPr>
+    </w:lvl>
+    <w:lvl w:ilvl="2" w:tplc="40090005" w:tentative="1">
+      <w:start w:val="1"/>
+      <w:numFmt w:val="bullet"/>
+      <w:lvlText w:val=""/>
+      <w:lvlJc w:val="left"/>
+      <w:pPr>
+        <w:ind w:left="2160" w:hanging="360"/>
+      </w:pPr>
+      <w:rPr>
+        <w:rFonts w:ascii="Wingdings" w:hAnsi="Wingdings" w:hint="default"/>
+      </w:rPr>
+    </w:lvl>
+    <w:lvl w:ilvl="3" w:tplc="40090001" w:tentative="1">
+      <w:start w:val="1"/>
+      <w:numFmt w:val="bullet"/>
+      <w:lvlText w:val=""/>
+      <w:lvlJc w:val="left"/>
+      <w:pPr>
+        <w:ind w:left="2880" w:hanging="360"/>
+      </w:pPr>
+      <w:rPr>
+        <w:rFonts w:ascii="Symbol" w:hAnsi="Symbol" w:hint="default"/>
+      </w:rPr>
+    </w:lvl>
+    <w:lvl w:ilvl="4" w:tplc="40090003" w:tentative="1">
+      <w:start w:val="1"/>
+      <w:numFmt w:val="bullet"/>
+      <w:lvlText w:val="o"/>
+      <w:lvlJc w:val="left"/>
+      <w:pPr>
+        <w:ind w:left="3600" w:hanging="360"/>
+      </w:pPr>
+      <w:rPr>
+        <w:rFonts w:ascii="Courier New" w:hAnsi="Courier New" w:cs="Courier New" w:hint="default"/>
+      </w:rPr>
+    </w:lvl>
+    <w:lvl w:ilvl="5" w:tplc="40090005" w:tentative="1">
+      <w:start w:val="1"/>
+      <w:numFmt w:val="bullet"/>
+      <w:lvlText w:val=""/>
+      <w:lvlJc w:val="left"/>
+      <w:pPr>
+        <w:ind w:left="4320" w:hanging="360"/>
+      </w:pPr>
+      <w:rPr>
+        <w:rFonts w:ascii="Wingdings" w:hAnsi="Wingdings" w:hint="default"/>
+      </w:rPr>
+    </w:lvl>
+    <w:lvl w:ilvl="6" w:tplc="40090001" w:tentative="1">
+      <w:start w:val="1"/>
+      <w:numFmt w:val="bullet"/>
+      <w:lvlText w:val=""/>
+      <w:lvlJc w:val="left"/>
+      <w:pPr>
+        <w:ind w:left="5040" w:hanging="360"/>
+      </w:pPr>
+      <w:rPr>
+        <w:rFonts w:ascii="Symbol" w:hAnsi="Symbol" w:hint="default"/>
+      </w:rPr>
+    </w:lvl>
+    <w:lvl w:ilvl="7" w:tplc="40090003" w:tentative="1">
+      <w:start w:val="1"/>
+      <w:numFmt w:val="bullet"/>
+      <w:lvlText w:val="o"/>
+      <w:lvlJc w:val="left"/>
+      <w:pPr>
+        <w:ind w:left="5760" w:hanging="360"/>
+      </w:pPr>
+      <w:rPr>
+        <w:rFonts w:ascii="Courier New" w:hAnsi="Courier New" w:cs="Courier New" w:hint="default"/>
+      </w:rPr>
+    </w:lvl>
+    <w:lvl w:ilvl="8" w:tplc="40090005" w:tentative="1">
+      <w:start w:val="1"/>
+      <w:numFmt w:val="bullet"/>
+      <w:lvlText w:val=""/>
+      <w:lvlJc w:val="left"/>
+      <w:pPr>
+        <w:ind w:left="6480" w:hanging="360"/>
+      </w:pPr>
+      <w:rPr>
+        <w:rFonts w:ascii="Wingdings" w:hAnsi="Wingdings" w:hint="default"/>
+      </w:rPr>
+    </w:lvl>
+  </w:abstractNum>
+  <w:abstractNum w:abstractNumId="22">
+    <w:nsid w:val="41035452"/>
+    <w:multiLevelType w:val="hybridMultilevel"/>
+    <w:tmpl w:val="AED47C60"/>
+    <w:lvl w:ilvl="0" w:tplc="40090011">
+      <w:start w:val="1"/>
+      <w:numFmt w:val="decimal"/>
+      <w:lvlText w:val="%1)"/>
+      <w:lvlJc w:val="left"/>
+      <w:pPr>
+        <w:ind w:left="720" w:hanging="360"/>
+      </w:pPr>
+      <w:rPr>
+        <w:rFonts w:hint="default"/>
+      </w:rPr>
+    </w:lvl>
+    <w:lvl w:ilvl="1" w:tplc="40090019" w:tentative="1">
+      <w:start w:val="1"/>
+      <w:numFmt w:val="lowerLetter"/>
+      <w:lvlText w:val="%2."/>
+      <w:lvlJc w:val="left"/>
+      <w:pPr>
+        <w:ind w:left="1440" w:hanging="360"/>
+      </w:pPr>
+    </w:lvl>
+    <w:lvl w:ilvl="2" w:tplc="4009001B" w:tentative="1">
+      <w:start w:val="1"/>
+      <w:numFmt w:val="lowerRoman"/>
+      <w:lvlText w:val="%3."/>
+      <w:lvlJc w:val="right"/>
+      <w:pPr>
+        <w:ind w:left="2160" w:hanging="180"/>
+      </w:pPr>
+    </w:lvl>
+    <w:lvl w:ilvl="3" w:tplc="4009000F" w:tentative="1">
+      <w:start w:val="1"/>
+      <w:numFmt w:val="decimal"/>
+      <w:lvlText w:val="%4."/>
+      <w:lvlJc w:val="left"/>
+      <w:pPr>
+        <w:ind w:left="2880" w:hanging="360"/>
+      </w:pPr>
+    </w:lvl>
+    <w:lvl w:ilvl="4" w:tplc="40090019" w:tentative="1">
+      <w:start w:val="1"/>
+      <w:numFmt w:val="lowerLetter"/>
+      <w:lvlText w:val="%5."/>
+      <w:lvlJc w:val="left"/>
+      <w:pPr>
+        <w:ind w:left="3600" w:hanging="360"/>
+      </w:pPr>
+    </w:lvl>
+    <w:lvl w:ilvl="5" w:tplc="4009001B" w:tentative="1">
+      <w:start w:val="1"/>
+      <w:numFmt w:val="lowerRoman"/>
+      <w:lvlText w:val="%6."/>
+      <w:lvlJc w:val="right"/>
+      <w:pPr>
+        <w:ind w:left="4320" w:hanging="180"/>
+      </w:pPr>
+    </w:lvl>
+    <w:lvl w:ilvl="6" w:tplc="4009000F" w:tentative="1">
+      <w:start w:val="1"/>
+      <w:numFmt w:val="decimal"/>
+      <w:lvlText w:val="%7."/>
+      <w:lvlJc w:val="left"/>
+      <w:pPr>
+        <w:ind w:left="5040" w:hanging="360"/>
+      </w:pPr>
+    </w:lvl>
+    <w:lvl w:ilvl="7" w:tplc="40090019" w:tentative="1">
+      <w:start w:val="1"/>
+      <w:numFmt w:val="lowerLetter"/>
+      <w:lvlText w:val="%8."/>
+      <w:lvlJc w:val="left"/>
+      <w:pPr>
+        <w:ind w:left="5760" w:hanging="360"/>
+      </w:pPr>
+    </w:lvl>
+    <w:lvl w:ilvl="8" w:tplc="4009001B" w:tentative="1">
+      <w:start w:val="1"/>
+      <w:numFmt w:val="lowerRoman"/>
+      <w:lvlText w:val="%9."/>
+      <w:lvlJc w:val="right"/>
+      <w:pPr>
+        <w:ind w:left="6480" w:hanging="180"/>
+      </w:pPr>
+    </w:lvl>
+  </w:abstractNum>
+  <w:abstractNum w:abstractNumId="23">
+    <w:nsid w:val="42F4556E"/>
+    <w:multiLevelType w:val="hybridMultilevel"/>
+    <w:tmpl w:val="F3887084"/>
+    <w:lvl w:ilvl="0" w:tplc="40090011">
+      <w:start w:val="1"/>
+      <w:numFmt w:val="decimal"/>
+      <w:lvlText w:val="%1)"/>
+      <w:lvlJc w:val="left"/>
+      <w:pPr>
+        <w:ind w:left="720" w:hanging="360"/>
+      </w:pPr>
+      <w:rPr>
+        <w:rFonts w:hint="default"/>
+      </w:rPr>
+    </w:lvl>
+    <w:lvl w:ilvl="1" w:tplc="40090019" w:tentative="1">
+      <w:start w:val="1"/>
+      <w:numFmt w:val="lowerLetter"/>
+      <w:lvlText w:val="%2."/>
+      <w:lvlJc w:val="left"/>
+      <w:pPr>
+        <w:ind w:left="1440" w:hanging="360"/>
+      </w:pPr>
+    </w:lvl>
+    <w:lvl w:ilvl="2" w:tplc="4009001B" w:tentative="1">
+      <w:start w:val="1"/>
+      <w:numFmt w:val="lowerRoman"/>
+      <w:lvlText w:val="%3."/>
+      <w:lvlJc w:val="right"/>
+      <w:pPr>
+        <w:ind w:left="2160" w:hanging="180"/>
+      </w:pPr>
+    </w:lvl>
+    <w:lvl w:ilvl="3" w:tplc="4009000F" w:tentative="1">
+      <w:start w:val="1"/>
+      <w:numFmt w:val="decimal"/>
+      <w:lvlText w:val="%4."/>
+      <w:lvlJc w:val="left"/>
+      <w:pPr>
+        <w:ind w:left="2880" w:hanging="360"/>
+      </w:pPr>
+    </w:lvl>
+    <w:lvl w:ilvl="4" w:tplc="40090019" w:tentative="1">
+      <w:start w:val="1"/>
+      <w:numFmt w:val="lowerLetter"/>
+      <w:lvlText w:val="%5."/>
+      <w:lvlJc w:val="left"/>
+      <w:pPr>
+        <w:ind w:left="3600" w:hanging="360"/>
+      </w:pPr>
+    </w:lvl>
+    <w:lvl w:ilvl="5" w:tplc="4009001B" w:tentative="1">
+      <w:start w:val="1"/>
+      <w:numFmt w:val="lowerRoman"/>
+      <w:lvlText w:val="%6."/>
+      <w:lvlJc w:val="right"/>
+      <w:pPr>
+        <w:ind w:left="4320" w:hanging="180"/>
+      </w:pPr>
+    </w:lvl>
+    <w:lvl w:ilvl="6" w:tplc="4009000F" w:tentative="1">
+      <w:start w:val="1"/>
+      <w:numFmt w:val="decimal"/>
+      <w:lvlText w:val="%7."/>
+      <w:lvlJc w:val="left"/>
+      <w:pPr>
+        <w:ind w:left="5040" w:hanging="360"/>
+      </w:pPr>
+    </w:lvl>
+    <w:lvl w:ilvl="7" w:tplc="40090019" w:tentative="1">
+      <w:start w:val="1"/>
+      <w:numFmt w:val="lowerLetter"/>
+      <w:lvlText w:val="%8."/>
+      <w:lvlJc w:val="left"/>
+      <w:pPr>
+        <w:ind w:left="5760" w:hanging="360"/>
+      </w:pPr>
+    </w:lvl>
+    <w:lvl w:ilvl="8" w:tplc="4009001B" w:tentative="1">
+      <w:start w:val="1"/>
+      <w:numFmt w:val="lowerRoman"/>
+      <w:lvlText w:val="%9."/>
+      <w:lvlJc w:val="right"/>
+      <w:pPr>
+        <w:ind w:left="6480" w:hanging="180"/>
+      </w:pPr>
+    </w:lvl>
+  </w:abstractNum>
+  <w:abstractNum w:abstractNumId="24">
+    <w:nsid w:val="47850C5A"/>
+    <w:multiLevelType w:val="hybridMultilevel"/>
+    <w:tmpl w:val="A596DEC6"/>
+    <w:lvl w:ilvl="0" w:tplc="40090011">
+      <w:start w:val="1"/>
+      <w:numFmt w:val="decimal"/>
+      <w:lvlText w:val="%1)"/>
+      <w:lvlJc w:val="left"/>
+      <w:pPr>
+        <w:ind w:left="720" w:hanging="360"/>
+      </w:pPr>
+      <w:rPr>
+        <w:rFonts w:hint="default"/>
+      </w:rPr>
+    </w:lvl>
+    <w:lvl w:ilvl="1" w:tplc="40090019" w:tentative="1">
+      <w:start w:val="1"/>
+      <w:numFmt w:val="lowerLetter"/>
+      <w:lvlText w:val="%2."/>
+      <w:lvlJc w:val="left"/>
+      <w:pPr>
+        <w:ind w:left="1440" w:hanging="360"/>
+      </w:pPr>
+    </w:lvl>
+    <w:lvl w:ilvl="2" w:tplc="4009001B" w:tentative="1">
+      <w:start w:val="1"/>
+      <w:numFmt w:val="lowerRoman"/>
+      <w:lvlText w:val="%3."/>
+      <w:lvlJc w:val="right"/>
+      <w:pPr>
+        <w:ind w:left="2160" w:hanging="180"/>
+      </w:pPr>
+    </w:lvl>
+    <w:lvl w:ilvl="3" w:tplc="4009000F" w:tentative="1">
+      <w:start w:val="1"/>
+      <w:numFmt w:val="decimal"/>
+      <w:lvlText w:val="%4."/>
+      <w:lvlJc w:val="left"/>
+      <w:pPr>
+        <w:ind w:left="2880" w:hanging="360"/>
+      </w:pPr>
+    </w:lvl>
+    <w:lvl w:ilvl="4" w:tplc="40090019" w:tentative="1">
+      <w:start w:val="1"/>
+      <w:numFmt w:val="lowerLetter"/>
+      <w:lvlText w:val="%5."/>
+      <w:lvlJc w:val="left"/>
+      <w:pPr>
+        <w:ind w:left="3600" w:hanging="360"/>
+      </w:pPr>
+    </w:lvl>
+    <w:lvl w:ilvl="5" w:tplc="4009001B" w:tentative="1">
+      <w:start w:val="1"/>
+      <w:numFmt w:val="lowerRoman"/>
+      <w:lvlText w:val="%6."/>
+      <w:lvlJc w:val="right"/>
+      <w:pPr>
+        <w:ind w:left="4320" w:hanging="180"/>
+      </w:pPr>
+    </w:lvl>
+    <w:lvl w:ilvl="6" w:tplc="4009000F" w:tentative="1">
+      <w:start w:val="1"/>
+      <w:numFmt w:val="decimal"/>
+      <w:lvlText w:val="%7."/>
+      <w:lvlJc w:val="left"/>
+      <w:pPr>
+        <w:ind w:left="5040" w:hanging="360"/>
+      </w:pPr>
+    </w:lvl>
+    <w:lvl w:ilvl="7" w:tplc="40090019" w:tentative="1">
+      <w:start w:val="1"/>
+      <w:numFmt w:val="lowerLetter"/>
+      <w:lvlText w:val="%8."/>
+      <w:lvlJc w:val="left"/>
+      <w:pPr>
+        <w:ind w:left="5760" w:hanging="360"/>
+      </w:pPr>
+    </w:lvl>
+    <w:lvl w:ilvl="8" w:tplc="4009001B" w:tentative="1">
+      <w:start w:val="1"/>
+      <w:numFmt w:val="lowerRoman"/>
+      <w:lvlText w:val="%9."/>
+      <w:lvlJc w:val="right"/>
+      <w:pPr>
+        <w:ind w:left="6480" w:hanging="180"/>
+      </w:pPr>
+    </w:lvl>
+  </w:abstractNum>
+  <w:abstractNum w:abstractNumId="25">
+    <w:nsid w:val="48FD4C84"/>
+    <w:multiLevelType w:val="multilevel"/>
+    <w:tmpl w:val="7C0E95B0"/>
+    <w:lvl w:ilvl="0">
+      <w:start w:val="1"/>
+      <w:numFmt w:val="decimal"/>
+      <w:lvlText w:val="%1."/>
+      <w:lvlJc w:val="left"/>
+      <w:pPr>
+        <w:tabs>
+          <w:tab w:val="num" w:pos="720"/>
+        </w:tabs>
+        <w:ind w:left="720" w:hanging="360"/>
+      </w:pPr>
+    </w:lvl>
+    <w:lvl w:ilvl="1" w:tentative="1">
+      <w:start w:val="1"/>
+      <w:numFmt w:val="decimal"/>
+      <w:lvlText w:val="%2."/>
+      <w:lvlJc w:val="left"/>
+      <w:pPr>
+        <w:tabs>
+          <w:tab w:val="num" w:pos="1440"/>
+        </w:tabs>
+        <w:ind w:left="1440" w:hanging="360"/>
+      </w:pPr>
+    </w:lvl>
+    <w:lvl w:ilvl="2" w:tentative="1">
+      <w:start w:val="1"/>
+      <w:numFmt w:val="decimal"/>
+      <w:lvlText w:val="%3."/>
+      <w:lvlJc w:val="left"/>
+      <w:pPr>
+        <w:tabs>
+          <w:tab w:val="num" w:pos="2160"/>
+        </w:tabs>
+        <w:ind w:left="2160" w:hanging="360"/>
+      </w:pPr>
+    </w:lvl>
+    <w:lvl w:ilvl="3" w:tentative="1">
+      <w:start w:val="1"/>
+      <w:numFmt w:val="decimal"/>
+      <w:lvlText w:val="%4."/>
+      <w:lvlJc w:val="left"/>
+      <w:pPr>
+        <w:tabs>
+          <w:tab w:val="num" w:pos="2880"/>
+        </w:tabs>
+        <w:ind w:left="2880" w:hanging="360"/>
+      </w:pPr>
+    </w:lvl>
+    <w:lvl w:ilvl="4" w:tentative="1">
+      <w:start w:val="1"/>
+      <w:numFmt w:val="decimal"/>
+      <w:lvlText w:val="%5."/>
+      <w:lvlJc w:val="left"/>
+      <w:pPr>
+        <w:tabs>
+          <w:tab w:val="num" w:pos="3600"/>
+        </w:tabs>
+        <w:ind w:left="3600" w:hanging="360"/>
+      </w:pPr>
+    </w:lvl>
+    <w:lvl w:ilvl="5" w:tentative="1">
+      <w:start w:val="1"/>
+      <w:numFmt w:val="decimal"/>
+      <w:lvlText w:val="%6."/>
+      <w:lvlJc w:val="left"/>
+      <w:pPr>
+        <w:tabs>
+          <w:tab w:val="num" w:pos="4320"/>
+        </w:tabs>
+        <w:ind w:left="4320" w:hanging="360"/>
+      </w:pPr>
+    </w:lvl>
+    <w:lvl w:ilvl="6" w:tentative="1">
+      <w:start w:val="1"/>
+      <w:numFmt w:val="decimal"/>
+      <w:lvlText w:val="%7."/>
+      <w:lvlJc w:val="left"/>
+      <w:pPr>
+        <w:tabs>
+          <w:tab w:val="num" w:pos="5040"/>
+        </w:tabs>
+        <w:ind w:left="5040" w:hanging="360"/>
+      </w:pPr>
+    </w:lvl>
+    <w:lvl w:ilvl="7" w:tentative="1">
+      <w:start w:val="1"/>
+      <w:numFmt w:val="decimal"/>
+      <w:lvlText w:val="%8."/>
+      <w:lvlJc w:val="left"/>
+      <w:pPr>
+        <w:tabs>
+          <w:tab w:val="num" w:pos="5760"/>
+        </w:tabs>
+        <w:ind w:left="5760" w:hanging="360"/>
+      </w:pPr>
+    </w:lvl>
+    <w:lvl w:ilvl="8" w:tentative="1">
+      <w:start w:val="1"/>
+      <w:numFmt w:val="decimal"/>
+      <w:lvlText w:val="%9."/>
+      <w:lvlJc w:val="left"/>
+      <w:pPr>
+        <w:tabs>
+          <w:tab w:val="num" w:pos="6480"/>
+        </w:tabs>
+        <w:ind w:left="6480" w:hanging="360"/>
+      </w:pPr>
+    </w:lvl>
+  </w:abstractNum>
+  <w:abstractNum w:abstractNumId="26">
+    <w:nsid w:val="4A46317E"/>
+    <w:multiLevelType w:val="hybridMultilevel"/>
+    <w:tmpl w:val="1C9E3028"/>
+    <w:lvl w:ilvl="0" w:tplc="40090011">
+      <w:start w:val="1"/>
+      <w:numFmt w:val="decimal"/>
+      <w:lvlText w:val="%1)"/>
+      <w:lvlJc w:val="left"/>
+      <w:pPr>
+        <w:ind w:left="720" w:hanging="360"/>
+      </w:pPr>
+      <w:rPr>
+        <w:rFonts w:hint="default"/>
+      </w:rPr>
+    </w:lvl>
+    <w:lvl w:ilvl="1" w:tplc="40090019" w:tentative="1">
+      <w:start w:val="1"/>
+      <w:numFmt w:val="lowerLetter"/>
+      <w:lvlText w:val="%2."/>
+      <w:lvlJc w:val="left"/>
+      <w:pPr>
+        <w:ind w:left="1440" w:hanging="360"/>
+      </w:pPr>
+    </w:lvl>
+    <w:lvl w:ilvl="2" w:tplc="4009001B" w:tentative="1">
+      <w:start w:val="1"/>
+      <w:numFmt w:val="lowerRoman"/>
+      <w:lvlText w:val="%3."/>
+      <w:lvlJc w:val="right"/>
+      <w:pPr>
+        <w:ind w:left="2160" w:hanging="180"/>
+      </w:pPr>
+    </w:lvl>
+    <w:lvl w:ilvl="3" w:tplc="4009000F" w:tentative="1">
+      <w:start w:val="1"/>
+      <w:numFmt w:val="decimal"/>
+      <w:lvlText w:val="%4."/>
+      <w:lvlJc w:val="left"/>
+      <w:pPr>
+        <w:ind w:left="2880" w:hanging="360"/>
+      </w:pPr>
+    </w:lvl>
+    <w:lvl w:ilvl="4" w:tplc="40090019" w:tentative="1">
+      <w:start w:val="1"/>
+      <w:numFmt w:val="lowerLetter"/>
+      <w:lvlText w:val="%5."/>
+      <w:lvlJc w:val="left"/>
+      <w:pPr>
+        <w:ind w:left="3600" w:hanging="360"/>
+      </w:pPr>
+    </w:lvl>
+    <w:lvl w:ilvl="5" w:tplc="4009001B" w:tentative="1">
+      <w:start w:val="1"/>
+      <w:numFmt w:val="lowerRoman"/>
+      <w:lvlText w:val="%6."/>
+      <w:lvlJc w:val="right"/>
+      <w:pPr>
+        <w:ind w:left="4320" w:hanging="180"/>
+      </w:pPr>
+    </w:lvl>
+    <w:lvl w:ilvl="6" w:tplc="4009000F" w:tentative="1">
+      <w:start w:val="1"/>
+      <w:numFmt w:val="decimal"/>
+      <w:lvlText w:val="%7."/>
+      <w:lvlJc w:val="left"/>
+      <w:pPr>
+        <w:ind w:left="5040" w:hanging="360"/>
+      </w:pPr>
+    </w:lvl>
+    <w:lvl w:ilvl="7" w:tplc="40090019" w:tentative="1">
+      <w:start w:val="1"/>
+      <w:numFmt w:val="lowerLetter"/>
+      <w:lvlText w:val="%8."/>
+      <w:lvlJc w:val="left"/>
+      <w:pPr>
+        <w:ind w:left="5760" w:hanging="360"/>
+      </w:pPr>
+    </w:lvl>
+    <w:lvl w:ilvl="8" w:tplc="4009001B" w:tentative="1">
+      <w:start w:val="1"/>
+      <w:numFmt w:val="lowerRoman"/>
+      <w:lvlText w:val="%9."/>
+      <w:lvlJc w:val="right"/>
+      <w:pPr>
+        <w:ind w:left="6480" w:hanging="180"/>
+      </w:pPr>
+    </w:lvl>
+  </w:abstractNum>
+  <w:abstractNum w:abstractNumId="27">
     <w:nsid w:val="55AF5829"/>
     <w:multiLevelType w:val="hybridMultilevel"/>
     <w:tmpl w:val="E8DA81D8"/>
@@ -2018,7 +5948,185 @@
       </w:pPr>
     </w:lvl>
   </w:abstractNum>
-  <w:abstractNum w:abstractNumId="3">
+  <w:abstractNum w:abstractNumId="28">
+    <w:nsid w:val="56542858"/>
+    <w:multiLevelType w:val="hybridMultilevel"/>
+    <w:tmpl w:val="69A8DD58"/>
+    <w:lvl w:ilvl="0" w:tplc="40090011">
+      <w:start w:val="1"/>
+      <w:numFmt w:val="decimal"/>
+      <w:lvlText w:val="%1)"/>
+      <w:lvlJc w:val="left"/>
+      <w:pPr>
+        <w:ind w:left="720" w:hanging="360"/>
+      </w:pPr>
+      <w:rPr>
+        <w:rFonts w:hint="default"/>
+      </w:rPr>
+    </w:lvl>
+    <w:lvl w:ilvl="1" w:tplc="40090019" w:tentative="1">
+      <w:start w:val="1"/>
+      <w:numFmt w:val="lowerLetter"/>
+      <w:lvlText w:val="%2."/>
+      <w:lvlJc w:val="left"/>
+      <w:pPr>
+        <w:ind w:left="1440" w:hanging="360"/>
+      </w:pPr>
+    </w:lvl>
+    <w:lvl w:ilvl="2" w:tplc="4009001B" w:tentative="1">
+      <w:start w:val="1"/>
+      <w:numFmt w:val="lowerRoman"/>
+      <w:lvlText w:val="%3."/>
+      <w:lvlJc w:val="right"/>
+      <w:pPr>
+        <w:ind w:left="2160" w:hanging="180"/>
+      </w:pPr>
+    </w:lvl>
+    <w:lvl w:ilvl="3" w:tplc="4009000F" w:tentative="1">
+      <w:start w:val="1"/>
+      <w:numFmt w:val="decimal"/>
+      <w:lvlText w:val="%4."/>
+      <w:lvlJc w:val="left"/>
+      <w:pPr>
+        <w:ind w:left="2880" w:hanging="360"/>
+      </w:pPr>
+    </w:lvl>
+    <w:lvl w:ilvl="4" w:tplc="40090019" w:tentative="1">
+      <w:start w:val="1"/>
+      <w:numFmt w:val="lowerLetter"/>
+      <w:lvlText w:val="%5."/>
+      <w:lvlJc w:val="left"/>
+      <w:pPr>
+        <w:ind w:left="3600" w:hanging="360"/>
+      </w:pPr>
+    </w:lvl>
+    <w:lvl w:ilvl="5" w:tplc="4009001B" w:tentative="1">
+      <w:start w:val="1"/>
+      <w:numFmt w:val="lowerRoman"/>
+      <w:lvlText w:val="%6."/>
+      <w:lvlJc w:val="right"/>
+      <w:pPr>
+        <w:ind w:left="4320" w:hanging="180"/>
+      </w:pPr>
+    </w:lvl>
+    <w:lvl w:ilvl="6" w:tplc="4009000F" w:tentative="1">
+      <w:start w:val="1"/>
+      <w:numFmt w:val="decimal"/>
+      <w:lvlText w:val="%7."/>
+      <w:lvlJc w:val="left"/>
+      <w:pPr>
+        <w:ind w:left="5040" w:hanging="360"/>
+      </w:pPr>
+    </w:lvl>
+    <w:lvl w:ilvl="7" w:tplc="40090019" w:tentative="1">
+      <w:start w:val="1"/>
+      <w:numFmt w:val="lowerLetter"/>
+      <w:lvlText w:val="%8."/>
+      <w:lvlJc w:val="left"/>
+      <w:pPr>
+        <w:ind w:left="5760" w:hanging="360"/>
+      </w:pPr>
+    </w:lvl>
+    <w:lvl w:ilvl="8" w:tplc="4009001B" w:tentative="1">
+      <w:start w:val="1"/>
+      <w:numFmt w:val="lowerRoman"/>
+      <w:lvlText w:val="%9."/>
+      <w:lvlJc w:val="right"/>
+      <w:pPr>
+        <w:ind w:left="6480" w:hanging="180"/>
+      </w:pPr>
+    </w:lvl>
+  </w:abstractNum>
+  <w:abstractNum w:abstractNumId="29">
+    <w:nsid w:val="58DF1AE1"/>
+    <w:multiLevelType w:val="hybridMultilevel"/>
+    <w:tmpl w:val="CB7839DA"/>
+    <w:lvl w:ilvl="0" w:tplc="40090011">
+      <w:start w:val="1"/>
+      <w:numFmt w:val="decimal"/>
+      <w:lvlText w:val="%1)"/>
+      <w:lvlJc w:val="left"/>
+      <w:pPr>
+        <w:ind w:left="720" w:hanging="360"/>
+      </w:pPr>
+      <w:rPr>
+        <w:rFonts w:hint="default"/>
+      </w:rPr>
+    </w:lvl>
+    <w:lvl w:ilvl="1" w:tplc="40090019" w:tentative="1">
+      <w:start w:val="1"/>
+      <w:numFmt w:val="lowerLetter"/>
+      <w:lvlText w:val="%2."/>
+      <w:lvlJc w:val="left"/>
+      <w:pPr>
+        <w:ind w:left="1440" w:hanging="360"/>
+      </w:pPr>
+    </w:lvl>
+    <w:lvl w:ilvl="2" w:tplc="4009001B" w:tentative="1">
+      <w:start w:val="1"/>
+      <w:numFmt w:val="lowerRoman"/>
+      <w:lvlText w:val="%3."/>
+      <w:lvlJc w:val="right"/>
+      <w:pPr>
+        <w:ind w:left="2160" w:hanging="180"/>
+      </w:pPr>
+    </w:lvl>
+    <w:lvl w:ilvl="3" w:tplc="4009000F" w:tentative="1">
+      <w:start w:val="1"/>
+      <w:numFmt w:val="decimal"/>
+      <w:lvlText w:val="%4."/>
+      <w:lvlJc w:val="left"/>
+      <w:pPr>
+        <w:ind w:left="2880" w:hanging="360"/>
+      </w:pPr>
+    </w:lvl>
+    <w:lvl w:ilvl="4" w:tplc="40090019" w:tentative="1">
+      <w:start w:val="1"/>
+      <w:numFmt w:val="lowerLetter"/>
+      <w:lvlText w:val="%5."/>
+      <w:lvlJc w:val="left"/>
+      <w:pPr>
+        <w:ind w:left="3600" w:hanging="360"/>
+      </w:pPr>
+    </w:lvl>
+    <w:lvl w:ilvl="5" w:tplc="4009001B" w:tentative="1">
+      <w:start w:val="1"/>
+      <w:numFmt w:val="lowerRoman"/>
+      <w:lvlText w:val="%6."/>
+      <w:lvlJc w:val="right"/>
+      <w:pPr>
+        <w:ind w:left="4320" w:hanging="180"/>
+      </w:pPr>
+    </w:lvl>
+    <w:lvl w:ilvl="6" w:tplc="4009000F" w:tentative="1">
+      <w:start w:val="1"/>
+      <w:numFmt w:val="decimal"/>
+      <w:lvlText w:val="%7."/>
+      <w:lvlJc w:val="left"/>
+      <w:pPr>
+        <w:ind w:left="5040" w:hanging="360"/>
+      </w:pPr>
+    </w:lvl>
+    <w:lvl w:ilvl="7" w:tplc="40090019" w:tentative="1">
+      <w:start w:val="1"/>
+      <w:numFmt w:val="lowerLetter"/>
+      <w:lvlText w:val="%8."/>
+      <w:lvlJc w:val="left"/>
+      <w:pPr>
+        <w:ind w:left="5760" w:hanging="360"/>
+      </w:pPr>
+    </w:lvl>
+    <w:lvl w:ilvl="8" w:tplc="4009001B" w:tentative="1">
+      <w:start w:val="1"/>
+      <w:numFmt w:val="lowerRoman"/>
+      <w:lvlText w:val="%9."/>
+      <w:lvlJc w:val="right"/>
+      <w:pPr>
+        <w:ind w:left="6480" w:hanging="180"/>
+      </w:pPr>
+    </w:lvl>
+  </w:abstractNum>
+  <w:abstractNum w:abstractNumId="30">
     <w:nsid w:val="5C2E116C"/>
     <w:multiLevelType w:val="hybridMultilevel"/>
     <w:tmpl w:val="61B0F7FC"/>
@@ -2107,7 +6215,777 @@
       </w:pPr>
     </w:lvl>
   </w:abstractNum>
-  <w:abstractNum w:abstractNumId="4">
+  <w:abstractNum w:abstractNumId="31">
+    <w:nsid w:val="65C20E4F"/>
+    <w:multiLevelType w:val="hybridMultilevel"/>
+    <w:tmpl w:val="A596DEC6"/>
+    <w:lvl w:ilvl="0" w:tplc="40090011">
+      <w:start w:val="1"/>
+      <w:numFmt w:val="decimal"/>
+      <w:lvlText w:val="%1)"/>
+      <w:lvlJc w:val="left"/>
+      <w:pPr>
+        <w:ind w:left="720" w:hanging="360"/>
+      </w:pPr>
+      <w:rPr>
+        <w:rFonts w:hint="default"/>
+      </w:rPr>
+    </w:lvl>
+    <w:lvl w:ilvl="1" w:tplc="40090019" w:tentative="1">
+      <w:start w:val="1"/>
+      <w:numFmt w:val="lowerLetter"/>
+      <w:lvlText w:val="%2."/>
+      <w:lvlJc w:val="left"/>
+      <w:pPr>
+        <w:ind w:left="1440" w:hanging="360"/>
+      </w:pPr>
+    </w:lvl>
+    <w:lvl w:ilvl="2" w:tplc="4009001B" w:tentative="1">
+      <w:start w:val="1"/>
+      <w:numFmt w:val="lowerRoman"/>
+      <w:lvlText w:val="%3."/>
+      <w:lvlJc w:val="right"/>
+      <w:pPr>
+        <w:ind w:left="2160" w:hanging="180"/>
+      </w:pPr>
+    </w:lvl>
+    <w:lvl w:ilvl="3" w:tplc="4009000F" w:tentative="1">
+      <w:start w:val="1"/>
+      <w:numFmt w:val="decimal"/>
+      <w:lvlText w:val="%4."/>
+      <w:lvlJc w:val="left"/>
+      <w:pPr>
+        <w:ind w:left="2880" w:hanging="360"/>
+      </w:pPr>
+    </w:lvl>
+    <w:lvl w:ilvl="4" w:tplc="40090019" w:tentative="1">
+      <w:start w:val="1"/>
+      <w:numFmt w:val="lowerLetter"/>
+      <w:lvlText w:val="%5."/>
+      <w:lvlJc w:val="left"/>
+      <w:pPr>
+        <w:ind w:left="3600" w:hanging="360"/>
+      </w:pPr>
+    </w:lvl>
+    <w:lvl w:ilvl="5" w:tplc="4009001B" w:tentative="1">
+      <w:start w:val="1"/>
+      <w:numFmt w:val="lowerRoman"/>
+      <w:lvlText w:val="%6."/>
+      <w:lvlJc w:val="right"/>
+      <w:pPr>
+        <w:ind w:left="4320" w:hanging="180"/>
+      </w:pPr>
+    </w:lvl>
+    <w:lvl w:ilvl="6" w:tplc="4009000F" w:tentative="1">
+      <w:start w:val="1"/>
+      <w:numFmt w:val="decimal"/>
+      <w:lvlText w:val="%7."/>
+      <w:lvlJc w:val="left"/>
+      <w:pPr>
+        <w:ind w:left="5040" w:hanging="360"/>
+      </w:pPr>
+    </w:lvl>
+    <w:lvl w:ilvl="7" w:tplc="40090019" w:tentative="1">
+      <w:start w:val="1"/>
+      <w:numFmt w:val="lowerLetter"/>
+      <w:lvlText w:val="%8."/>
+      <w:lvlJc w:val="left"/>
+      <w:pPr>
+        <w:ind w:left="5760" w:hanging="360"/>
+      </w:pPr>
+    </w:lvl>
+    <w:lvl w:ilvl="8" w:tplc="4009001B" w:tentative="1">
+      <w:start w:val="1"/>
+      <w:numFmt w:val="lowerRoman"/>
+      <w:lvlText w:val="%9."/>
+      <w:lvlJc w:val="right"/>
+      <w:pPr>
+        <w:ind w:left="6480" w:hanging="180"/>
+      </w:pPr>
+    </w:lvl>
+  </w:abstractNum>
+  <w:abstractNum w:abstractNumId="32">
+    <w:nsid w:val="66470477"/>
+    <w:multiLevelType w:val="multilevel"/>
+    <w:tmpl w:val="0CD0E46A"/>
+    <w:lvl w:ilvl="0">
+      <w:start w:val="1"/>
+      <w:numFmt w:val="bullet"/>
+      <w:lvlText w:val=""/>
+      <w:lvlJc w:val="left"/>
+      <w:pPr>
+        <w:tabs>
+          <w:tab w:val="num" w:pos="720"/>
+        </w:tabs>
+        <w:ind w:left="720" w:hanging="360"/>
+      </w:pPr>
+      <w:rPr>
+        <w:rFonts w:ascii="Symbol" w:hAnsi="Symbol" w:hint="default"/>
+        <w:sz w:val="20"/>
+      </w:rPr>
+    </w:lvl>
+    <w:lvl w:ilvl="1">
+      <w:start w:val="1"/>
+      <w:numFmt w:val="bullet"/>
+      <w:lvlText w:val="o"/>
+      <w:lvlJc w:val="left"/>
+      <w:pPr>
+        <w:tabs>
+          <w:tab w:val="num" w:pos="1440"/>
+        </w:tabs>
+        <w:ind w:left="1440" w:hanging="360"/>
+      </w:pPr>
+      <w:rPr>
+        <w:rFonts w:ascii="Courier New" w:hAnsi="Courier New" w:hint="default"/>
+        <w:sz w:val="20"/>
+      </w:rPr>
+    </w:lvl>
+    <w:lvl w:ilvl="2" w:tentative="1">
+      <w:start w:val="1"/>
+      <w:numFmt w:val="bullet"/>
+      <w:lvlText w:val=""/>
+      <w:lvlJc w:val="left"/>
+      <w:pPr>
+        <w:tabs>
+          <w:tab w:val="num" w:pos="2160"/>
+        </w:tabs>
+        <w:ind w:left="2160" w:hanging="360"/>
+      </w:pPr>
+      <w:rPr>
+        <w:rFonts w:ascii="Wingdings" w:hAnsi="Wingdings" w:hint="default"/>
+        <w:sz w:val="20"/>
+      </w:rPr>
+    </w:lvl>
+    <w:lvl w:ilvl="3" w:tentative="1">
+      <w:start w:val="1"/>
+      <w:numFmt w:val="bullet"/>
+      <w:lvlText w:val=""/>
+      <w:lvlJc w:val="left"/>
+      <w:pPr>
+        <w:tabs>
+          <w:tab w:val="num" w:pos="2880"/>
+        </w:tabs>
+        <w:ind w:left="2880" w:hanging="360"/>
+      </w:pPr>
+      <w:rPr>
+        <w:rFonts w:ascii="Wingdings" w:hAnsi="Wingdings" w:hint="default"/>
+        <w:sz w:val="20"/>
+      </w:rPr>
+    </w:lvl>
+    <w:lvl w:ilvl="4" w:tentative="1">
+      <w:start w:val="1"/>
+      <w:numFmt w:val="bullet"/>
+      <w:lvlText w:val=""/>
+      <w:lvlJc w:val="left"/>
+      <w:pPr>
+        <w:tabs>
+          <w:tab w:val="num" w:pos="3600"/>
+        </w:tabs>
+        <w:ind w:left="3600" w:hanging="360"/>
+      </w:pPr>
+      <w:rPr>
+        <w:rFonts w:ascii="Wingdings" w:hAnsi="Wingdings" w:hint="default"/>
+        <w:sz w:val="20"/>
+      </w:rPr>
+    </w:lvl>
+    <w:lvl w:ilvl="5" w:tentative="1">
+      <w:start w:val="1"/>
+      <w:numFmt w:val="bullet"/>
+      <w:lvlText w:val=""/>
+      <w:lvlJc w:val="left"/>
+      <w:pPr>
+        <w:tabs>
+          <w:tab w:val="num" w:pos="4320"/>
+        </w:tabs>
+        <w:ind w:left="4320" w:hanging="360"/>
+      </w:pPr>
+      <w:rPr>
+        <w:rFonts w:ascii="Wingdings" w:hAnsi="Wingdings" w:hint="default"/>
+        <w:sz w:val="20"/>
+      </w:rPr>
+    </w:lvl>
+    <w:lvl w:ilvl="6" w:tentative="1">
+      <w:start w:val="1"/>
+      <w:numFmt w:val="bullet"/>
+      <w:lvlText w:val=""/>
+      <w:lvlJc w:val="left"/>
+      <w:pPr>
+        <w:tabs>
+          <w:tab w:val="num" w:pos="5040"/>
+        </w:tabs>
+        <w:ind w:left="5040" w:hanging="360"/>
+      </w:pPr>
+      <w:rPr>
+        <w:rFonts w:ascii="Wingdings" w:hAnsi="Wingdings" w:hint="default"/>
+        <w:sz w:val="20"/>
+      </w:rPr>
+    </w:lvl>
+    <w:lvl w:ilvl="7" w:tentative="1">
+      <w:start w:val="1"/>
+      <w:numFmt w:val="bullet"/>
+      <w:lvlText w:val=""/>
+      <w:lvlJc w:val="left"/>
+      <w:pPr>
+        <w:tabs>
+          <w:tab w:val="num" w:pos="5760"/>
+        </w:tabs>
+        <w:ind w:left="5760" w:hanging="360"/>
+      </w:pPr>
+      <w:rPr>
+        <w:rFonts w:ascii="Wingdings" w:hAnsi="Wingdings" w:hint="default"/>
+        <w:sz w:val="20"/>
+      </w:rPr>
+    </w:lvl>
+    <w:lvl w:ilvl="8" w:tentative="1">
+      <w:start w:val="1"/>
+      <w:numFmt w:val="bullet"/>
+      <w:lvlText w:val=""/>
+      <w:lvlJc w:val="left"/>
+      <w:pPr>
+        <w:tabs>
+          <w:tab w:val="num" w:pos="6480"/>
+        </w:tabs>
+        <w:ind w:left="6480" w:hanging="360"/>
+      </w:pPr>
+      <w:rPr>
+        <w:rFonts w:ascii="Wingdings" w:hAnsi="Wingdings" w:hint="default"/>
+        <w:sz w:val="20"/>
+      </w:rPr>
+    </w:lvl>
+  </w:abstractNum>
+  <w:abstractNum w:abstractNumId="33">
+    <w:nsid w:val="685D7E43"/>
+    <w:multiLevelType w:val="hybridMultilevel"/>
+    <w:tmpl w:val="A8600228"/>
+    <w:lvl w:ilvl="0" w:tplc="40090011">
+      <w:start w:val="1"/>
+      <w:numFmt w:val="decimal"/>
+      <w:lvlText w:val="%1)"/>
+      <w:lvlJc w:val="left"/>
+      <w:pPr>
+        <w:ind w:left="720" w:hanging="360"/>
+      </w:pPr>
+      <w:rPr>
+        <w:rFonts w:hint="default"/>
+      </w:rPr>
+    </w:lvl>
+    <w:lvl w:ilvl="1" w:tplc="40090019" w:tentative="1">
+      <w:start w:val="1"/>
+      <w:numFmt w:val="lowerLetter"/>
+      <w:lvlText w:val="%2."/>
+      <w:lvlJc w:val="left"/>
+      <w:pPr>
+        <w:ind w:left="1440" w:hanging="360"/>
+      </w:pPr>
+    </w:lvl>
+    <w:lvl w:ilvl="2" w:tplc="4009001B" w:tentative="1">
+      <w:start w:val="1"/>
+      <w:numFmt w:val="lowerRoman"/>
+      <w:lvlText w:val="%3."/>
+      <w:lvlJc w:val="right"/>
+      <w:pPr>
+        <w:ind w:left="2160" w:hanging="180"/>
+      </w:pPr>
+    </w:lvl>
+    <w:lvl w:ilvl="3" w:tplc="4009000F" w:tentative="1">
+      <w:start w:val="1"/>
+      <w:numFmt w:val="decimal"/>
+      <w:lvlText w:val="%4."/>
+      <w:lvlJc w:val="left"/>
+      <w:pPr>
+        <w:ind w:left="2880" w:hanging="360"/>
+      </w:pPr>
+    </w:lvl>
+    <w:lvl w:ilvl="4" w:tplc="40090019" w:tentative="1">
+      <w:start w:val="1"/>
+      <w:numFmt w:val="lowerLetter"/>
+      <w:lvlText w:val="%5."/>
+      <w:lvlJc w:val="left"/>
+      <w:pPr>
+        <w:ind w:left="3600" w:hanging="360"/>
+      </w:pPr>
+    </w:lvl>
+    <w:lvl w:ilvl="5" w:tplc="4009001B" w:tentative="1">
+      <w:start w:val="1"/>
+      <w:numFmt w:val="lowerRoman"/>
+      <w:lvlText w:val="%6."/>
+      <w:lvlJc w:val="right"/>
+      <w:pPr>
+        <w:ind w:left="4320" w:hanging="180"/>
+      </w:pPr>
+    </w:lvl>
+    <w:lvl w:ilvl="6" w:tplc="4009000F" w:tentative="1">
+      <w:start w:val="1"/>
+      <w:numFmt w:val="decimal"/>
+      <w:lvlText w:val="%7."/>
+      <w:lvlJc w:val="left"/>
+      <w:pPr>
+        <w:ind w:left="5040" w:hanging="360"/>
+      </w:pPr>
+    </w:lvl>
+    <w:lvl w:ilvl="7" w:tplc="40090019" w:tentative="1">
+      <w:start w:val="1"/>
+      <w:numFmt w:val="lowerLetter"/>
+      <w:lvlText w:val="%8."/>
+      <w:lvlJc w:val="left"/>
+      <w:pPr>
+        <w:ind w:left="5760" w:hanging="360"/>
+      </w:pPr>
+    </w:lvl>
+    <w:lvl w:ilvl="8" w:tplc="4009001B" w:tentative="1">
+      <w:start w:val="1"/>
+      <w:numFmt w:val="lowerRoman"/>
+      <w:lvlText w:val="%9."/>
+      <w:lvlJc w:val="right"/>
+      <w:pPr>
+        <w:ind w:left="6480" w:hanging="180"/>
+      </w:pPr>
+    </w:lvl>
+  </w:abstractNum>
+  <w:abstractNum w:abstractNumId="34">
+    <w:nsid w:val="68D863A7"/>
+    <w:multiLevelType w:val="multilevel"/>
+    <w:tmpl w:val="29144768"/>
+    <w:lvl w:ilvl="0">
+      <w:start w:val="1"/>
+      <w:numFmt w:val="bullet"/>
+      <w:lvlText w:val=""/>
+      <w:lvlJc w:val="left"/>
+      <w:pPr>
+        <w:tabs>
+          <w:tab w:val="num" w:pos="720"/>
+        </w:tabs>
+        <w:ind w:left="720" w:hanging="360"/>
+      </w:pPr>
+      <w:rPr>
+        <w:rFonts w:ascii="Symbol" w:hAnsi="Symbol" w:hint="default"/>
+        <w:sz w:val="20"/>
+      </w:rPr>
+    </w:lvl>
+    <w:lvl w:ilvl="1">
+      <w:start w:val="1"/>
+      <w:numFmt w:val="decimal"/>
+      <w:lvlText w:val="%2)"/>
+      <w:lvlJc w:val="left"/>
+      <w:pPr>
+        <w:ind w:left="1440" w:hanging="360"/>
+      </w:pPr>
+      <w:rPr>
+        <w:rFonts w:hint="default"/>
+      </w:rPr>
+    </w:lvl>
+    <w:lvl w:ilvl="2" w:tentative="1">
+      <w:start w:val="1"/>
+      <w:numFmt w:val="bullet"/>
+      <w:lvlText w:val=""/>
+      <w:lvlJc w:val="left"/>
+      <w:pPr>
+        <w:tabs>
+          <w:tab w:val="num" w:pos="2160"/>
+        </w:tabs>
+        <w:ind w:left="2160" w:hanging="360"/>
+      </w:pPr>
+      <w:rPr>
+        <w:rFonts w:ascii="Wingdings" w:hAnsi="Wingdings" w:hint="default"/>
+        <w:sz w:val="20"/>
+      </w:rPr>
+    </w:lvl>
+    <w:lvl w:ilvl="3" w:tentative="1">
+      <w:start w:val="1"/>
+      <w:numFmt w:val="bullet"/>
+      <w:lvlText w:val=""/>
+      <w:lvlJc w:val="left"/>
+      <w:pPr>
+        <w:tabs>
+          <w:tab w:val="num" w:pos="2880"/>
+        </w:tabs>
+        <w:ind w:left="2880" w:hanging="360"/>
+      </w:pPr>
+      <w:rPr>
+        <w:rFonts w:ascii="Wingdings" w:hAnsi="Wingdings" w:hint="default"/>
+        <w:sz w:val="20"/>
+      </w:rPr>
+    </w:lvl>
+    <w:lvl w:ilvl="4" w:tentative="1">
+      <w:start w:val="1"/>
+      <w:numFmt w:val="bullet"/>
+      <w:lvlText w:val=""/>
+      <w:lvlJc w:val="left"/>
+      <w:pPr>
+        <w:tabs>
+          <w:tab w:val="num" w:pos="3600"/>
+        </w:tabs>
+        <w:ind w:left="3600" w:hanging="360"/>
+      </w:pPr>
+      <w:rPr>
+        <w:rFonts w:ascii="Wingdings" w:hAnsi="Wingdings" w:hint="default"/>
+        <w:sz w:val="20"/>
+      </w:rPr>
+    </w:lvl>
+    <w:lvl w:ilvl="5" w:tentative="1">
+      <w:start w:val="1"/>
+      <w:numFmt w:val="bullet"/>
+      <w:lvlText w:val=""/>
+      <w:lvlJc w:val="left"/>
+      <w:pPr>
+        <w:tabs>
+          <w:tab w:val="num" w:pos="4320"/>
+        </w:tabs>
+        <w:ind w:left="4320" w:hanging="360"/>
+      </w:pPr>
+      <w:rPr>
+        <w:rFonts w:ascii="Wingdings" w:hAnsi="Wingdings" w:hint="default"/>
+        <w:sz w:val="20"/>
+      </w:rPr>
+    </w:lvl>
+    <w:lvl w:ilvl="6" w:tentative="1">
+      <w:start w:val="1"/>
+      <w:numFmt w:val="bullet"/>
+      <w:lvlText w:val=""/>
+      <w:lvlJc w:val="left"/>
+      <w:pPr>
+        <w:tabs>
+          <w:tab w:val="num" w:pos="5040"/>
+        </w:tabs>
+        <w:ind w:left="5040" w:hanging="360"/>
+      </w:pPr>
+      <w:rPr>
+        <w:rFonts w:ascii="Wingdings" w:hAnsi="Wingdings" w:hint="default"/>
+        <w:sz w:val="20"/>
+      </w:rPr>
+    </w:lvl>
+    <w:lvl w:ilvl="7" w:tentative="1">
+      <w:start w:val="1"/>
+      <w:numFmt w:val="bullet"/>
+      <w:lvlText w:val=""/>
+      <w:lvlJc w:val="left"/>
+      <w:pPr>
+        <w:tabs>
+          <w:tab w:val="num" w:pos="5760"/>
+        </w:tabs>
+        <w:ind w:left="5760" w:hanging="360"/>
+      </w:pPr>
+      <w:rPr>
+        <w:rFonts w:ascii="Wingdings" w:hAnsi="Wingdings" w:hint="default"/>
+        <w:sz w:val="20"/>
+      </w:rPr>
+    </w:lvl>
+    <w:lvl w:ilvl="8" w:tentative="1">
+      <w:start w:val="1"/>
+      <w:numFmt w:val="bullet"/>
+      <w:lvlText w:val=""/>
+      <w:lvlJc w:val="left"/>
+      <w:pPr>
+        <w:tabs>
+          <w:tab w:val="num" w:pos="6480"/>
+        </w:tabs>
+        <w:ind w:left="6480" w:hanging="360"/>
+      </w:pPr>
+      <w:rPr>
+        <w:rFonts w:ascii="Wingdings" w:hAnsi="Wingdings" w:hint="default"/>
+        <w:sz w:val="20"/>
+      </w:rPr>
+    </w:lvl>
+  </w:abstractNum>
+  <w:abstractNum w:abstractNumId="35">
+    <w:nsid w:val="69453DDF"/>
+    <w:multiLevelType w:val="multilevel"/>
+    <w:tmpl w:val="8D3E291E"/>
+    <w:lvl w:ilvl="0">
+      <w:start w:val="1"/>
+      <w:numFmt w:val="bullet"/>
+      <w:lvlText w:val=""/>
+      <w:lvlJc w:val="left"/>
+      <w:pPr>
+        <w:tabs>
+          <w:tab w:val="num" w:pos="720"/>
+        </w:tabs>
+        <w:ind w:left="720" w:hanging="360"/>
+      </w:pPr>
+      <w:rPr>
+        <w:rFonts w:ascii="Symbol" w:hAnsi="Symbol" w:hint="default"/>
+        <w:sz w:val="20"/>
+      </w:rPr>
+    </w:lvl>
+    <w:lvl w:ilvl="1" w:tentative="1">
+      <w:start w:val="1"/>
+      <w:numFmt w:val="bullet"/>
+      <w:lvlText w:val="o"/>
+      <w:lvlJc w:val="left"/>
+      <w:pPr>
+        <w:tabs>
+          <w:tab w:val="num" w:pos="1440"/>
+        </w:tabs>
+        <w:ind w:left="1440" w:hanging="360"/>
+      </w:pPr>
+      <w:rPr>
+        <w:rFonts w:ascii="Courier New" w:hAnsi="Courier New" w:hint="default"/>
+        <w:sz w:val="20"/>
+      </w:rPr>
+    </w:lvl>
+    <w:lvl w:ilvl="2" w:tentative="1">
+      <w:start w:val="1"/>
+      <w:numFmt w:val="bullet"/>
+      <w:lvlText w:val=""/>
+      <w:lvlJc w:val="left"/>
+      <w:pPr>
+        <w:tabs>
+          <w:tab w:val="num" w:pos="2160"/>
+        </w:tabs>
+        <w:ind w:left="2160" w:hanging="360"/>
+      </w:pPr>
+      <w:rPr>
+        <w:rFonts w:ascii="Wingdings" w:hAnsi="Wingdings" w:hint="default"/>
+        <w:sz w:val="20"/>
+      </w:rPr>
+    </w:lvl>
+    <w:lvl w:ilvl="3" w:tentative="1">
+      <w:start w:val="1"/>
+      <w:numFmt w:val="bullet"/>
+      <w:lvlText w:val=""/>
+      <w:lvlJc w:val="left"/>
+      <w:pPr>
+        <w:tabs>
+          <w:tab w:val="num" w:pos="2880"/>
+        </w:tabs>
+        <w:ind w:left="2880" w:hanging="360"/>
+      </w:pPr>
+      <w:rPr>
+        <w:rFonts w:ascii="Wingdings" w:hAnsi="Wingdings" w:hint="default"/>
+        <w:sz w:val="20"/>
+      </w:rPr>
+    </w:lvl>
+    <w:lvl w:ilvl="4" w:tentative="1">
+      <w:start w:val="1"/>
+      <w:numFmt w:val="bullet"/>
+      <w:lvlText w:val=""/>
+      <w:lvlJc w:val="left"/>
+      <w:pPr>
+        <w:tabs>
+          <w:tab w:val="num" w:pos="3600"/>
+        </w:tabs>
+        <w:ind w:left="3600" w:hanging="360"/>
+      </w:pPr>
+      <w:rPr>
+        <w:rFonts w:ascii="Wingdings" w:hAnsi="Wingdings" w:hint="default"/>
+        <w:sz w:val="20"/>
+      </w:rPr>
+    </w:lvl>
+    <w:lvl w:ilvl="5" w:tentative="1">
+      <w:start w:val="1"/>
+      <w:numFmt w:val="bullet"/>
+      <w:lvlText w:val=""/>
+      <w:lvlJc w:val="left"/>
+      <w:pPr>
+        <w:tabs>
+          <w:tab w:val="num" w:pos="4320"/>
+        </w:tabs>
+        <w:ind w:left="4320" w:hanging="360"/>
+      </w:pPr>
+      <w:rPr>
+        <w:rFonts w:ascii="Wingdings" w:hAnsi="Wingdings" w:hint="default"/>
+        <w:sz w:val="20"/>
+      </w:rPr>
+    </w:lvl>
+    <w:lvl w:ilvl="6" w:tentative="1">
+      <w:start w:val="1"/>
+      <w:numFmt w:val="bullet"/>
+      <w:lvlText w:val=""/>
+      <w:lvlJc w:val="left"/>
+      <w:pPr>
+        <w:tabs>
+          <w:tab w:val="num" w:pos="5040"/>
+        </w:tabs>
+        <w:ind w:left="5040" w:hanging="360"/>
+      </w:pPr>
+      <w:rPr>
+        <w:rFonts w:ascii="Wingdings" w:hAnsi="Wingdings" w:hint="default"/>
+        <w:sz w:val="20"/>
+      </w:rPr>
+    </w:lvl>
+    <w:lvl w:ilvl="7" w:tentative="1">
+      <w:start w:val="1"/>
+      <w:numFmt w:val="bullet"/>
+      <w:lvlText w:val=""/>
+      <w:lvlJc w:val="left"/>
+      <w:pPr>
+        <w:tabs>
+          <w:tab w:val="num" w:pos="5760"/>
+        </w:tabs>
+        <w:ind w:left="5760" w:hanging="360"/>
+      </w:pPr>
+      <w:rPr>
+        <w:rFonts w:ascii="Wingdings" w:hAnsi="Wingdings" w:hint="default"/>
+        <w:sz w:val="20"/>
+      </w:rPr>
+    </w:lvl>
+    <w:lvl w:ilvl="8" w:tentative="1">
+      <w:start w:val="1"/>
+      <w:numFmt w:val="bullet"/>
+      <w:lvlText w:val=""/>
+      <w:lvlJc w:val="left"/>
+      <w:pPr>
+        <w:tabs>
+          <w:tab w:val="num" w:pos="6480"/>
+        </w:tabs>
+        <w:ind w:left="6480" w:hanging="360"/>
+      </w:pPr>
+      <w:rPr>
+        <w:rFonts w:ascii="Wingdings" w:hAnsi="Wingdings" w:hint="default"/>
+        <w:sz w:val="20"/>
+      </w:rPr>
+    </w:lvl>
+  </w:abstractNum>
+  <w:abstractNum w:abstractNumId="36">
+    <w:nsid w:val="6E853D43"/>
+    <w:multiLevelType w:val="multilevel"/>
+    <w:tmpl w:val="E34A2DF2"/>
+    <w:lvl w:ilvl="0">
+      <w:start w:val="1"/>
+      <w:numFmt w:val="bullet"/>
+      <w:lvlText w:val=""/>
+      <w:lvlJc w:val="left"/>
+      <w:pPr>
+        <w:tabs>
+          <w:tab w:val="num" w:pos="720"/>
+        </w:tabs>
+        <w:ind w:left="720" w:hanging="360"/>
+      </w:pPr>
+      <w:rPr>
+        <w:rFonts w:ascii="Symbol" w:hAnsi="Symbol" w:hint="default"/>
+        <w:sz w:val="20"/>
+      </w:rPr>
+    </w:lvl>
+    <w:lvl w:ilvl="1" w:tentative="1">
+      <w:start w:val="1"/>
+      <w:numFmt w:val="bullet"/>
+      <w:lvlText w:val="o"/>
+      <w:lvlJc w:val="left"/>
+      <w:pPr>
+        <w:tabs>
+          <w:tab w:val="num" w:pos="1440"/>
+        </w:tabs>
+        <w:ind w:left="1440" w:hanging="360"/>
+      </w:pPr>
+      <w:rPr>
+        <w:rFonts w:ascii="Courier New" w:hAnsi="Courier New" w:hint="default"/>
+        <w:sz w:val="20"/>
+      </w:rPr>
+    </w:lvl>
+    <w:lvl w:ilvl="2" w:tentative="1">
+      <w:start w:val="1"/>
+      <w:numFmt w:val="bullet"/>
+      <w:lvlText w:val=""/>
+      <w:lvlJc w:val="left"/>
+      <w:pPr>
+        <w:tabs>
+          <w:tab w:val="num" w:pos="2160"/>
+        </w:tabs>
+        <w:ind w:left="2160" w:hanging="360"/>
+      </w:pPr>
+      <w:rPr>
+        <w:rFonts w:ascii="Wingdings" w:hAnsi="Wingdings" w:hint="default"/>
+        <w:sz w:val="20"/>
+      </w:rPr>
+    </w:lvl>
+    <w:lvl w:ilvl="3" w:tentative="1">
+      <w:start w:val="1"/>
+      <w:numFmt w:val="bullet"/>
+      <w:lvlText w:val=""/>
+      <w:lvlJc w:val="left"/>
+      <w:pPr>
+        <w:tabs>
+          <w:tab w:val="num" w:pos="2880"/>
+        </w:tabs>
+        <w:ind w:left="2880" w:hanging="360"/>
+      </w:pPr>
+      <w:rPr>
+        <w:rFonts w:ascii="Wingdings" w:hAnsi="Wingdings" w:hint="default"/>
+        <w:sz w:val="20"/>
+      </w:rPr>
+    </w:lvl>
+    <w:lvl w:ilvl="4" w:tentative="1">
+      <w:start w:val="1"/>
+      <w:numFmt w:val="bullet"/>
+      <w:lvlText w:val=""/>
+      <w:lvlJc w:val="left"/>
+      <w:pPr>
+        <w:tabs>
+          <w:tab w:val="num" w:pos="3600"/>
+        </w:tabs>
+        <w:ind w:left="3600" w:hanging="360"/>
+      </w:pPr>
+      <w:rPr>
+        <w:rFonts w:ascii="Wingdings" w:hAnsi="Wingdings" w:hint="default"/>
+        <w:sz w:val="20"/>
+      </w:rPr>
+    </w:lvl>
+    <w:lvl w:ilvl="5" w:tentative="1">
+      <w:start w:val="1"/>
+      <w:numFmt w:val="bullet"/>
+      <w:lvlText w:val=""/>
+      <w:lvlJc w:val="left"/>
+      <w:pPr>
+        <w:tabs>
+          <w:tab w:val="num" w:pos="4320"/>
+        </w:tabs>
+        <w:ind w:left="4320" w:hanging="360"/>
+      </w:pPr>
+      <w:rPr>
+        <w:rFonts w:ascii="Wingdings" w:hAnsi="Wingdings" w:hint="default"/>
+        <w:sz w:val="20"/>
+      </w:rPr>
+    </w:lvl>
+    <w:lvl w:ilvl="6" w:tentative="1">
+      <w:start w:val="1"/>
+      <w:numFmt w:val="bullet"/>
+      <w:lvlText w:val=""/>
+      <w:lvlJc w:val="left"/>
+      <w:pPr>
+        <w:tabs>
+          <w:tab w:val="num" w:pos="5040"/>
+        </w:tabs>
+        <w:ind w:left="5040" w:hanging="360"/>
+      </w:pPr>
+      <w:rPr>
+        <w:rFonts w:ascii="Wingdings" w:hAnsi="Wingdings" w:hint="default"/>
+        <w:sz w:val="20"/>
+      </w:rPr>
+    </w:lvl>
+    <w:lvl w:ilvl="7" w:tentative="1">
+      <w:start w:val="1"/>
+      <w:numFmt w:val="bullet"/>
+      <w:lvlText w:val=""/>
+      <w:lvlJc w:val="left"/>
+      <w:pPr>
+        <w:tabs>
+          <w:tab w:val="num" w:pos="5760"/>
+        </w:tabs>
+        <w:ind w:left="5760" w:hanging="360"/>
+      </w:pPr>
+      <w:rPr>
+        <w:rFonts w:ascii="Wingdings" w:hAnsi="Wingdings" w:hint="default"/>
+        <w:sz w:val="20"/>
+      </w:rPr>
+    </w:lvl>
+    <w:lvl w:ilvl="8" w:tentative="1">
+      <w:start w:val="1"/>
+      <w:numFmt w:val="bullet"/>
+      <w:lvlText w:val=""/>
+      <w:lvlJc w:val="left"/>
+      <w:pPr>
+        <w:tabs>
+          <w:tab w:val="num" w:pos="6480"/>
+        </w:tabs>
+        <w:ind w:left="6480" w:hanging="360"/>
+      </w:pPr>
+      <w:rPr>
+        <w:rFonts w:ascii="Wingdings" w:hAnsi="Wingdings" w:hint="default"/>
+        <w:sz w:val="20"/>
+      </w:rPr>
+    </w:lvl>
+  </w:abstractNum>
+  <w:abstractNum w:abstractNumId="37">
     <w:nsid w:val="70F0662A"/>
     <w:multiLevelType w:val="hybridMultilevel"/>
     <w:tmpl w:val="8AE4CA92"/>
@@ -2196,21 +7074,757 @@
       </w:pPr>
     </w:lvl>
   </w:abstractNum>
+  <w:abstractNum w:abstractNumId="38">
+    <w:nsid w:val="78AC3044"/>
+    <w:multiLevelType w:val="hybridMultilevel"/>
+    <w:tmpl w:val="AB22BC92"/>
+    <w:lvl w:ilvl="0" w:tplc="40090001">
+      <w:start w:val="1"/>
+      <w:numFmt w:val="bullet"/>
+      <w:lvlText w:val=""/>
+      <w:lvlJc w:val="left"/>
+      <w:pPr>
+        <w:ind w:left="720" w:hanging="360"/>
+      </w:pPr>
+      <w:rPr>
+        <w:rFonts w:ascii="Symbol" w:hAnsi="Symbol" w:hint="default"/>
+      </w:rPr>
+    </w:lvl>
+    <w:lvl w:ilvl="1" w:tplc="40090003" w:tentative="1">
+      <w:start w:val="1"/>
+      <w:numFmt w:val="bullet"/>
+      <w:lvlText w:val="o"/>
+      <w:lvlJc w:val="left"/>
+      <w:pPr>
+        <w:ind w:left="1440" w:hanging="360"/>
+      </w:pPr>
+      <w:rPr>
+        <w:rFonts w:ascii="Courier New" w:hAnsi="Courier New" w:cs="Courier New" w:hint="default"/>
+      </w:rPr>
+    </w:lvl>
+    <w:lvl w:ilvl="2" w:tplc="40090005" w:tentative="1">
+      <w:start w:val="1"/>
+      <w:numFmt w:val="bullet"/>
+      <w:lvlText w:val=""/>
+      <w:lvlJc w:val="left"/>
+      <w:pPr>
+        <w:ind w:left="2160" w:hanging="360"/>
+      </w:pPr>
+      <w:rPr>
+        <w:rFonts w:ascii="Wingdings" w:hAnsi="Wingdings" w:hint="default"/>
+      </w:rPr>
+    </w:lvl>
+    <w:lvl w:ilvl="3" w:tplc="40090001" w:tentative="1">
+      <w:start w:val="1"/>
+      <w:numFmt w:val="bullet"/>
+      <w:lvlText w:val=""/>
+      <w:lvlJc w:val="left"/>
+      <w:pPr>
+        <w:ind w:left="2880" w:hanging="360"/>
+      </w:pPr>
+      <w:rPr>
+        <w:rFonts w:ascii="Symbol" w:hAnsi="Symbol" w:hint="default"/>
+      </w:rPr>
+    </w:lvl>
+    <w:lvl w:ilvl="4" w:tplc="40090003" w:tentative="1">
+      <w:start w:val="1"/>
+      <w:numFmt w:val="bullet"/>
+      <w:lvlText w:val="o"/>
+      <w:lvlJc w:val="left"/>
+      <w:pPr>
+        <w:ind w:left="3600" w:hanging="360"/>
+      </w:pPr>
+      <w:rPr>
+        <w:rFonts w:ascii="Courier New" w:hAnsi="Courier New" w:cs="Courier New" w:hint="default"/>
+      </w:rPr>
+    </w:lvl>
+    <w:lvl w:ilvl="5" w:tplc="40090005" w:tentative="1">
+      <w:start w:val="1"/>
+      <w:numFmt w:val="bullet"/>
+      <w:lvlText w:val=""/>
+      <w:lvlJc w:val="left"/>
+      <w:pPr>
+        <w:ind w:left="4320" w:hanging="360"/>
+      </w:pPr>
+      <w:rPr>
+        <w:rFonts w:ascii="Wingdings" w:hAnsi="Wingdings" w:hint="default"/>
+      </w:rPr>
+    </w:lvl>
+    <w:lvl w:ilvl="6" w:tplc="40090001" w:tentative="1">
+      <w:start w:val="1"/>
+      <w:numFmt w:val="bullet"/>
+      <w:lvlText w:val=""/>
+      <w:lvlJc w:val="left"/>
+      <w:pPr>
+        <w:ind w:left="5040" w:hanging="360"/>
+      </w:pPr>
+      <w:rPr>
+        <w:rFonts w:ascii="Symbol" w:hAnsi="Symbol" w:hint="default"/>
+      </w:rPr>
+    </w:lvl>
+    <w:lvl w:ilvl="7" w:tplc="40090003" w:tentative="1">
+      <w:start w:val="1"/>
+      <w:numFmt w:val="bullet"/>
+      <w:lvlText w:val="o"/>
+      <w:lvlJc w:val="left"/>
+      <w:pPr>
+        <w:ind w:left="5760" w:hanging="360"/>
+      </w:pPr>
+      <w:rPr>
+        <w:rFonts w:ascii="Courier New" w:hAnsi="Courier New" w:cs="Courier New" w:hint="default"/>
+      </w:rPr>
+    </w:lvl>
+    <w:lvl w:ilvl="8" w:tplc="40090005" w:tentative="1">
+      <w:start w:val="1"/>
+      <w:numFmt w:val="bullet"/>
+      <w:lvlText w:val=""/>
+      <w:lvlJc w:val="left"/>
+      <w:pPr>
+        <w:ind w:left="6480" w:hanging="360"/>
+      </w:pPr>
+      <w:rPr>
+        <w:rFonts w:ascii="Wingdings" w:hAnsi="Wingdings" w:hint="default"/>
+      </w:rPr>
+    </w:lvl>
+  </w:abstractNum>
+  <w:abstractNum w:abstractNumId="39">
+    <w:nsid w:val="79864A61"/>
+    <w:multiLevelType w:val="hybridMultilevel"/>
+    <w:tmpl w:val="89588800"/>
+    <w:lvl w:ilvl="0" w:tplc="40090011">
+      <w:start w:val="1"/>
+      <w:numFmt w:val="decimal"/>
+      <w:lvlText w:val="%1)"/>
+      <w:lvlJc w:val="left"/>
+      <w:pPr>
+        <w:ind w:left="720" w:hanging="360"/>
+      </w:pPr>
+      <w:rPr>
+        <w:rFonts w:hint="default"/>
+      </w:rPr>
+    </w:lvl>
+    <w:lvl w:ilvl="1" w:tplc="40090019" w:tentative="1">
+      <w:start w:val="1"/>
+      <w:numFmt w:val="lowerLetter"/>
+      <w:lvlText w:val="%2."/>
+      <w:lvlJc w:val="left"/>
+      <w:pPr>
+        <w:ind w:left="1440" w:hanging="360"/>
+      </w:pPr>
+    </w:lvl>
+    <w:lvl w:ilvl="2" w:tplc="4009001B" w:tentative="1">
+      <w:start w:val="1"/>
+      <w:numFmt w:val="lowerRoman"/>
+      <w:lvlText w:val="%3."/>
+      <w:lvlJc w:val="right"/>
+      <w:pPr>
+        <w:ind w:left="2160" w:hanging="180"/>
+      </w:pPr>
+    </w:lvl>
+    <w:lvl w:ilvl="3" w:tplc="4009000F" w:tentative="1">
+      <w:start w:val="1"/>
+      <w:numFmt w:val="decimal"/>
+      <w:lvlText w:val="%4."/>
+      <w:lvlJc w:val="left"/>
+      <w:pPr>
+        <w:ind w:left="2880" w:hanging="360"/>
+      </w:pPr>
+    </w:lvl>
+    <w:lvl w:ilvl="4" w:tplc="40090019" w:tentative="1">
+      <w:start w:val="1"/>
+      <w:numFmt w:val="lowerLetter"/>
+      <w:lvlText w:val="%5."/>
+      <w:lvlJc w:val="left"/>
+      <w:pPr>
+        <w:ind w:left="3600" w:hanging="360"/>
+      </w:pPr>
+    </w:lvl>
+    <w:lvl w:ilvl="5" w:tplc="4009001B" w:tentative="1">
+      <w:start w:val="1"/>
+      <w:numFmt w:val="lowerRoman"/>
+      <w:lvlText w:val="%6."/>
+      <w:lvlJc w:val="right"/>
+      <w:pPr>
+        <w:ind w:left="4320" w:hanging="180"/>
+      </w:pPr>
+    </w:lvl>
+    <w:lvl w:ilvl="6" w:tplc="4009000F" w:tentative="1">
+      <w:start w:val="1"/>
+      <w:numFmt w:val="decimal"/>
+      <w:lvlText w:val="%7."/>
+      <w:lvlJc w:val="left"/>
+      <w:pPr>
+        <w:ind w:left="5040" w:hanging="360"/>
+      </w:pPr>
+    </w:lvl>
+    <w:lvl w:ilvl="7" w:tplc="40090019" w:tentative="1">
+      <w:start w:val="1"/>
+      <w:numFmt w:val="lowerLetter"/>
+      <w:lvlText w:val="%8."/>
+      <w:lvlJc w:val="left"/>
+      <w:pPr>
+        <w:ind w:left="5760" w:hanging="360"/>
+      </w:pPr>
+    </w:lvl>
+    <w:lvl w:ilvl="8" w:tplc="4009001B" w:tentative="1">
+      <w:start w:val="1"/>
+      <w:numFmt w:val="lowerRoman"/>
+      <w:lvlText w:val="%9."/>
+      <w:lvlJc w:val="right"/>
+      <w:pPr>
+        <w:ind w:left="6480" w:hanging="180"/>
+      </w:pPr>
+    </w:lvl>
+  </w:abstractNum>
+  <w:abstractNum w:abstractNumId="40">
+    <w:nsid w:val="7B3B4998"/>
+    <w:multiLevelType w:val="multilevel"/>
+    <w:tmpl w:val="0DC80806"/>
+    <w:lvl w:ilvl="0">
+      <w:start w:val="1"/>
+      <w:numFmt w:val="bullet"/>
+      <w:lvlText w:val=""/>
+      <w:lvlJc w:val="left"/>
+      <w:pPr>
+        <w:tabs>
+          <w:tab w:val="num" w:pos="720"/>
+        </w:tabs>
+        <w:ind w:left="720" w:hanging="360"/>
+      </w:pPr>
+      <w:rPr>
+        <w:rFonts w:ascii="Symbol" w:hAnsi="Symbol" w:hint="default"/>
+        <w:sz w:val="20"/>
+      </w:rPr>
+    </w:lvl>
+    <w:lvl w:ilvl="1" w:tentative="1">
+      <w:start w:val="1"/>
+      <w:numFmt w:val="bullet"/>
+      <w:lvlText w:val=""/>
+      <w:lvlJc w:val="left"/>
+      <w:pPr>
+        <w:tabs>
+          <w:tab w:val="num" w:pos="1440"/>
+        </w:tabs>
+        <w:ind w:left="1440" w:hanging="360"/>
+      </w:pPr>
+      <w:rPr>
+        <w:rFonts w:ascii="Symbol" w:hAnsi="Symbol" w:hint="default"/>
+        <w:sz w:val="20"/>
+      </w:rPr>
+    </w:lvl>
+    <w:lvl w:ilvl="2" w:tentative="1">
+      <w:start w:val="1"/>
+      <w:numFmt w:val="bullet"/>
+      <w:lvlText w:val=""/>
+      <w:lvlJc w:val="left"/>
+      <w:pPr>
+        <w:tabs>
+          <w:tab w:val="num" w:pos="2160"/>
+        </w:tabs>
+        <w:ind w:left="2160" w:hanging="360"/>
+      </w:pPr>
+      <w:rPr>
+        <w:rFonts w:ascii="Symbol" w:hAnsi="Symbol" w:hint="default"/>
+        <w:sz w:val="20"/>
+      </w:rPr>
+    </w:lvl>
+    <w:lvl w:ilvl="3" w:tentative="1">
+      <w:start w:val="1"/>
+      <w:numFmt w:val="bullet"/>
+      <w:lvlText w:val=""/>
+      <w:lvlJc w:val="left"/>
+      <w:pPr>
+        <w:tabs>
+          <w:tab w:val="num" w:pos="2880"/>
+        </w:tabs>
+        <w:ind w:left="2880" w:hanging="360"/>
+      </w:pPr>
+      <w:rPr>
+        <w:rFonts w:ascii="Symbol" w:hAnsi="Symbol" w:hint="default"/>
+        <w:sz w:val="20"/>
+      </w:rPr>
+    </w:lvl>
+    <w:lvl w:ilvl="4" w:tentative="1">
+      <w:start w:val="1"/>
+      <w:numFmt w:val="bullet"/>
+      <w:lvlText w:val=""/>
+      <w:lvlJc w:val="left"/>
+      <w:pPr>
+        <w:tabs>
+          <w:tab w:val="num" w:pos="3600"/>
+        </w:tabs>
+        <w:ind w:left="3600" w:hanging="360"/>
+      </w:pPr>
+      <w:rPr>
+        <w:rFonts w:ascii="Symbol" w:hAnsi="Symbol" w:hint="default"/>
+        <w:sz w:val="20"/>
+      </w:rPr>
+    </w:lvl>
+    <w:lvl w:ilvl="5" w:tentative="1">
+      <w:start w:val="1"/>
+      <w:numFmt w:val="bullet"/>
+      <w:lvlText w:val=""/>
+      <w:lvlJc w:val="left"/>
+      <w:pPr>
+        <w:tabs>
+          <w:tab w:val="num" w:pos="4320"/>
+        </w:tabs>
+        <w:ind w:left="4320" w:hanging="360"/>
+      </w:pPr>
+      <w:rPr>
+        <w:rFonts w:ascii="Symbol" w:hAnsi="Symbol" w:hint="default"/>
+        <w:sz w:val="20"/>
+      </w:rPr>
+    </w:lvl>
+    <w:lvl w:ilvl="6" w:tentative="1">
+      <w:start w:val="1"/>
+      <w:numFmt w:val="bullet"/>
+      <w:lvlText w:val=""/>
+      <w:lvlJc w:val="left"/>
+      <w:pPr>
+        <w:tabs>
+          <w:tab w:val="num" w:pos="5040"/>
+        </w:tabs>
+        <w:ind w:left="5040" w:hanging="360"/>
+      </w:pPr>
+      <w:rPr>
+        <w:rFonts w:ascii="Symbol" w:hAnsi="Symbol" w:hint="default"/>
+        <w:sz w:val="20"/>
+      </w:rPr>
+    </w:lvl>
+    <w:lvl w:ilvl="7" w:tentative="1">
+      <w:start w:val="1"/>
+      <w:numFmt w:val="bullet"/>
+      <w:lvlText w:val=""/>
+      <w:lvlJc w:val="left"/>
+      <w:pPr>
+        <w:tabs>
+          <w:tab w:val="num" w:pos="5760"/>
+        </w:tabs>
+        <w:ind w:left="5760" w:hanging="360"/>
+      </w:pPr>
+      <w:rPr>
+        <w:rFonts w:ascii="Symbol" w:hAnsi="Symbol" w:hint="default"/>
+        <w:sz w:val="20"/>
+      </w:rPr>
+    </w:lvl>
+    <w:lvl w:ilvl="8" w:tentative="1">
+      <w:start w:val="1"/>
+      <w:numFmt w:val="bullet"/>
+      <w:lvlText w:val=""/>
+      <w:lvlJc w:val="left"/>
+      <w:pPr>
+        <w:tabs>
+          <w:tab w:val="num" w:pos="6480"/>
+        </w:tabs>
+        <w:ind w:left="6480" w:hanging="360"/>
+      </w:pPr>
+      <w:rPr>
+        <w:rFonts w:ascii="Symbol" w:hAnsi="Symbol" w:hint="default"/>
+        <w:sz w:val="20"/>
+      </w:rPr>
+    </w:lvl>
+  </w:abstractNum>
+  <w:abstractNum w:abstractNumId="41">
+    <w:nsid w:val="7E554BD2"/>
+    <w:multiLevelType w:val="hybridMultilevel"/>
+    <w:tmpl w:val="EBEC619C"/>
+    <w:lvl w:ilvl="0" w:tplc="40090011">
+      <w:start w:val="1"/>
+      <w:numFmt w:val="decimal"/>
+      <w:lvlText w:val="%1)"/>
+      <w:lvlJc w:val="left"/>
+      <w:pPr>
+        <w:ind w:left="720" w:hanging="360"/>
+      </w:pPr>
+      <w:rPr>
+        <w:rFonts w:hint="default"/>
+      </w:rPr>
+    </w:lvl>
+    <w:lvl w:ilvl="1" w:tplc="40090019" w:tentative="1">
+      <w:start w:val="1"/>
+      <w:numFmt w:val="lowerLetter"/>
+      <w:lvlText w:val="%2."/>
+      <w:lvlJc w:val="left"/>
+      <w:pPr>
+        <w:ind w:left="1440" w:hanging="360"/>
+      </w:pPr>
+    </w:lvl>
+    <w:lvl w:ilvl="2" w:tplc="4009001B" w:tentative="1">
+      <w:start w:val="1"/>
+      <w:numFmt w:val="lowerRoman"/>
+      <w:lvlText w:val="%3."/>
+      <w:lvlJc w:val="right"/>
+      <w:pPr>
+        <w:ind w:left="2160" w:hanging="180"/>
+      </w:pPr>
+    </w:lvl>
+    <w:lvl w:ilvl="3" w:tplc="4009000F" w:tentative="1">
+      <w:start w:val="1"/>
+      <w:numFmt w:val="decimal"/>
+      <w:lvlText w:val="%4."/>
+      <w:lvlJc w:val="left"/>
+      <w:pPr>
+        <w:ind w:left="2880" w:hanging="360"/>
+      </w:pPr>
+    </w:lvl>
+    <w:lvl w:ilvl="4" w:tplc="40090019" w:tentative="1">
+      <w:start w:val="1"/>
+      <w:numFmt w:val="lowerLetter"/>
+      <w:lvlText w:val="%5."/>
+      <w:lvlJc w:val="left"/>
+      <w:pPr>
+        <w:ind w:left="3600" w:hanging="360"/>
+      </w:pPr>
+    </w:lvl>
+    <w:lvl w:ilvl="5" w:tplc="4009001B" w:tentative="1">
+      <w:start w:val="1"/>
+      <w:numFmt w:val="lowerRoman"/>
+      <w:lvlText w:val="%6."/>
+      <w:lvlJc w:val="right"/>
+      <w:pPr>
+        <w:ind w:left="4320" w:hanging="180"/>
+      </w:pPr>
+    </w:lvl>
+    <w:lvl w:ilvl="6" w:tplc="4009000F" w:tentative="1">
+      <w:start w:val="1"/>
+      <w:numFmt w:val="decimal"/>
+      <w:lvlText w:val="%7."/>
+      <w:lvlJc w:val="left"/>
+      <w:pPr>
+        <w:ind w:left="5040" w:hanging="360"/>
+      </w:pPr>
+    </w:lvl>
+    <w:lvl w:ilvl="7" w:tplc="40090019" w:tentative="1">
+      <w:start w:val="1"/>
+      <w:numFmt w:val="lowerLetter"/>
+      <w:lvlText w:val="%8."/>
+      <w:lvlJc w:val="left"/>
+      <w:pPr>
+        <w:ind w:left="5760" w:hanging="360"/>
+      </w:pPr>
+    </w:lvl>
+    <w:lvl w:ilvl="8" w:tplc="4009001B" w:tentative="1">
+      <w:start w:val="1"/>
+      <w:numFmt w:val="lowerRoman"/>
+      <w:lvlText w:val="%9."/>
+      <w:lvlJc w:val="right"/>
+      <w:pPr>
+        <w:ind w:left="6480" w:hanging="180"/>
+      </w:pPr>
+    </w:lvl>
+  </w:abstractNum>
+  <w:abstractNum w:abstractNumId="42">
+    <w:nsid w:val="7E8A3788"/>
+    <w:multiLevelType w:val="hybridMultilevel"/>
+    <w:tmpl w:val="C594681C"/>
+    <w:lvl w:ilvl="0" w:tplc="40090011">
+      <w:start w:val="1"/>
+      <w:numFmt w:val="decimal"/>
+      <w:lvlText w:val="%1)"/>
+      <w:lvlJc w:val="left"/>
+      <w:pPr>
+        <w:ind w:left="720" w:hanging="360"/>
+      </w:pPr>
+      <w:rPr>
+        <w:rFonts w:hint="default"/>
+      </w:rPr>
+    </w:lvl>
+    <w:lvl w:ilvl="1" w:tplc="40090019" w:tentative="1">
+      <w:start w:val="1"/>
+      <w:numFmt w:val="lowerLetter"/>
+      <w:lvlText w:val="%2."/>
+      <w:lvlJc w:val="left"/>
+      <w:pPr>
+        <w:ind w:left="1440" w:hanging="360"/>
+      </w:pPr>
+    </w:lvl>
+    <w:lvl w:ilvl="2" w:tplc="4009001B" w:tentative="1">
+      <w:start w:val="1"/>
+      <w:numFmt w:val="lowerRoman"/>
+      <w:lvlText w:val="%3."/>
+      <w:lvlJc w:val="right"/>
+      <w:pPr>
+        <w:ind w:left="2160" w:hanging="180"/>
+      </w:pPr>
+    </w:lvl>
+    <w:lvl w:ilvl="3" w:tplc="4009000F" w:tentative="1">
+      <w:start w:val="1"/>
+      <w:numFmt w:val="decimal"/>
+      <w:lvlText w:val="%4."/>
+      <w:lvlJc w:val="left"/>
+      <w:pPr>
+        <w:ind w:left="2880" w:hanging="360"/>
+      </w:pPr>
+    </w:lvl>
+    <w:lvl w:ilvl="4" w:tplc="40090019" w:tentative="1">
+      <w:start w:val="1"/>
+      <w:numFmt w:val="lowerLetter"/>
+      <w:lvlText w:val="%5."/>
+      <w:lvlJc w:val="left"/>
+      <w:pPr>
+        <w:ind w:left="3600" w:hanging="360"/>
+      </w:pPr>
+    </w:lvl>
+    <w:lvl w:ilvl="5" w:tplc="4009001B" w:tentative="1">
+      <w:start w:val="1"/>
+      <w:numFmt w:val="lowerRoman"/>
+      <w:lvlText w:val="%6."/>
+      <w:lvlJc w:val="right"/>
+      <w:pPr>
+        <w:ind w:left="4320" w:hanging="180"/>
+      </w:pPr>
+    </w:lvl>
+    <w:lvl w:ilvl="6" w:tplc="4009000F" w:tentative="1">
+      <w:start w:val="1"/>
+      <w:numFmt w:val="decimal"/>
+      <w:lvlText w:val="%7."/>
+      <w:lvlJc w:val="left"/>
+      <w:pPr>
+        <w:ind w:left="5040" w:hanging="360"/>
+      </w:pPr>
+    </w:lvl>
+    <w:lvl w:ilvl="7" w:tplc="40090019" w:tentative="1">
+      <w:start w:val="1"/>
+      <w:numFmt w:val="lowerLetter"/>
+      <w:lvlText w:val="%8."/>
+      <w:lvlJc w:val="left"/>
+      <w:pPr>
+        <w:ind w:left="5760" w:hanging="360"/>
+      </w:pPr>
+    </w:lvl>
+    <w:lvl w:ilvl="8" w:tplc="4009001B" w:tentative="1">
+      <w:start w:val="1"/>
+      <w:numFmt w:val="lowerRoman"/>
+      <w:lvlText w:val="%9."/>
+      <w:lvlJc w:val="right"/>
+      <w:pPr>
+        <w:ind w:left="6480" w:hanging="180"/>
+      </w:pPr>
+    </w:lvl>
+  </w:abstractNum>
+  <w:abstractNum w:abstractNumId="43">
+    <w:nsid w:val="7FDA2C42"/>
+    <w:multiLevelType w:val="hybridMultilevel"/>
+    <w:tmpl w:val="AB183216"/>
+    <w:lvl w:ilvl="0" w:tplc="40090011">
+      <w:start w:val="1"/>
+      <w:numFmt w:val="decimal"/>
+      <w:lvlText w:val="%1)"/>
+      <w:lvlJc w:val="left"/>
+      <w:pPr>
+        <w:ind w:left="720" w:hanging="360"/>
+      </w:pPr>
+      <w:rPr>
+        <w:rFonts w:hint="default"/>
+      </w:rPr>
+    </w:lvl>
+    <w:lvl w:ilvl="1" w:tplc="40090019" w:tentative="1">
+      <w:start w:val="1"/>
+      <w:numFmt w:val="lowerLetter"/>
+      <w:lvlText w:val="%2."/>
+      <w:lvlJc w:val="left"/>
+      <w:pPr>
+        <w:ind w:left="1440" w:hanging="360"/>
+      </w:pPr>
+    </w:lvl>
+    <w:lvl w:ilvl="2" w:tplc="4009001B" w:tentative="1">
+      <w:start w:val="1"/>
+      <w:numFmt w:val="lowerRoman"/>
+      <w:lvlText w:val="%3."/>
+      <w:lvlJc w:val="right"/>
+      <w:pPr>
+        <w:ind w:left="2160" w:hanging="180"/>
+      </w:pPr>
+    </w:lvl>
+    <w:lvl w:ilvl="3" w:tplc="4009000F" w:tentative="1">
+      <w:start w:val="1"/>
+      <w:numFmt w:val="decimal"/>
+      <w:lvlText w:val="%4."/>
+      <w:lvlJc w:val="left"/>
+      <w:pPr>
+        <w:ind w:left="2880" w:hanging="360"/>
+      </w:pPr>
+    </w:lvl>
+    <w:lvl w:ilvl="4" w:tplc="40090019" w:tentative="1">
+      <w:start w:val="1"/>
+      <w:numFmt w:val="lowerLetter"/>
+      <w:lvlText w:val="%5."/>
+      <w:lvlJc w:val="left"/>
+      <w:pPr>
+        <w:ind w:left="3600" w:hanging="360"/>
+      </w:pPr>
+    </w:lvl>
+    <w:lvl w:ilvl="5" w:tplc="4009001B" w:tentative="1">
+      <w:start w:val="1"/>
+      <w:numFmt w:val="lowerRoman"/>
+      <w:lvlText w:val="%6."/>
+      <w:lvlJc w:val="right"/>
+      <w:pPr>
+        <w:ind w:left="4320" w:hanging="180"/>
+      </w:pPr>
+    </w:lvl>
+    <w:lvl w:ilvl="6" w:tplc="4009000F" w:tentative="1">
+      <w:start w:val="1"/>
+      <w:numFmt w:val="decimal"/>
+      <w:lvlText w:val="%7."/>
+      <w:lvlJc w:val="left"/>
+      <w:pPr>
+        <w:ind w:left="5040" w:hanging="360"/>
+      </w:pPr>
+    </w:lvl>
+    <w:lvl w:ilvl="7" w:tplc="40090019" w:tentative="1">
+      <w:start w:val="1"/>
+      <w:numFmt w:val="lowerLetter"/>
+      <w:lvlText w:val="%8."/>
+      <w:lvlJc w:val="left"/>
+      <w:pPr>
+        <w:ind w:left="5760" w:hanging="360"/>
+      </w:pPr>
+    </w:lvl>
+    <w:lvl w:ilvl="8" w:tplc="4009001B" w:tentative="1">
+      <w:start w:val="1"/>
+      <w:numFmt w:val="lowerRoman"/>
+      <w:lvlText w:val="%9."/>
+      <w:lvlJc w:val="right"/>
+      <w:pPr>
+        <w:ind w:left="6480" w:hanging="180"/>
+      </w:pPr>
+    </w:lvl>
+  </w:abstractNum>
   <w:num w:numId="1">
+    <w:abstractNumId w:val="40"/>
+  </w:num>
+  <w:num w:numId="2">
+    <w:abstractNumId w:val="18"/>
+  </w:num>
+  <w:num w:numId="3">
+    <w:abstractNumId w:val="8"/>
+  </w:num>
+  <w:num w:numId="4">
+    <w:abstractNumId w:val="17"/>
+  </w:num>
+  <w:num w:numId="5">
+    <w:abstractNumId w:val="39"/>
+  </w:num>
+  <w:num w:numId="6">
+    <w:abstractNumId w:val="33"/>
+  </w:num>
+  <w:num w:numId="7">
+    <w:abstractNumId w:val="12"/>
+  </w:num>
+  <w:num w:numId="8">
+    <w:abstractNumId w:val="10"/>
+  </w:num>
+  <w:num w:numId="9">
+    <w:abstractNumId w:val="22"/>
+  </w:num>
+  <w:num w:numId="10">
+    <w:abstractNumId w:val="9"/>
+  </w:num>
+  <w:num w:numId="11">
+    <w:abstractNumId w:val="7"/>
+  </w:num>
+  <w:num w:numId="12">
+    <w:abstractNumId w:val="20"/>
+  </w:num>
+  <w:num w:numId="13">
+    <w:abstractNumId w:val="19"/>
+  </w:num>
+  <w:num w:numId="14">
+    <w:abstractNumId w:val="15"/>
+  </w:num>
+  <w:num w:numId="15">
+    <w:abstractNumId w:val="38"/>
+  </w:num>
+  <w:num w:numId="16">
+    <w:abstractNumId w:val="34"/>
+  </w:num>
+  <w:num w:numId="17">
+    <w:abstractNumId w:val="36"/>
+  </w:num>
+  <w:num w:numId="18">
+    <w:abstractNumId w:val="28"/>
+  </w:num>
+  <w:num w:numId="19">
+    <w:abstractNumId w:val="29"/>
+  </w:num>
+  <w:num w:numId="20">
+    <w:abstractNumId w:val="13"/>
+  </w:num>
+  <w:num w:numId="21">
     <w:abstractNumId w:val="2"/>
   </w:num>
-  <w:num w:numId="2">
+  <w:num w:numId="22">
+    <w:abstractNumId w:val="32"/>
+  </w:num>
+  <w:num w:numId="23">
+    <w:abstractNumId w:val="35"/>
+  </w:num>
+  <w:num w:numId="24">
+    <w:abstractNumId w:val="25"/>
+  </w:num>
+  <w:num w:numId="25">
+    <w:abstractNumId w:val="0"/>
+  </w:num>
+  <w:num w:numId="26">
+    <w:abstractNumId w:val="16"/>
+  </w:num>
+  <w:num w:numId="27">
+    <w:abstractNumId w:val="31"/>
+  </w:num>
+  <w:num w:numId="28">
+    <w:abstractNumId w:val="24"/>
+  </w:num>
+  <w:num w:numId="29">
+    <w:abstractNumId w:val="3"/>
+  </w:num>
+  <w:num w:numId="30">
     <w:abstractNumId w:val="4"/>
   </w:num>
-  <w:num w:numId="3">
-    <w:abstractNumId w:val="3"/>
-  </w:num>
-  <w:num w:numId="4">
+  <w:num w:numId="31">
     <w:abstractNumId w:val="1"/>
   </w:num>
-  <w:num w:numId="5">
-    <w:abstractNumId w:val="0"/>
+  <w:num w:numId="32">
+    <w:abstractNumId w:val="21"/>
   </w:num>
+  <w:num w:numId="33">
+    <w:abstractNumId w:val="41"/>
+  </w:num>
+  <w:num w:numId="34">
+    <w:abstractNumId w:val="27"/>
+  </w:num>
+  <w:num w:numId="35">
+    <w:abstractNumId w:val="37"/>
+  </w:num>
+  <w:num w:numId="36">
+    <w:abstractNumId w:val="30"/>
+  </w:num>
+  <w:num w:numId="37">
+    <w:abstractNumId w:val="11"/>
+  </w:num>
+  <w:num w:numId="38">
+    <w:abstractNumId w:val="6"/>
+  </w:num>
+  <w:num w:numId="39">
+    <w:abstractNumId w:val="26"/>
+  </w:num>
+  <w:num w:numId="40">
+    <w:abstractNumId w:val="5"/>
+  </w:num>
+  <w:num w:numId="41">
+    <w:abstractNumId w:val="23"/>
+  </w:num>
+  <w:num w:numId="42">
+    <w:abstractNumId w:val="14"/>
+  </w:num>
+  <w:num w:numId="43">
+    <w:abstractNumId w:val="43"/>
+  </w:num>
+  <w:num w:numId="44">
+    <w:abstractNumId w:val="42"/>
+  </w:num>
+  <w:numIdMacAtCleanup w:val="13"/>
 </w:numbering>
 </file>
 
@@ -2219,8 +7833,9 @@
   <w:docDefaults>
     <w:rPrDefault>
       <w:rPr>
-        <w:rFonts w:ascii="Comic Sans MS" w:eastAsiaTheme="minorHAnsi" w:hAnsi="Comic Sans MS" w:cs="Courier New"/>
-        <w:sz w:val="28"/>
+        <w:rFonts w:asciiTheme="minorHAnsi" w:eastAsiaTheme="minorHAnsi" w:hAnsiTheme="minorHAnsi" w:cstheme="minorBidi"/>
+        <w:sz w:val="22"/>
+        <w:szCs w:val="22"/>
         <w:lang w:val="en-IN" w:eastAsia="en-US" w:bidi="ar-SA"/>
       </w:rPr>
     </w:rPrDefault>
@@ -2606,9 +8221,16 @@
   <w:style w:type="paragraph" w:default="1" w:styleId="Normal">
     <w:name w:val="Normal"/>
     <w:qFormat/>
-    <w:rsid w:val="00541216"/>
+    <w:rsid w:val="00D32A06"/>
     <w:rPr>
-      <w:color w:val="0070C0"/>
+      <w:rFonts w:ascii="Comic Sans MS" w:hAnsi="Comic Sans MS"/>
+      <w:color w:val="4472C4" w:themeColor="accent5"/>
+      <w:sz w:val="28"/>
+      <w14:textOutline w14:w="9525" w14:cap="rnd" w14:cmpd="sng" w14:algn="ctr">
+        <w14:noFill/>
+        <w14:prstDash w14:val="solid"/>
+        <w14:bevel/>
+      </w14:textOutline>
     </w:rPr>
   </w:style>
   <w:style w:type="paragraph" w:styleId="Heading1">
@@ -2618,7 +8240,7 @@
     <w:link w:val="Heading1Char"/>
     <w:uiPriority w:val="9"/>
     <w:qFormat/>
-    <w:rsid w:val="00FA668F"/>
+    <w:rsid w:val="00C545BD"/>
     <w:pPr>
       <w:keepNext/>
       <w:keepLines/>
@@ -2632,9 +8254,96 @@
       <w:szCs w:val="32"/>
     </w:rPr>
   </w:style>
+  <w:style w:type="paragraph" w:styleId="Heading2">
+    <w:name w:val="heading 2"/>
+    <w:basedOn w:val="Normal"/>
+    <w:next w:val="Normal"/>
+    <w:link w:val="Heading2Char"/>
+    <w:uiPriority w:val="9"/>
+    <w:unhideWhenUsed/>
+    <w:qFormat/>
+    <w:rsid w:val="00A83B7A"/>
+    <w:pPr>
+      <w:keepNext/>
+      <w:keepLines/>
+      <w:spacing w:before="40" w:after="0"/>
+      <w:outlineLvl w:val="1"/>
+    </w:pPr>
+    <w:rPr>
+      <w:rFonts w:asciiTheme="majorHAnsi" w:eastAsiaTheme="majorEastAsia" w:hAnsiTheme="majorHAnsi" w:cstheme="majorBidi"/>
+      <w:color w:val="2E74B5" w:themeColor="accent1" w:themeShade="BF"/>
+      <w:sz w:val="26"/>
+      <w:szCs w:val="26"/>
+    </w:rPr>
+  </w:style>
+  <w:style w:type="paragraph" w:styleId="Heading3">
+    <w:name w:val="heading 3"/>
+    <w:basedOn w:val="Normal"/>
+    <w:next w:val="Normal"/>
+    <w:link w:val="Heading3Char"/>
+    <w:uiPriority w:val="9"/>
+    <w:unhideWhenUsed/>
+    <w:qFormat/>
+    <w:rsid w:val="00F61175"/>
+    <w:pPr>
+      <w:keepNext/>
+      <w:keepLines/>
+      <w:spacing w:before="40" w:after="0"/>
+      <w:outlineLvl w:val="2"/>
+    </w:pPr>
+    <w:rPr>
+      <w:rFonts w:asciiTheme="majorHAnsi" w:eastAsiaTheme="majorEastAsia" w:hAnsiTheme="majorHAnsi" w:cstheme="majorBidi"/>
+      <w:color w:val="1F4D78" w:themeColor="accent1" w:themeShade="7F"/>
+      <w:szCs w:val="24"/>
+    </w:rPr>
+  </w:style>
+  <w:style w:type="paragraph" w:styleId="Heading4">
+    <w:name w:val="heading 4"/>
+    <w:basedOn w:val="Normal"/>
+    <w:next w:val="Normal"/>
+    <w:link w:val="Heading4Char"/>
+    <w:uiPriority w:val="9"/>
+    <w:unhideWhenUsed/>
+    <w:qFormat/>
+    <w:rsid w:val="00B20779"/>
+    <w:pPr>
+      <w:keepNext/>
+      <w:keepLines/>
+      <w:spacing w:before="40" w:after="0"/>
+      <w:outlineLvl w:val="3"/>
+    </w:pPr>
+    <w:rPr>
+      <w:rFonts w:asciiTheme="majorHAnsi" w:eastAsiaTheme="majorEastAsia" w:hAnsiTheme="majorHAnsi" w:cstheme="majorBidi"/>
+      <w:i/>
+      <w:iCs/>
+      <w:color w:val="2E74B5" w:themeColor="accent1" w:themeShade="BF"/>
+    </w:rPr>
+  </w:style>
+  <w:style w:type="paragraph" w:styleId="Heading5">
+    <w:name w:val="heading 5"/>
+    <w:basedOn w:val="Normal"/>
+    <w:next w:val="Normal"/>
+    <w:link w:val="Heading5Char"/>
+    <w:uiPriority w:val="9"/>
+    <w:semiHidden/>
+    <w:unhideWhenUsed/>
+    <w:qFormat/>
+    <w:rsid w:val="009A03D5"/>
+    <w:pPr>
+      <w:keepNext/>
+      <w:keepLines/>
+      <w:spacing w:before="40" w:after="0"/>
+      <w:outlineLvl w:val="4"/>
+    </w:pPr>
+    <w:rPr>
+      <w:rFonts w:asciiTheme="majorHAnsi" w:eastAsiaTheme="majorEastAsia" w:hAnsiTheme="majorHAnsi" w:cstheme="majorBidi"/>
+      <w:color w:val="2E74B5" w:themeColor="accent1" w:themeShade="BF"/>
+    </w:rPr>
+  </w:style>
   <w:style w:type="character" w:default="1" w:styleId="DefaultParagraphFont">
     <w:name w:val="Default Paragraph Font"/>
     <w:uiPriority w:val="1"/>
+    <w:semiHidden/>
     <w:unhideWhenUsed/>
   </w:style>
   <w:style w:type="table" w:default="1" w:styleId="TableNormal">
@@ -2658,12 +8367,36 @@
     <w:semiHidden/>
     <w:unhideWhenUsed/>
   </w:style>
+  <w:style w:type="character" w:customStyle="1" w:styleId="Heading2Char">
+    <w:name w:val="Heading 2 Char"/>
+    <w:basedOn w:val="DefaultParagraphFont"/>
+    <w:link w:val="Heading2"/>
+    <w:uiPriority w:val="9"/>
+    <w:rsid w:val="00A83B7A"/>
+    <w:rPr>
+      <w:rFonts w:asciiTheme="majorHAnsi" w:eastAsiaTheme="majorEastAsia" w:hAnsiTheme="majorHAnsi" w:cstheme="majorBidi"/>
+      <w:color w:val="2E74B5" w:themeColor="accent1" w:themeShade="BF"/>
+      <w:sz w:val="26"/>
+      <w:szCs w:val="26"/>
+    </w:rPr>
+  </w:style>
+  <w:style w:type="paragraph" w:styleId="ListParagraph">
+    <w:name w:val="List Paragraph"/>
+    <w:basedOn w:val="Normal"/>
+    <w:uiPriority w:val="34"/>
+    <w:qFormat/>
+    <w:rsid w:val="00C76B7D"/>
+    <w:pPr>
+      <w:ind w:left="720"/>
+      <w:contextualSpacing/>
+    </w:pPr>
+  </w:style>
   <w:style w:type="character" w:customStyle="1" w:styleId="Heading1Char">
     <w:name w:val="Heading 1 Char"/>
     <w:basedOn w:val="DefaultParagraphFont"/>
     <w:link w:val="Heading1"/>
     <w:uiPriority w:val="9"/>
-    <w:rsid w:val="00FA668F"/>
+    <w:rsid w:val="00C545BD"/>
     <w:rPr>
       <w:rFonts w:asciiTheme="majorHAnsi" w:eastAsiaTheme="majorEastAsia" w:hAnsiTheme="majorHAnsi" w:cstheme="majorBidi"/>
       <w:color w:val="2E74B5" w:themeColor="accent1" w:themeShade="BF"/>
@@ -2671,25 +8404,67 @@
       <w:szCs w:val="32"/>
     </w:rPr>
   </w:style>
-  <w:style w:type="paragraph" w:customStyle="1" w:styleId="h1-gr">
-    <w:name w:val="h1-gr"/>
-    <w:basedOn w:val="Heading1"/>
-    <w:link w:val="h1-grChar"/>
+  <w:style w:type="character" w:customStyle="1" w:styleId="Heading3Char">
+    <w:name w:val="Heading 3 Char"/>
+    <w:basedOn w:val="DefaultParagraphFont"/>
+    <w:link w:val="Heading3"/>
+    <w:uiPriority w:val="9"/>
+    <w:rsid w:val="00F61175"/>
+    <w:rPr>
+      <w:rFonts w:asciiTheme="majorHAnsi" w:eastAsiaTheme="majorEastAsia" w:hAnsiTheme="majorHAnsi" w:cstheme="majorBidi"/>
+      <w:color w:val="1F4D78" w:themeColor="accent1" w:themeShade="7F"/>
+      <w:sz w:val="24"/>
+      <w:szCs w:val="24"/>
+    </w:rPr>
+  </w:style>
+  <w:style w:type="paragraph" w:styleId="Title">
+    <w:name w:val="Title"/>
+    <w:basedOn w:val="Normal"/>
+    <w:next w:val="Normal"/>
+    <w:link w:val="TitleChar"/>
+    <w:uiPriority w:val="10"/>
     <w:qFormat/>
-    <w:rsid w:val="00FA668F"/>
+    <w:rsid w:val="00763D74"/>
+    <w:pPr>
+      <w:spacing w:after="0" w:line="240" w:lineRule="auto"/>
+      <w:contextualSpacing/>
+    </w:pPr>
     <w:rPr>
-      <w:rFonts w:ascii="Bauhaus 93" w:hAnsi="Bauhaus 93"/>
-      <w:color w:val="92D050"/>
+      <w:rFonts w:asciiTheme="majorHAnsi" w:eastAsiaTheme="majorEastAsia" w:hAnsiTheme="majorHAnsi" w:cstheme="majorBidi"/>
+      <w:spacing w:val="-10"/>
+      <w:kern w:val="28"/>
       <w:sz w:val="56"/>
       <w:szCs w:val="56"/>
-      <w:lang w:val="en-US"/>
-      <w14:glow w14:rad="63500">
-        <w14:schemeClr w14:val="accent4">
-          <w14:alpha w14:val="60000"/>
-          <w14:satMod w14:val="175000"/>
-        </w14:schemeClr>
-      </w14:glow>
-      <w14:reflection w14:blurRad="6350" w14:stA="60000" w14:stPos="0" w14:endA="900" w14:endPos="58000" w14:dist="0" w14:dir="5400000" w14:fadeDir="5400000" w14:sx="100000" w14:sy="-100000" w14:kx="0" w14:ky="0" w14:algn="bl"/>
+    </w:rPr>
+  </w:style>
+  <w:style w:type="character" w:customStyle="1" w:styleId="TitleChar">
+    <w:name w:val="Title Char"/>
+    <w:basedOn w:val="DefaultParagraphFont"/>
+    <w:link w:val="Title"/>
+    <w:uiPriority w:val="10"/>
+    <w:rsid w:val="00763D74"/>
+    <w:rPr>
+      <w:rFonts w:asciiTheme="majorHAnsi" w:eastAsiaTheme="majorEastAsia" w:hAnsiTheme="majorHAnsi" w:cstheme="majorBidi"/>
+      <w:spacing w:val="-10"/>
+      <w:kern w:val="28"/>
+      <w:sz w:val="56"/>
+      <w:szCs w:val="56"/>
+    </w:rPr>
+  </w:style>
+  <w:style w:type="paragraph" w:customStyle="1" w:styleId="cmnds">
+    <w:name w:val="cmnds"/>
+    <w:basedOn w:val="Title"/>
+    <w:link w:val="cmndsChar"/>
+    <w:rsid w:val="00763D74"/>
+    <w:rPr>
+      <w:rFonts w:ascii="Agency FB" w:hAnsi="Agency FB"/>
+      <w:color w:val="5B9BD5" w:themeColor="accent1"/>
+      <w:spacing w:val="0"/>
+      <w14:shadow w14:blurRad="38100" w14:dist="25400" w14:dir="5400000" w14:sx="100000" w14:sy="100000" w14:kx="0" w14:ky="0" w14:algn="ctr">
+        <w14:srgbClr w14:val="6E747A">
+          <w14:alpha w14:val="57000"/>
+        </w14:srgbClr>
+      </w14:shadow>
       <w14:textOutline w14:w="0" w14:cap="flat" w14:cmpd="sng" w14:algn="ctr">
         <w14:noFill/>
         <w14:prstDash w14:val="solid"/>
@@ -2697,35 +8472,269 @@
       </w14:textOutline>
     </w:rPr>
   </w:style>
-  <w:style w:type="paragraph" w:styleId="ListParagraph">
-    <w:name w:val="List Paragraph"/>
-    <w:basedOn w:val="Normal"/>
-    <w:uiPriority w:val="34"/>
+  <w:style w:type="paragraph" w:customStyle="1" w:styleId="cmnds1">
+    <w:name w:val="cmnds1"/>
+    <w:basedOn w:val="cmnds"/>
+    <w:link w:val="cmnds1Char"/>
     <w:qFormat/>
-    <w:rsid w:val="006F4867"/>
-    <w:pPr>
-      <w:ind w:left="720"/>
-      <w:contextualSpacing/>
-    </w:pPr>
+    <w:rsid w:val="00763D74"/>
+    <w:rPr>
+      <w14:textOutline w14:w="9525" w14:cap="flat" w14:cmpd="sng" w14:algn="ctr">
+        <w14:solidFill>
+          <w14:schemeClr w14:val="accent5"/>
+        </w14:solidFill>
+        <w14:prstDash w14:val="solid"/>
+        <w14:round/>
+      </w14:textOutline>
+    </w:rPr>
   </w:style>
-  <w:style w:type="character" w:customStyle="1" w:styleId="h1-grChar">
-    <w:name w:val="h1-gr Char"/>
-    <w:basedOn w:val="Heading1Char"/>
-    <w:link w:val="h1-gr"/>
-    <w:rsid w:val="00FA668F"/>
+  <w:style w:type="character" w:customStyle="1" w:styleId="cmndsChar">
+    <w:name w:val="cmnds Char"/>
+    <w:basedOn w:val="TitleChar"/>
+    <w:link w:val="cmnds"/>
+    <w:rsid w:val="00763D74"/>
     <w:rPr>
-      <w:rFonts w:ascii="Bauhaus 93" w:eastAsiaTheme="majorEastAsia" w:hAnsi="Bauhaus 93" w:cstheme="majorBidi"/>
-      <w:color w:val="92D050"/>
+      <w:rFonts w:ascii="Agency FB" w:eastAsiaTheme="majorEastAsia" w:hAnsi="Agency FB" w:cstheme="majorBidi"/>
+      <w:color w:val="5B9BD5" w:themeColor="accent1"/>
+      <w:spacing w:val="-10"/>
+      <w:kern w:val="28"/>
       <w:sz w:val="56"/>
       <w:szCs w:val="56"/>
-      <w:lang w:val="en-US"/>
-      <w14:glow w14:rad="63500">
-        <w14:schemeClr w14:val="accent4">
+      <w14:shadow w14:blurRad="38100" w14:dist="25400" w14:dir="5400000" w14:sx="100000" w14:sy="100000" w14:kx="0" w14:ky="0" w14:algn="ctr">
+        <w14:srgbClr w14:val="6E747A">
+          <w14:alpha w14:val="57000"/>
+        </w14:srgbClr>
+      </w14:shadow>
+      <w14:textOutline w14:w="0" w14:cap="flat" w14:cmpd="sng" w14:algn="ctr">
+        <w14:noFill/>
+        <w14:prstDash w14:val="solid"/>
+        <w14:round/>
+      </w14:textOutline>
+    </w:rPr>
+  </w:style>
+  <w:style w:type="character" w:customStyle="1" w:styleId="cmnds1Char">
+    <w:name w:val="cmnds1 Char"/>
+    <w:basedOn w:val="cmndsChar"/>
+    <w:link w:val="cmnds1"/>
+    <w:rsid w:val="00763D74"/>
+    <w:rPr>
+      <w:rFonts w:ascii="Agency FB" w:eastAsiaTheme="majorEastAsia" w:hAnsi="Agency FB" w:cstheme="majorBidi"/>
+      <w:color w:val="5B9BD5" w:themeColor="accent1"/>
+      <w:spacing w:val="-10"/>
+      <w:kern w:val="28"/>
+      <w:sz w:val="56"/>
+      <w:szCs w:val="56"/>
+      <w14:shadow w14:blurRad="38100" w14:dist="25400" w14:dir="5400000" w14:sx="100000" w14:sy="100000" w14:kx="0" w14:ky="0" w14:algn="ctr">
+        <w14:srgbClr w14:val="6E747A">
+          <w14:alpha w14:val="57000"/>
+        </w14:srgbClr>
+      </w14:shadow>
+      <w14:textOutline w14:w="9525" w14:cap="flat" w14:cmpd="sng" w14:algn="ctr">
+        <w14:solidFill>
+          <w14:schemeClr w14:val="accent5"/>
+        </w14:solidFill>
+        <w14:prstDash w14:val="solid"/>
+        <w14:round/>
+      </w14:textOutline>
+    </w:rPr>
+  </w:style>
+  <w:style w:type="paragraph" w:styleId="PlainText">
+    <w:name w:val="Plain Text"/>
+    <w:basedOn w:val="Normal"/>
+    <w:link w:val="PlainTextChar"/>
+    <w:uiPriority w:val="99"/>
+    <w:unhideWhenUsed/>
+    <w:rsid w:val="00131C54"/>
+    <w:pPr>
+      <w:spacing w:after="0" w:line="240" w:lineRule="auto"/>
+    </w:pPr>
+    <w:rPr>
+      <w:rFonts w:ascii="Consolas" w:hAnsi="Consolas"/>
+      <w:sz w:val="21"/>
+      <w:szCs w:val="21"/>
+    </w:rPr>
+  </w:style>
+  <w:style w:type="character" w:customStyle="1" w:styleId="PlainTextChar">
+    <w:name w:val="Plain Text Char"/>
+    <w:basedOn w:val="DefaultParagraphFont"/>
+    <w:link w:val="PlainText"/>
+    <w:uiPriority w:val="99"/>
+    <w:rsid w:val="00131C54"/>
+    <w:rPr>
+      <w:rFonts w:ascii="Consolas" w:hAnsi="Consolas"/>
+      <w:sz w:val="21"/>
+      <w:szCs w:val="21"/>
+    </w:rPr>
+  </w:style>
+  <w:style w:type="paragraph" w:customStyle="1" w:styleId="h2-blue">
+    <w:name w:val="h2-blue"/>
+    <w:basedOn w:val="Heading2"/>
+    <w:link w:val="h2-blueChar"/>
+    <w:qFormat/>
+    <w:rsid w:val="005F08A1"/>
+    <w:rPr>
+      <w:rFonts w:ascii="MV Boli" w:hAnsi="MV Boli" w:cs="MV Boli"/>
+      <w:sz w:val="52"/>
+      <w14:reflection w14:blurRad="6350" w14:stA="53000" w14:stPos="0" w14:endA="300" w14:endPos="35500" w14:dist="0" w14:dir="5400000" w14:fadeDir="5400000" w14:sx="100000" w14:sy="-90000" w14:kx="0" w14:ky="0" w14:algn="bl"/>
+      <w14:textOutline w14:w="0" w14:cap="flat" w14:cmpd="sng" w14:algn="ctr">
+        <w14:noFill/>
+        <w14:prstDash w14:val="solid"/>
+        <w14:round/>
+      </w14:textOutline>
+      <w14:textFill>
+        <w14:gradFill>
+          <w14:gsLst>
+            <w14:gs w14:pos="0">
+              <w14:schemeClr w14:val="accent5">
+                <w14:lumMod w14:val="50000"/>
+              </w14:schemeClr>
+            </w14:gs>
+            <w14:gs w14:pos="50000">
+              <w14:schemeClr w14:val="accent5"/>
+            </w14:gs>
+            <w14:gs w14:pos="100000">
+              <w14:schemeClr w14:val="accent5">
+                <w14:lumMod w14:val="60000"/>
+                <w14:lumOff w14:val="40000"/>
+              </w14:schemeClr>
+            </w14:gs>
+          </w14:gsLst>
+          <w14:lin w14:ang="5400000" w14:scaled="0"/>
+        </w14:gradFill>
+      </w14:textFill>
+    </w:rPr>
+  </w:style>
+  <w:style w:type="paragraph" w:customStyle="1" w:styleId="h3-blu">
+    <w:name w:val="h3-blu"/>
+    <w:basedOn w:val="Heading3"/>
+    <w:link w:val="h3-bluChar"/>
+    <w:qFormat/>
+    <w:rsid w:val="008F36F8"/>
+    <w:rPr>
+      <w:rFonts w:ascii="Gill Sans Ultra Bold" w:hAnsi="Gill Sans Ultra Bold"/>
+      <w:b/>
+      <w:color w:val="70AD47"/>
+      <w:spacing w:val="10"/>
+      <w:sz w:val="56"/>
+      <w14:glow w14:rad="38100">
+        <w14:schemeClr w14:val="accent1">
           <w14:alpha w14:val="60000"/>
-          <w14:satMod w14:val="175000"/>
         </w14:schemeClr>
       </w14:glow>
-      <w14:reflection w14:blurRad="6350" w14:stA="60000" w14:stPos="0" w14:endA="900" w14:endPos="58000" w14:dist="0" w14:dir="5400000" w14:fadeDir="5400000" w14:sx="100000" w14:sy="-100000" w14:kx="0" w14:ky="0" w14:algn="bl"/>
+      <w14:textOutline w14:w="9525" w14:cap="flat" w14:cmpd="sng" w14:algn="ctr">
+        <w14:solidFill>
+          <w14:schemeClr w14:val="accent1"/>
+        </w14:solidFill>
+        <w14:prstDash w14:val="solid"/>
+        <w14:round/>
+      </w14:textOutline>
+      <w14:textFill>
+        <w14:solidFill>
+          <w14:srgbClr w14:val="70AD47">
+            <w14:tint w14:val="1000"/>
+          </w14:srgbClr>
+        </w14:solidFill>
+      </w14:textFill>
+    </w:rPr>
+  </w:style>
+  <w:style w:type="character" w:customStyle="1" w:styleId="h2-blueChar">
+    <w:name w:val="h2-blue Char"/>
+    <w:basedOn w:val="Heading2Char"/>
+    <w:link w:val="h2-blue"/>
+    <w:rsid w:val="005F08A1"/>
+    <w:rPr>
+      <w:rFonts w:ascii="MV Boli" w:eastAsiaTheme="majorEastAsia" w:hAnsi="MV Boli" w:cs="MV Boli"/>
+      <w:color w:val="2E74B5" w:themeColor="accent1" w:themeShade="BF"/>
+      <w:sz w:val="52"/>
+      <w:szCs w:val="26"/>
+      <w14:reflection w14:blurRad="6350" w14:stA="53000" w14:stPos="0" w14:endA="300" w14:endPos="35500" w14:dist="0" w14:dir="5400000" w14:fadeDir="5400000" w14:sx="100000" w14:sy="-90000" w14:kx="0" w14:ky="0" w14:algn="bl"/>
+      <w14:textOutline w14:w="0" w14:cap="flat" w14:cmpd="sng" w14:algn="ctr">
+        <w14:noFill/>
+        <w14:prstDash w14:val="solid"/>
+        <w14:round/>
+      </w14:textOutline>
+      <w14:textFill>
+        <w14:gradFill>
+          <w14:gsLst>
+            <w14:gs w14:pos="0">
+              <w14:schemeClr w14:val="accent5">
+                <w14:lumMod w14:val="50000"/>
+              </w14:schemeClr>
+            </w14:gs>
+            <w14:gs w14:pos="50000">
+              <w14:schemeClr w14:val="accent5"/>
+            </w14:gs>
+            <w14:gs w14:pos="100000">
+              <w14:schemeClr w14:val="accent5">
+                <w14:lumMod w14:val="60000"/>
+                <w14:lumOff w14:val="40000"/>
+              </w14:schemeClr>
+            </w14:gs>
+          </w14:gsLst>
+          <w14:lin w14:ang="5400000" w14:scaled="0"/>
+        </w14:gradFill>
+      </w14:textFill>
+    </w:rPr>
+  </w:style>
+  <w:style w:type="character" w:customStyle="1" w:styleId="kwd">
+    <w:name w:val="kwd"/>
+    <w:basedOn w:val="DefaultParagraphFont"/>
+    <w:rsid w:val="00303E38"/>
+  </w:style>
+  <w:style w:type="character" w:customStyle="1" w:styleId="h3-bluChar">
+    <w:name w:val="h3-blu Char"/>
+    <w:basedOn w:val="Heading3Char"/>
+    <w:link w:val="h3-blu"/>
+    <w:rsid w:val="008F36F8"/>
+    <w:rPr>
+      <w:rFonts w:ascii="Gill Sans Ultra Bold" w:eastAsiaTheme="majorEastAsia" w:hAnsi="Gill Sans Ultra Bold" w:cstheme="majorBidi"/>
+      <w:b/>
+      <w:color w:val="70AD47"/>
+      <w:spacing w:val="10"/>
+      <w:sz w:val="56"/>
+      <w:szCs w:val="24"/>
+      <w14:glow w14:rad="38100">
+        <w14:schemeClr w14:val="accent1">
+          <w14:alpha w14:val="60000"/>
+        </w14:schemeClr>
+      </w14:glow>
+      <w14:textOutline w14:w="9525" w14:cap="flat" w14:cmpd="sng" w14:algn="ctr">
+        <w14:solidFill>
+          <w14:schemeClr w14:val="accent1"/>
+        </w14:solidFill>
+        <w14:prstDash w14:val="solid"/>
+        <w14:round/>
+      </w14:textOutline>
+      <w14:textFill>
+        <w14:solidFill>
+          <w14:srgbClr w14:val="70AD47">
+            <w14:tint w14:val="1000"/>
+          </w14:srgbClr>
+        </w14:solidFill>
+      </w14:textFill>
+    </w:rPr>
+  </w:style>
+  <w:style w:type="character" w:customStyle="1" w:styleId="pln">
+    <w:name w:val="pln"/>
+    <w:basedOn w:val="DefaultParagraphFont"/>
+    <w:rsid w:val="00303E38"/>
+  </w:style>
+  <w:style w:type="character" w:customStyle="1" w:styleId="pun">
+    <w:name w:val="pun"/>
+    <w:basedOn w:val="DefaultParagraphFont"/>
+    <w:rsid w:val="00303E38"/>
+  </w:style>
+  <w:style w:type="paragraph" w:customStyle="1" w:styleId="h1-pink">
+    <w:name w:val="h1-pink"/>
+    <w:basedOn w:val="Heading1"/>
+    <w:link w:val="h1-pinkChar"/>
+    <w:qFormat/>
+    <w:rsid w:val="002C425C"/>
+    <w:rPr>
+      <w:rFonts w:ascii="Broadway" w:hAnsi="Broadway"/>
+      <w:color w:val="B015CF"/>
+      <w:sz w:val="56"/>
+      <w14:reflection w14:blurRad="6350" w14:stA="53000" w14:stPos="0" w14:endA="300" w14:endPos="35500" w14:dist="0" w14:dir="5400000" w14:fadeDir="5400000" w14:sx="100000" w14:sy="-90000" w14:kx="0" w14:ky="0" w14:algn="bl"/>
       <w14:textOutline w14:w="0" w14:cap="flat" w14:cmpd="sng" w14:algn="ctr">
         <w14:noFill/>
         <w14:prstDash w14:val="solid"/>
@@ -2737,7 +8746,7 @@
     <w:name w:val="Table Grid"/>
     <w:basedOn w:val="TableNormal"/>
     <w:uiPriority w:val="39"/>
-    <w:rsid w:val="00CA4E03"/>
+    <w:rsid w:val="00082990"/>
     <w:pPr>
       <w:spacing w:after="0" w:line="240" w:lineRule="auto"/>
     </w:pPr>
@@ -2759,14 +8768,144 @@
       </w:tblCellMar>
     </w:tblPr>
   </w:style>
+  <w:style w:type="character" w:customStyle="1" w:styleId="h1-pinkChar">
+    <w:name w:val="h1-pink Char"/>
+    <w:basedOn w:val="Heading1Char"/>
+    <w:link w:val="h1-pink"/>
+    <w:rsid w:val="002C425C"/>
+    <w:rPr>
+      <w:rFonts w:ascii="Broadway" w:eastAsiaTheme="majorEastAsia" w:hAnsi="Broadway" w:cstheme="majorBidi"/>
+      <w:color w:val="B015CF"/>
+      <w:sz w:val="56"/>
+      <w:szCs w:val="32"/>
+      <w14:reflection w14:blurRad="6350" w14:stA="53000" w14:stPos="0" w14:endA="300" w14:endPos="35500" w14:dist="0" w14:dir="5400000" w14:fadeDir="5400000" w14:sx="100000" w14:sy="-90000" w14:kx="0" w14:ky="0" w14:algn="bl"/>
+      <w14:textOutline w14:w="0" w14:cap="flat" w14:cmpd="sng" w14:algn="ctr">
+        <w14:noFill/>
+        <w14:prstDash w14:val="solid"/>
+        <w14:round/>
+      </w14:textOutline>
+    </w:rPr>
+  </w:style>
+  <w:style w:type="paragraph" w:customStyle="1" w:styleId="h3-green">
+    <w:name w:val="h3-green"/>
+    <w:basedOn w:val="Heading3"/>
+    <w:link w:val="h3-greenChar"/>
+    <w:qFormat/>
+    <w:rsid w:val="00E85E08"/>
+    <w:rPr>
+      <w:rFonts w:ascii="Jokerman" w:hAnsi="Jokerman"/>
+      <w:color w:val="00B050"/>
+      <w:sz w:val="36"/>
+    </w:rPr>
+  </w:style>
+  <w:style w:type="paragraph" w:customStyle="1" w:styleId="h3-gr">
+    <w:name w:val="h3-gr"/>
+    <w:basedOn w:val="h3-green"/>
+    <w:link w:val="h3-grChar"/>
+    <w:qFormat/>
+    <w:rsid w:val="00E85E08"/>
+    <w:rPr>
+      <w:rFonts w:ascii="Forte" w:hAnsi="Forte"/>
+      <w:color w:val="00B0F0"/>
+      <w:sz w:val="72"/>
+    </w:rPr>
+  </w:style>
+  <w:style w:type="character" w:customStyle="1" w:styleId="h3-greenChar">
+    <w:name w:val="h3-green Char"/>
+    <w:basedOn w:val="Heading3Char"/>
+    <w:link w:val="h3-green"/>
+    <w:rsid w:val="00E85E08"/>
+    <w:rPr>
+      <w:rFonts w:ascii="Jokerman" w:eastAsiaTheme="majorEastAsia" w:hAnsi="Jokerman" w:cstheme="majorBidi"/>
+      <w:color w:val="00B050"/>
+      <w:sz w:val="36"/>
+      <w:szCs w:val="24"/>
+    </w:rPr>
+  </w:style>
+  <w:style w:type="character" w:customStyle="1" w:styleId="Heading4Char">
+    <w:name w:val="Heading 4 Char"/>
+    <w:basedOn w:val="DefaultParagraphFont"/>
+    <w:link w:val="Heading4"/>
+    <w:uiPriority w:val="9"/>
+    <w:rsid w:val="00B20779"/>
+    <w:rPr>
+      <w:rFonts w:asciiTheme="majorHAnsi" w:eastAsiaTheme="majorEastAsia" w:hAnsiTheme="majorHAnsi" w:cstheme="majorBidi"/>
+      <w:i/>
+      <w:iCs/>
+      <w:color w:val="2E74B5" w:themeColor="accent1" w:themeShade="BF"/>
+      <w:sz w:val="24"/>
+    </w:rPr>
+  </w:style>
+  <w:style w:type="character" w:customStyle="1" w:styleId="h3-grChar">
+    <w:name w:val="h3-gr Char"/>
+    <w:basedOn w:val="h3-greenChar"/>
+    <w:link w:val="h3-gr"/>
+    <w:rsid w:val="00E85E08"/>
+    <w:rPr>
+      <w:rFonts w:ascii="Forte" w:eastAsiaTheme="majorEastAsia" w:hAnsi="Forte" w:cstheme="majorBidi"/>
+      <w:color w:val="00B0F0"/>
+      <w:sz w:val="72"/>
+      <w:szCs w:val="24"/>
+    </w:rPr>
+  </w:style>
+  <w:style w:type="paragraph" w:styleId="NormalWeb">
+    <w:name w:val="Normal (Web)"/>
+    <w:basedOn w:val="Normal"/>
+    <w:uiPriority w:val="99"/>
+    <w:semiHidden/>
+    <w:unhideWhenUsed/>
+    <w:rsid w:val="00BA40B4"/>
+    <w:pPr>
+      <w:spacing w:before="100" w:beforeAutospacing="1" w:after="100" w:afterAutospacing="1" w:line="240" w:lineRule="auto"/>
+    </w:pPr>
+    <w:rPr>
+      <w:rFonts w:ascii="Times New Roman" w:eastAsia="Times New Roman" w:hAnsi="Times New Roman" w:cs="Times New Roman"/>
+      <w:szCs w:val="24"/>
+      <w:lang w:eastAsia="en-IN"/>
+    </w:rPr>
+  </w:style>
+  <w:style w:type="character" w:styleId="Strong">
+    <w:name w:val="Strong"/>
+    <w:basedOn w:val="DefaultParagraphFont"/>
+    <w:uiPriority w:val="22"/>
+    <w:qFormat/>
+    <w:rsid w:val="00BA40B4"/>
+    <w:rPr>
+      <w:b/>
+      <w:bCs/>
+    </w:rPr>
+  </w:style>
+  <w:style w:type="character" w:styleId="HTMLCode">
+    <w:name w:val="HTML Code"/>
+    <w:basedOn w:val="DefaultParagraphFont"/>
+    <w:uiPriority w:val="99"/>
+    <w:semiHidden/>
+    <w:unhideWhenUsed/>
+    <w:rsid w:val="00BA40B4"/>
+    <w:rPr>
+      <w:rFonts w:ascii="Courier New" w:eastAsia="Times New Roman" w:hAnsi="Courier New" w:cs="Courier New"/>
+      <w:sz w:val="20"/>
+      <w:szCs w:val="20"/>
+    </w:rPr>
+  </w:style>
+  <w:style w:type="character" w:styleId="Emphasis">
+    <w:name w:val="Emphasis"/>
+    <w:basedOn w:val="DefaultParagraphFont"/>
+    <w:uiPriority w:val="20"/>
+    <w:qFormat/>
+    <w:rsid w:val="00F3441C"/>
+    <w:rPr>
+      <w:i/>
+      <w:iCs/>
+    </w:rPr>
+  </w:style>
   <w:style w:type="paragraph" w:styleId="HTMLPreformatted">
     <w:name w:val="HTML Preformatted"/>
     <w:basedOn w:val="Normal"/>
     <w:link w:val="HTMLPreformattedChar"/>
     <w:uiPriority w:val="99"/>
-    <w:semiHidden/>
     <w:unhideWhenUsed/>
-    <w:rsid w:val="00CA4E03"/>
+    <w:rsid w:val="00705D67"/>
     <w:pPr>
       <w:tabs>
         <w:tab w:val="left" w:pos="916"/>
@@ -2789,9 +8928,9 @@
       <w:spacing w:after="0" w:line="240" w:lineRule="auto"/>
     </w:pPr>
     <w:rPr>
-      <w:rFonts w:ascii="Courier New" w:eastAsia="Times New Roman" w:hAnsi="Courier New"/>
-      <w:color w:val="auto"/>
+      <w:rFonts w:ascii="Courier New" w:eastAsia="Times New Roman" w:hAnsi="Courier New" w:cs="Courier New"/>
       <w:sz w:val="20"/>
+      <w:szCs w:val="20"/>
       <w:lang w:eastAsia="en-IN"/>
     </w:rPr>
   </w:style>
@@ -2800,8 +8939,7 @@
     <w:basedOn w:val="DefaultParagraphFont"/>
     <w:link w:val="HTMLPreformatted"/>
     <w:uiPriority w:val="99"/>
-    <w:semiHidden/>
-    <w:rsid w:val="00CA4E03"/>
+    <w:rsid w:val="00705D67"/>
     <w:rPr>
       <w:rFonts w:ascii="Courier New" w:eastAsia="Times New Roman" w:hAnsi="Courier New" w:cs="Courier New"/>
       <w:sz w:val="20"/>
@@ -2809,14 +8947,1057 @@
       <w:lang w:eastAsia="en-IN"/>
     </w:rPr>
   </w:style>
+  <w:style w:type="character" w:customStyle="1" w:styleId="Heading5Char">
+    <w:name w:val="Heading 5 Char"/>
+    <w:basedOn w:val="DefaultParagraphFont"/>
+    <w:link w:val="Heading5"/>
+    <w:uiPriority w:val="9"/>
+    <w:semiHidden/>
+    <w:rsid w:val="009A03D5"/>
+    <w:rPr>
+      <w:rFonts w:asciiTheme="majorHAnsi" w:eastAsiaTheme="majorEastAsia" w:hAnsiTheme="majorHAnsi" w:cstheme="majorBidi"/>
+      <w:color w:val="2E74B5" w:themeColor="accent1" w:themeShade="BF"/>
+      <w:sz w:val="24"/>
+    </w:rPr>
+  </w:style>
+  <w:style w:type="paragraph" w:customStyle="1" w:styleId="h2-vio">
+    <w:name w:val="h2-vio"/>
+    <w:basedOn w:val="h2-blue"/>
+    <w:link w:val="h2-vioChar"/>
+    <w:qFormat/>
+    <w:rsid w:val="00877AFD"/>
+    <w:rPr>
+      <w:rFonts w:ascii="Forte" w:hAnsi="Forte"/>
+      <w:color w:val="7030A0"/>
+      <w:sz w:val="72"/>
+      <w14:textOutline w14:w="9525" w14:cap="flat" w14:cmpd="sng" w14:algn="ctr">
+        <w14:solidFill>
+          <w14:srgbClr w14:val="FFFF00"/>
+        </w14:solidFill>
+        <w14:prstDash w14:val="solid"/>
+        <w14:round/>
+      </w14:textOutline>
+      <w14:textFill>
+        <w14:solidFill>
+          <w14:srgbClr w14:val="7030A0"/>
+        </w14:solidFill>
+      </w14:textFill>
+    </w:rPr>
+  </w:style>
+  <w:style w:type="paragraph" w:styleId="NoSpacing">
+    <w:name w:val="No Spacing"/>
+    <w:uiPriority w:val="1"/>
+    <w:qFormat/>
+    <w:rsid w:val="003069D8"/>
+    <w:pPr>
+      <w:spacing w:after="0" w:line="240" w:lineRule="auto"/>
+    </w:pPr>
+    <w:rPr>
+      <w:rFonts w:ascii="Candara" w:hAnsi="Candara"/>
+      <w:sz w:val="24"/>
+    </w:rPr>
+  </w:style>
+  <w:style w:type="character" w:customStyle="1" w:styleId="h2-vioChar">
+    <w:name w:val="h2-vio Char"/>
+    <w:basedOn w:val="h2-blueChar"/>
+    <w:link w:val="h2-vio"/>
+    <w:rsid w:val="00877AFD"/>
+    <w:rPr>
+      <w:rFonts w:ascii="Forte" w:eastAsiaTheme="majorEastAsia" w:hAnsi="Forte" w:cs="MV Boli"/>
+      <w:color w:val="7030A0"/>
+      <w:sz w:val="72"/>
+      <w:szCs w:val="26"/>
+      <w14:reflection w14:blurRad="6350" w14:stA="53000" w14:stPos="0" w14:endA="300" w14:endPos="35500" w14:dist="0" w14:dir="5400000" w14:fadeDir="5400000" w14:sx="100000" w14:sy="-90000" w14:kx="0" w14:ky="0" w14:algn="bl"/>
+      <w14:textOutline w14:w="9525" w14:cap="flat" w14:cmpd="sng" w14:algn="ctr">
+        <w14:solidFill>
+          <w14:srgbClr w14:val="FFFF00"/>
+        </w14:solidFill>
+        <w14:prstDash w14:val="solid"/>
+        <w14:round/>
+      </w14:textOutline>
+    </w:rPr>
+  </w:style>
+  <w:style w:type="character" w:styleId="Hyperlink">
+    <w:name w:val="Hyperlink"/>
+    <w:basedOn w:val="DefaultParagraphFont"/>
+    <w:uiPriority w:val="99"/>
+    <w:unhideWhenUsed/>
+    <w:rsid w:val="00A15C0B"/>
+    <w:rPr>
+      <w:color w:val="0000FF"/>
+      <w:u w:val="single"/>
+    </w:rPr>
+  </w:style>
+  <w:style w:type="character" w:customStyle="1" w:styleId="tag">
+    <w:name w:val="tag"/>
+    <w:basedOn w:val="DefaultParagraphFont"/>
+    <w:rsid w:val="002B30A0"/>
+  </w:style>
+  <w:style w:type="character" w:customStyle="1" w:styleId="com">
+    <w:name w:val="com"/>
+    <w:basedOn w:val="DefaultParagraphFont"/>
+    <w:rsid w:val="002B30A0"/>
+  </w:style>
+  <w:style w:type="paragraph" w:customStyle="1" w:styleId="h4-yelow">
+    <w:name w:val="h4-yelow"/>
+    <w:basedOn w:val="Heading4"/>
+    <w:link w:val="h4-yelowChar"/>
+    <w:qFormat/>
+    <w:rsid w:val="00C148F8"/>
+    <w:rPr>
+      <w:rFonts w:ascii="Comic Sans MS" w:hAnsi="Comic Sans MS"/>
+      <w:b/>
+      <w:color w:val="FFC000" w:themeColor="accent4"/>
+      <w:sz w:val="52"/>
+      <w:szCs w:val="52"/>
+      <w14:glow w14:rad="139700">
+        <w14:schemeClr w14:val="accent6">
+          <w14:alpha w14:val="60000"/>
+          <w14:satMod w14:val="175000"/>
+        </w14:schemeClr>
+      </w14:glow>
+      <w14:reflection w14:blurRad="6350" w14:stA="60000" w14:stPos="0" w14:endA="900" w14:endPos="60000" w14:dist="29997" w14:dir="5400000" w14:fadeDir="5400000" w14:sx="100000" w14:sy="-100000" w14:kx="0" w14:ky="0" w14:algn="bl"/>
+      <w14:textOutline w14:w="12700" w14:cap="flat" w14:cmpd="sng" w14:algn="ctr">
+        <w14:solidFill>
+          <w14:schemeClr w14:val="accent3">
+            <w14:lumMod w14:val="75000"/>
+          </w14:schemeClr>
+        </w14:solidFill>
+        <w14:prstDash w14:val="solid"/>
+        <w14:round/>
+      </w14:textOutline>
+    </w:rPr>
+  </w:style>
+  <w:style w:type="table" w:styleId="GridTable1Light-Accent2">
+    <w:name w:val="Grid Table 1 Light Accent 2"/>
+    <w:basedOn w:val="TableNormal"/>
+    <w:uiPriority w:val="46"/>
+    <w:rsid w:val="00AC1FAF"/>
+    <w:pPr>
+      <w:spacing w:after="0" w:line="240" w:lineRule="auto"/>
+    </w:pPr>
+    <w:tblPr>
+      <w:tblStyleRowBandSize w:val="1"/>
+      <w:tblStyleColBandSize w:val="1"/>
+      <w:tblInd w:w="0" w:type="dxa"/>
+      <w:tblBorders>
+        <w:top w:val="single" w:sz="4" w:space="0" w:color="F7CAAC" w:themeColor="accent2" w:themeTint="66"/>
+        <w:left w:val="single" w:sz="4" w:space="0" w:color="F7CAAC" w:themeColor="accent2" w:themeTint="66"/>
+        <w:bottom w:val="single" w:sz="4" w:space="0" w:color="F7CAAC" w:themeColor="accent2" w:themeTint="66"/>
+        <w:right w:val="single" w:sz="4" w:space="0" w:color="F7CAAC" w:themeColor="accent2" w:themeTint="66"/>
+        <w:insideH w:val="single" w:sz="4" w:space="0" w:color="F7CAAC" w:themeColor="accent2" w:themeTint="66"/>
+        <w:insideV w:val="single" w:sz="4" w:space="0" w:color="F7CAAC" w:themeColor="accent2" w:themeTint="66"/>
+      </w:tblBorders>
+      <w:tblCellMar>
+        <w:top w:w="0" w:type="dxa"/>
+        <w:left w:w="108" w:type="dxa"/>
+        <w:bottom w:w="0" w:type="dxa"/>
+        <w:right w:w="108" w:type="dxa"/>
+      </w:tblCellMar>
+    </w:tblPr>
+    <w:tblStylePr w:type="firstRow">
+      <w:rPr>
+        <w:b/>
+        <w:bCs/>
+      </w:rPr>
+      <w:tblPr/>
+      <w:tcPr>
+        <w:tcBorders>
+          <w:bottom w:val="single" w:sz="12" w:space="0" w:color="F4B083" w:themeColor="accent2" w:themeTint="99"/>
+        </w:tcBorders>
+      </w:tcPr>
+    </w:tblStylePr>
+    <w:tblStylePr w:type="lastRow">
+      <w:rPr>
+        <w:b/>
+        <w:bCs/>
+      </w:rPr>
+      <w:tblPr/>
+      <w:tcPr>
+        <w:tcBorders>
+          <w:top w:val="double" w:sz="2" w:space="0" w:color="F4B083" w:themeColor="accent2" w:themeTint="99"/>
+        </w:tcBorders>
+      </w:tcPr>
+    </w:tblStylePr>
+    <w:tblStylePr w:type="firstCol">
+      <w:rPr>
+        <w:b/>
+        <w:bCs/>
+      </w:rPr>
+    </w:tblStylePr>
+    <w:tblStylePr w:type="lastCol">
+      <w:rPr>
+        <w:b/>
+        <w:bCs/>
+      </w:rPr>
+    </w:tblStylePr>
+  </w:style>
+  <w:style w:type="character" w:customStyle="1" w:styleId="h4-yelowChar">
+    <w:name w:val="h4-yelow Char"/>
+    <w:basedOn w:val="Heading4Char"/>
+    <w:link w:val="h4-yelow"/>
+    <w:rsid w:val="00C148F8"/>
+    <w:rPr>
+      <w:rFonts w:ascii="Comic Sans MS" w:eastAsiaTheme="majorEastAsia" w:hAnsi="Comic Sans MS" w:cstheme="majorBidi"/>
+      <w:b/>
+      <w:i/>
+      <w:iCs/>
+      <w:color w:val="FFC000" w:themeColor="accent4"/>
+      <w:sz w:val="52"/>
+      <w:szCs w:val="52"/>
+      <w14:glow w14:rad="139700">
+        <w14:schemeClr w14:val="accent6">
+          <w14:alpha w14:val="60000"/>
+          <w14:satMod w14:val="175000"/>
+        </w14:schemeClr>
+      </w14:glow>
+      <w14:reflection w14:blurRad="6350" w14:stA="60000" w14:stPos="0" w14:endA="900" w14:endPos="60000" w14:dist="29997" w14:dir="5400000" w14:fadeDir="5400000" w14:sx="100000" w14:sy="-100000" w14:kx="0" w14:ky="0" w14:algn="bl"/>
+      <w14:textOutline w14:w="12700" w14:cap="flat" w14:cmpd="sng" w14:algn="ctr">
+        <w14:solidFill>
+          <w14:schemeClr w14:val="accent3">
+            <w14:lumMod w14:val="75000"/>
+          </w14:schemeClr>
+        </w14:solidFill>
+        <w14:prstDash w14:val="solid"/>
+        <w14:round/>
+      </w14:textOutline>
+    </w:rPr>
+  </w:style>
+  <w:style w:type="character" w:customStyle="1" w:styleId="citation-5">
+    <w:name w:val="citation-5"/>
+    <w:basedOn w:val="DefaultParagraphFont"/>
+    <w:rsid w:val="00DA7932"/>
+  </w:style>
+  <w:style w:type="character" w:customStyle="1" w:styleId="button-container">
+    <w:name w:val="button-container"/>
+    <w:basedOn w:val="DefaultParagraphFont"/>
+    <w:rsid w:val="00DA7932"/>
+  </w:style>
+  <w:style w:type="paragraph" w:customStyle="1" w:styleId="h1-pinkgrad">
+    <w:name w:val="h1-pink grad"/>
+    <w:basedOn w:val="Heading1"/>
+    <w:link w:val="h1-pinkgradChar"/>
+    <w:qFormat/>
+    <w:rsid w:val="00353DFF"/>
+    <w:rPr>
+      <w:rFonts w:ascii="Harlow Solid Italic" w:hAnsi="Harlow Solid Italic"/>
+      <w:b/>
+      <w:color w:val="FF6699"/>
+      <w:sz w:val="64"/>
+      <w:szCs w:val="64"/>
+      <w14:glow w14:rad="101600">
+        <w14:schemeClr w14:val="accent3">
+          <w14:alpha w14:val="40000"/>
+        </w14:schemeClr>
+      </w14:glow>
+      <w14:shadow w14:blurRad="60007" w14:dist="0" w14:dir="2000400" w14:sx="100000" w14:sy="-30000" w14:kx="-800400" w14:ky="0" w14:algn="bl">
+        <w14:srgbClr w14:val="000000">
+          <w14:alpha w14:val="80000"/>
+        </w14:srgbClr>
+      </w14:shadow>
+      <w14:reflection w14:blurRad="6350" w14:stA="50000" w14:stPos="0" w14:endA="300" w14:endPos="50000" w14:dist="29997" w14:dir="5400000" w14:fadeDir="5400000" w14:sx="100000" w14:sy="-100000" w14:kx="0" w14:ky="0" w14:algn="bl"/>
+      <w14:textOutline w14:w="12700" w14:cap="flat" w14:cmpd="sng" w14:algn="ctr">
+        <w14:solidFill>
+          <w14:schemeClr w14:val="accent4">
+            <w14:lumMod w14:val="60000"/>
+            <w14:lumOff w14:val="40000"/>
+          </w14:schemeClr>
+        </w14:solidFill>
+        <w14:prstDash w14:val="solid"/>
+        <w14:round/>
+      </w14:textOutline>
+      <w14:textFill>
+        <w14:gradFill>
+          <w14:gsLst>
+            <w14:gs w14:pos="0">
+              <w14:srgbClr w14:val="FF6699">
+                <w14:shade w14:val="30000"/>
+                <w14:satMod w14:val="115000"/>
+              </w14:srgbClr>
+            </w14:gs>
+            <w14:gs w14:pos="50000">
+              <w14:srgbClr w14:val="FF6699">
+                <w14:shade w14:val="67500"/>
+                <w14:satMod w14:val="115000"/>
+              </w14:srgbClr>
+            </w14:gs>
+            <w14:gs w14:pos="100000">
+              <w14:srgbClr w14:val="FF6699">
+                <w14:shade w14:val="100000"/>
+                <w14:satMod w14:val="115000"/>
+              </w14:srgbClr>
+            </w14:gs>
+          </w14:gsLst>
+          <w14:lin w14:ang="10800000" w14:scaled="0"/>
+        </w14:gradFill>
+      </w14:textFill>
+    </w:rPr>
+  </w:style>
+  <w:style w:type="paragraph" w:customStyle="1" w:styleId="violet">
+    <w:name w:val="violet"/>
+    <w:basedOn w:val="Normal"/>
+    <w:link w:val="violetChar"/>
+    <w:qFormat/>
+    <w:rsid w:val="004520D9"/>
+    <w:rPr>
+      <w:color w:val="9966FF"/>
+      <w:szCs w:val="24"/>
+    </w:rPr>
+  </w:style>
+  <w:style w:type="character" w:customStyle="1" w:styleId="h1-pinkgradChar">
+    <w:name w:val="h1-pink grad Char"/>
+    <w:basedOn w:val="Heading1Char"/>
+    <w:link w:val="h1-pinkgrad"/>
+    <w:rsid w:val="00353DFF"/>
+    <w:rPr>
+      <w:rFonts w:ascii="Harlow Solid Italic" w:eastAsiaTheme="majorEastAsia" w:hAnsi="Harlow Solid Italic" w:cstheme="majorBidi"/>
+      <w:b/>
+      <w:color w:val="FF6699"/>
+      <w:sz w:val="64"/>
+      <w:szCs w:val="64"/>
+      <w14:glow w14:rad="101600">
+        <w14:schemeClr w14:val="accent3">
+          <w14:alpha w14:val="40000"/>
+        </w14:schemeClr>
+      </w14:glow>
+      <w14:shadow w14:blurRad="60007" w14:dist="0" w14:dir="2000400" w14:sx="100000" w14:sy="-30000" w14:kx="-800400" w14:ky="0" w14:algn="bl">
+        <w14:srgbClr w14:val="000000">
+          <w14:alpha w14:val="80000"/>
+        </w14:srgbClr>
+      </w14:shadow>
+      <w14:reflection w14:blurRad="6350" w14:stA="50000" w14:stPos="0" w14:endA="300" w14:endPos="50000" w14:dist="29997" w14:dir="5400000" w14:fadeDir="5400000" w14:sx="100000" w14:sy="-100000" w14:kx="0" w14:ky="0" w14:algn="bl"/>
+      <w14:textOutline w14:w="12700" w14:cap="flat" w14:cmpd="sng" w14:algn="ctr">
+        <w14:solidFill>
+          <w14:schemeClr w14:val="accent4">
+            <w14:lumMod w14:val="60000"/>
+            <w14:lumOff w14:val="40000"/>
+          </w14:schemeClr>
+        </w14:solidFill>
+        <w14:prstDash w14:val="solid"/>
+        <w14:round/>
+      </w14:textOutline>
+      <w14:textFill>
+        <w14:gradFill>
+          <w14:gsLst>
+            <w14:gs w14:pos="0">
+              <w14:srgbClr w14:val="FF6699">
+                <w14:shade w14:val="30000"/>
+                <w14:satMod w14:val="115000"/>
+              </w14:srgbClr>
+            </w14:gs>
+            <w14:gs w14:pos="50000">
+              <w14:srgbClr w14:val="FF6699">
+                <w14:shade w14:val="67500"/>
+                <w14:satMod w14:val="115000"/>
+              </w14:srgbClr>
+            </w14:gs>
+            <w14:gs w14:pos="100000">
+              <w14:srgbClr w14:val="FF6699">
+                <w14:shade w14:val="100000"/>
+                <w14:satMod w14:val="115000"/>
+              </w14:srgbClr>
+            </w14:gs>
+          </w14:gsLst>
+          <w14:lin w14:ang="10800000" w14:scaled="0"/>
+        </w14:gradFill>
+      </w14:textFill>
+    </w:rPr>
+  </w:style>
+  <w:style w:type="character" w:customStyle="1" w:styleId="violetChar">
+    <w:name w:val="violet Char"/>
+    <w:basedOn w:val="DefaultParagraphFont"/>
+    <w:link w:val="violet"/>
+    <w:rsid w:val="004520D9"/>
+    <w:rPr>
+      <w:rFonts w:ascii="Bahnschrift Light" w:hAnsi="Bahnschrift Light"/>
+      <w:color w:val="9966FF"/>
+      <w:sz w:val="28"/>
+      <w:szCs w:val="24"/>
+    </w:rPr>
+  </w:style>
+  <w:style w:type="character" w:customStyle="1" w:styleId="citation-2">
+    <w:name w:val="citation-2"/>
+    <w:basedOn w:val="DefaultParagraphFont"/>
+    <w:rsid w:val="002B0DC6"/>
+  </w:style>
+  <w:style w:type="character" w:customStyle="1" w:styleId="citation-3">
+    <w:name w:val="citation-3"/>
+    <w:basedOn w:val="DefaultParagraphFont"/>
+    <w:rsid w:val="002B0DC6"/>
+  </w:style>
+  <w:style w:type="paragraph" w:customStyle="1" w:styleId="h3-violet">
+    <w:name w:val="h3-violet"/>
+    <w:basedOn w:val="h3-green"/>
+    <w:link w:val="h3-violetChar"/>
+    <w:qFormat/>
+    <w:rsid w:val="00F93E18"/>
+    <w:rPr>
+      <w:color w:val="9966FF"/>
+      <w:sz w:val="48"/>
+      <w:szCs w:val="36"/>
+      <w14:glow w14:rad="101600">
+        <w14:srgbClr w14:val="FF9933">
+          <w14:alpha w14:val="40000"/>
+        </w14:srgbClr>
+      </w14:glow>
+      <w14:shadow w14:blurRad="60007" w14:dist="0" w14:dir="1500000" w14:sx="100000" w14:sy="-30000" w14:kx="800400" w14:ky="0" w14:algn="bl">
+        <w14:srgbClr w14:val="000000">
+          <w14:alpha w14:val="80000"/>
+        </w14:srgbClr>
+      </w14:shadow>
+      <w14:textFill>
+        <w14:gradFill>
+          <w14:gsLst>
+            <w14:gs w14:pos="0">
+              <w14:srgbClr w14:val="9966FF">
+                <w14:shade w14:val="30000"/>
+                <w14:satMod w14:val="115000"/>
+              </w14:srgbClr>
+            </w14:gs>
+            <w14:gs w14:pos="50000">
+              <w14:srgbClr w14:val="9966FF">
+                <w14:shade w14:val="67500"/>
+                <w14:satMod w14:val="115000"/>
+              </w14:srgbClr>
+            </w14:gs>
+            <w14:gs w14:pos="100000">
+              <w14:srgbClr w14:val="9966FF">
+                <w14:shade w14:val="100000"/>
+                <w14:satMod w14:val="115000"/>
+              </w14:srgbClr>
+            </w14:gs>
+          </w14:gsLst>
+          <w14:lin w14:ang="2700000" w14:scaled="0"/>
+        </w14:gradFill>
+      </w14:textFill>
+    </w:rPr>
+  </w:style>
+  <w:style w:type="table" w:styleId="PlainTable1">
+    <w:name w:val="Plain Table 1"/>
+    <w:basedOn w:val="TableNormal"/>
+    <w:uiPriority w:val="41"/>
+    <w:rsid w:val="001D7D5E"/>
+    <w:pPr>
+      <w:spacing w:after="0" w:line="240" w:lineRule="auto"/>
+    </w:pPr>
+    <w:tblPr>
+      <w:tblStyleRowBandSize w:val="1"/>
+      <w:tblStyleColBandSize w:val="1"/>
+      <w:tblInd w:w="0" w:type="dxa"/>
+      <w:tblBorders>
+        <w:top w:val="single" w:sz="4" w:space="0" w:color="BFBFBF" w:themeColor="background1" w:themeShade="BF"/>
+        <w:left w:val="single" w:sz="4" w:space="0" w:color="BFBFBF" w:themeColor="background1" w:themeShade="BF"/>
+        <w:bottom w:val="single" w:sz="4" w:space="0" w:color="BFBFBF" w:themeColor="background1" w:themeShade="BF"/>
+        <w:right w:val="single" w:sz="4" w:space="0" w:color="BFBFBF" w:themeColor="background1" w:themeShade="BF"/>
+        <w:insideH w:val="single" w:sz="4" w:space="0" w:color="BFBFBF" w:themeColor="background1" w:themeShade="BF"/>
+        <w:insideV w:val="single" w:sz="4" w:space="0" w:color="BFBFBF" w:themeColor="background1" w:themeShade="BF"/>
+      </w:tblBorders>
+      <w:tblCellMar>
+        <w:top w:w="0" w:type="dxa"/>
+        <w:left w:w="108" w:type="dxa"/>
+        <w:bottom w:w="0" w:type="dxa"/>
+        <w:right w:w="108" w:type="dxa"/>
+      </w:tblCellMar>
+    </w:tblPr>
+    <w:tblStylePr w:type="firstRow">
+      <w:rPr>
+        <w:b/>
+        <w:bCs/>
+      </w:rPr>
+    </w:tblStylePr>
+    <w:tblStylePr w:type="lastRow">
+      <w:rPr>
+        <w:b/>
+        <w:bCs/>
+      </w:rPr>
+      <w:tblPr/>
+      <w:tcPr>
+        <w:tcBorders>
+          <w:top w:val="double" w:sz="4" w:space="0" w:color="BFBFBF" w:themeColor="background1" w:themeShade="BF"/>
+        </w:tcBorders>
+      </w:tcPr>
+    </w:tblStylePr>
+    <w:tblStylePr w:type="firstCol">
+      <w:rPr>
+        <w:b/>
+        <w:bCs/>
+      </w:rPr>
+    </w:tblStylePr>
+    <w:tblStylePr w:type="lastCol">
+      <w:rPr>
+        <w:b/>
+        <w:bCs/>
+      </w:rPr>
+    </w:tblStylePr>
+    <w:tblStylePr w:type="band1Vert">
+      <w:tblPr/>
+      <w:tcPr>
+        <w:shd w:val="clear" w:color="auto" w:fill="F2F2F2" w:themeFill="background1" w:themeFillShade="F2"/>
+      </w:tcPr>
+    </w:tblStylePr>
+    <w:tblStylePr w:type="band1Horz">
+      <w:tblPr/>
+      <w:tcPr>
+        <w:shd w:val="clear" w:color="auto" w:fill="F2F2F2" w:themeFill="background1" w:themeFillShade="F2"/>
+      </w:tcPr>
+    </w:tblStylePr>
+  </w:style>
+  <w:style w:type="character" w:customStyle="1" w:styleId="h3-violetChar">
+    <w:name w:val="h3-violet Char"/>
+    <w:basedOn w:val="h3-greenChar"/>
+    <w:link w:val="h3-violet"/>
+    <w:rsid w:val="00F93E18"/>
+    <w:rPr>
+      <w:rFonts w:ascii="Jokerman" w:eastAsiaTheme="majorEastAsia" w:hAnsi="Jokerman" w:cstheme="majorBidi"/>
+      <w:color w:val="9966FF"/>
+      <w:sz w:val="48"/>
+      <w:szCs w:val="36"/>
+      <w14:glow w14:rad="101600">
+        <w14:srgbClr w14:val="FF9933">
+          <w14:alpha w14:val="40000"/>
+        </w14:srgbClr>
+      </w14:glow>
+      <w14:shadow w14:blurRad="60007" w14:dist="0" w14:dir="1500000" w14:sx="100000" w14:sy="-30000" w14:kx="800400" w14:ky="0" w14:algn="bl">
+        <w14:srgbClr w14:val="000000">
+          <w14:alpha w14:val="80000"/>
+        </w14:srgbClr>
+      </w14:shadow>
+      <w14:textOutline w14:w="9525" w14:cap="rnd" w14:cmpd="sng" w14:algn="ctr">
+        <w14:noFill/>
+        <w14:prstDash w14:val="solid"/>
+        <w14:bevel/>
+      </w14:textOutline>
+      <w14:textFill>
+        <w14:gradFill>
+          <w14:gsLst>
+            <w14:gs w14:pos="0">
+              <w14:srgbClr w14:val="9966FF">
+                <w14:shade w14:val="30000"/>
+                <w14:satMod w14:val="115000"/>
+              </w14:srgbClr>
+            </w14:gs>
+            <w14:gs w14:pos="50000">
+              <w14:srgbClr w14:val="9966FF">
+                <w14:shade w14:val="67500"/>
+                <w14:satMod w14:val="115000"/>
+              </w14:srgbClr>
+            </w14:gs>
+            <w14:gs w14:pos="100000">
+              <w14:srgbClr w14:val="9966FF">
+                <w14:shade w14:val="100000"/>
+                <w14:satMod w14:val="115000"/>
+              </w14:srgbClr>
+            </w14:gs>
+          </w14:gsLst>
+          <w14:lin w14:ang="2700000" w14:scaled="0"/>
+        </w14:gradFill>
+      </w14:textFill>
+    </w:rPr>
+  </w:style>
+  <w:style w:type="character" w:customStyle="1" w:styleId="citation-0">
+    <w:name w:val="citation-0"/>
+    <w:basedOn w:val="DefaultParagraphFont"/>
+    <w:rsid w:val="00CC5594"/>
+  </w:style>
+  <w:style w:type="character" w:customStyle="1" w:styleId="citation-1">
+    <w:name w:val="citation-1"/>
+    <w:basedOn w:val="DefaultParagraphFont"/>
+    <w:rsid w:val="00CC5594"/>
+  </w:style>
+  <w:style w:type="character" w:customStyle="1" w:styleId="citation-4">
+    <w:name w:val="citation-4"/>
+    <w:basedOn w:val="DefaultParagraphFont"/>
+    <w:rsid w:val="00CC5594"/>
+  </w:style>
+  <w:style w:type="character" w:customStyle="1" w:styleId="citation-6">
+    <w:name w:val="citation-6"/>
+    <w:basedOn w:val="DefaultParagraphFont"/>
+    <w:rsid w:val="00CC5594"/>
+  </w:style>
+  <w:style w:type="character" w:customStyle="1" w:styleId="citation-7">
+    <w:name w:val="citation-7"/>
+    <w:basedOn w:val="DefaultParagraphFont"/>
+    <w:rsid w:val="00CC5594"/>
+  </w:style>
+  <w:style w:type="character" w:customStyle="1" w:styleId="citation-8">
+    <w:name w:val="citation-8"/>
+    <w:basedOn w:val="DefaultParagraphFont"/>
+    <w:rsid w:val="00CC5594"/>
+  </w:style>
+  <w:style w:type="character" w:customStyle="1" w:styleId="citation-9">
+    <w:name w:val="citation-9"/>
+    <w:basedOn w:val="DefaultParagraphFont"/>
+    <w:rsid w:val="00CC5594"/>
+  </w:style>
+  <w:style w:type="character" w:customStyle="1" w:styleId="citation-10">
+    <w:name w:val="citation-10"/>
+    <w:basedOn w:val="DefaultParagraphFont"/>
+    <w:rsid w:val="00CC5594"/>
+  </w:style>
+  <w:style w:type="character" w:customStyle="1" w:styleId="citation-11">
+    <w:name w:val="citation-11"/>
+    <w:basedOn w:val="DefaultParagraphFont"/>
+    <w:rsid w:val="00CC5594"/>
+  </w:style>
+  <w:style w:type="character" w:customStyle="1" w:styleId="citation-12">
+    <w:name w:val="citation-12"/>
+    <w:basedOn w:val="DefaultParagraphFont"/>
+    <w:rsid w:val="00CC5594"/>
+  </w:style>
+  <w:style w:type="character" w:customStyle="1" w:styleId="citation-13">
+    <w:name w:val="citation-13"/>
+    <w:basedOn w:val="DefaultParagraphFont"/>
+    <w:rsid w:val="00CC5594"/>
+  </w:style>
+  <w:style w:type="character" w:customStyle="1" w:styleId="citation-14">
+    <w:name w:val="citation-14"/>
+    <w:basedOn w:val="DefaultParagraphFont"/>
+    <w:rsid w:val="00CC5594"/>
+  </w:style>
+  <w:style w:type="character" w:customStyle="1" w:styleId="citation-15">
+    <w:name w:val="citation-15"/>
+    <w:basedOn w:val="DefaultParagraphFont"/>
+    <w:rsid w:val="00CC5594"/>
+  </w:style>
+  <w:style w:type="character" w:customStyle="1" w:styleId="citation-16">
+    <w:name w:val="citation-16"/>
+    <w:basedOn w:val="DefaultParagraphFont"/>
+    <w:rsid w:val="00CC5594"/>
+  </w:style>
+  <w:style w:type="character" w:customStyle="1" w:styleId="citation-17">
+    <w:name w:val="citation-17"/>
+    <w:basedOn w:val="DefaultParagraphFont"/>
+    <w:rsid w:val="00CC5594"/>
+  </w:style>
+  <w:style w:type="character" w:customStyle="1" w:styleId="citation-18">
+    <w:name w:val="citation-18"/>
+    <w:basedOn w:val="DefaultParagraphFont"/>
+    <w:rsid w:val="00CC5594"/>
+  </w:style>
+  <w:style w:type="character" w:customStyle="1" w:styleId="typ">
+    <w:name w:val="typ"/>
+    <w:basedOn w:val="DefaultParagraphFont"/>
+    <w:rsid w:val="00140F98"/>
+  </w:style>
+  <w:style w:type="character" w:customStyle="1" w:styleId="lit">
+    <w:name w:val="lit"/>
+    <w:basedOn w:val="DefaultParagraphFont"/>
+    <w:rsid w:val="00140F98"/>
+  </w:style>
+  <w:style w:type="paragraph" w:styleId="Subtitle">
+    <w:name w:val="Subtitle"/>
+    <w:basedOn w:val="Normal"/>
+    <w:next w:val="Normal"/>
+    <w:link w:val="SubtitleChar"/>
+    <w:uiPriority w:val="11"/>
+    <w:qFormat/>
+    <w:rsid w:val="00140F98"/>
+    <w:pPr>
+      <w:numPr>
+        <w:ilvl w:val="1"/>
+      </w:numPr>
+    </w:pPr>
+    <w:rPr>
+      <w:rFonts w:asciiTheme="minorHAnsi" w:eastAsiaTheme="minorEastAsia" w:hAnsiTheme="minorHAnsi"/>
+      <w:color w:val="5A5A5A" w:themeColor="text1" w:themeTint="A5"/>
+      <w:spacing w:val="15"/>
+      <w:sz w:val="22"/>
+    </w:rPr>
+  </w:style>
+  <w:style w:type="character" w:customStyle="1" w:styleId="SubtitleChar">
+    <w:name w:val="Subtitle Char"/>
+    <w:basedOn w:val="DefaultParagraphFont"/>
+    <w:link w:val="Subtitle"/>
+    <w:uiPriority w:val="11"/>
+    <w:rsid w:val="00140F98"/>
+    <w:rPr>
+      <w:rFonts w:eastAsiaTheme="minorEastAsia"/>
+      <w:color w:val="5A5A5A" w:themeColor="text1" w:themeTint="A5"/>
+      <w:spacing w:val="15"/>
+      <w14:textOutline w14:w="9525" w14:cap="rnd" w14:cmpd="sng" w14:algn="ctr">
+        <w14:noFill/>
+        <w14:prstDash w14:val="solid"/>
+        <w14:bevel/>
+      </w14:textOutline>
+    </w:rPr>
+  </w:style>
+  <w:style w:type="paragraph" w:customStyle="1" w:styleId="h3-blue">
+    <w:name w:val="h3-blue"/>
+    <w:basedOn w:val="h3-gr"/>
+    <w:link w:val="h3-blueChar"/>
+    <w:qFormat/>
+    <w:rsid w:val="00F80865"/>
+    <w:rPr>
+      <w:rFonts w:eastAsia="Times New Roman"/>
+      <w:sz w:val="56"/>
+      <w:szCs w:val="22"/>
+      <w:lang w:eastAsia="en-IN"/>
+      <w14:glow w14:rad="101600">
+        <w14:srgbClr w14:val="FFC000">
+          <w14:alpha w14:val="40000"/>
+        </w14:srgbClr>
+      </w14:glow>
+      <w14:reflection w14:blurRad="6350" w14:stA="50000" w14:stPos="0" w14:endA="300" w14:endPos="50000" w14:dist="29997" w14:dir="5400000" w14:fadeDir="5400000" w14:sx="100000" w14:sy="-100000" w14:kx="0" w14:ky="0" w14:algn="bl"/>
+      <w14:textFill>
+        <w14:gradFill>
+          <w14:gsLst>
+            <w14:gs w14:pos="0">
+              <w14:srgbClr w14:val="00B0F0">
+                <w14:shade w14:val="30000"/>
+                <w14:satMod w14:val="115000"/>
+              </w14:srgbClr>
+            </w14:gs>
+            <w14:gs w14:pos="50000">
+              <w14:srgbClr w14:val="00B0F0">
+                <w14:shade w14:val="67500"/>
+                <w14:satMod w14:val="115000"/>
+              </w14:srgbClr>
+            </w14:gs>
+            <w14:gs w14:pos="100000">
+              <w14:srgbClr w14:val="00B0F0">
+                <w14:shade w14:val="100000"/>
+                <w14:satMod w14:val="115000"/>
+              </w14:srgbClr>
+            </w14:gs>
+          </w14:gsLst>
+          <w14:lin w14:ang="5400000" w14:scaled="0"/>
+        </w14:gradFill>
+      </w14:textFill>
+    </w:rPr>
+  </w:style>
+  <w:style w:type="character" w:customStyle="1" w:styleId="h3-blueChar">
+    <w:name w:val="h3-blue Char"/>
+    <w:basedOn w:val="h3-grChar"/>
+    <w:link w:val="h3-blue"/>
+    <w:rsid w:val="00F80865"/>
+    <w:rPr>
+      <w:rFonts w:ascii="Forte" w:eastAsia="Times New Roman" w:hAnsi="Forte" w:cstheme="majorBidi"/>
+      <w:color w:val="00B0F0"/>
+      <w:sz w:val="56"/>
+      <w:szCs w:val="24"/>
+      <w:lang w:eastAsia="en-IN"/>
+      <w14:glow w14:rad="101600">
+        <w14:srgbClr w14:val="FFC000">
+          <w14:alpha w14:val="40000"/>
+        </w14:srgbClr>
+      </w14:glow>
+      <w14:reflection w14:blurRad="6350" w14:stA="50000" w14:stPos="0" w14:endA="300" w14:endPos="50000" w14:dist="29997" w14:dir="5400000" w14:fadeDir="5400000" w14:sx="100000" w14:sy="-100000" w14:kx="0" w14:ky="0" w14:algn="bl"/>
+      <w14:textOutline w14:w="9525" w14:cap="rnd" w14:cmpd="sng" w14:algn="ctr">
+        <w14:noFill/>
+        <w14:prstDash w14:val="solid"/>
+        <w14:bevel/>
+      </w14:textOutline>
+      <w14:textFill>
+        <w14:gradFill>
+          <w14:gsLst>
+            <w14:gs w14:pos="0">
+              <w14:srgbClr w14:val="00B0F0">
+                <w14:shade w14:val="30000"/>
+                <w14:satMod w14:val="115000"/>
+              </w14:srgbClr>
+            </w14:gs>
+            <w14:gs w14:pos="50000">
+              <w14:srgbClr w14:val="00B0F0">
+                <w14:shade w14:val="67500"/>
+                <w14:satMod w14:val="115000"/>
+              </w14:srgbClr>
+            </w14:gs>
+            <w14:gs w14:pos="100000">
+              <w14:srgbClr w14:val="00B0F0">
+                <w14:shade w14:val="100000"/>
+                <w14:satMod w14:val="115000"/>
+              </w14:srgbClr>
+            </w14:gs>
+          </w14:gsLst>
+          <w14:lin w14:ang="5400000" w14:scaled="0"/>
+        </w14:gradFill>
+      </w14:textFill>
+    </w:rPr>
+  </w:style>
+  <w:style w:type="paragraph" w:customStyle="1" w:styleId="h2-green">
+    <w:name w:val="h2-green"/>
+    <w:basedOn w:val="h2-vio"/>
+    <w:link w:val="h2-greenChar"/>
+    <w:qFormat/>
+    <w:rsid w:val="005B58BF"/>
+    <w:rPr>
+      <w14:glow w14:rad="139700">
+        <w14:schemeClr w14:val="accent6">
+          <w14:alpha w14:val="60000"/>
+          <w14:satMod w14:val="175000"/>
+        </w14:schemeClr>
+      </w14:glow>
+      <w14:textFill>
+        <w14:gradFill>
+          <w14:gsLst>
+            <w14:gs w14:pos="0">
+              <w14:srgbClr w14:val="7030A0">
+                <w14:tint w14:val="66000"/>
+                <w14:satMod w14:val="160000"/>
+              </w14:srgbClr>
+            </w14:gs>
+            <w14:gs w14:pos="50000">
+              <w14:srgbClr w14:val="7030A0">
+                <w14:tint w14:val="44500"/>
+                <w14:satMod w14:val="160000"/>
+              </w14:srgbClr>
+            </w14:gs>
+            <w14:gs w14:pos="100000">
+              <w14:srgbClr w14:val="7030A0">
+                <w14:tint w14:val="23500"/>
+                <w14:satMod w14:val="160000"/>
+              </w14:srgbClr>
+            </w14:gs>
+          </w14:gsLst>
+          <w14:lin w14:ang="5400000" w14:scaled="0"/>
+        </w14:gradFill>
+      </w14:textFill>
+    </w:rPr>
+  </w:style>
+  <w:style w:type="character" w:customStyle="1" w:styleId="h2-greenChar">
+    <w:name w:val="h2-green Char"/>
+    <w:basedOn w:val="h2-vioChar"/>
+    <w:link w:val="h2-green"/>
+    <w:rsid w:val="005B58BF"/>
+    <w:rPr>
+      <w:rFonts w:ascii="Forte" w:eastAsiaTheme="majorEastAsia" w:hAnsi="Forte" w:cs="MV Boli"/>
+      <w:color w:val="7030A0"/>
+      <w:sz w:val="72"/>
+      <w:szCs w:val="26"/>
+      <w14:glow w14:rad="139700">
+        <w14:schemeClr w14:val="accent6">
+          <w14:alpha w14:val="60000"/>
+          <w14:satMod w14:val="175000"/>
+        </w14:schemeClr>
+      </w14:glow>
+      <w14:reflection w14:blurRad="6350" w14:stA="53000" w14:stPos="0" w14:endA="300" w14:endPos="35500" w14:dist="0" w14:dir="5400000" w14:fadeDir="5400000" w14:sx="100000" w14:sy="-90000" w14:kx="0" w14:ky="0" w14:algn="bl"/>
+      <w14:textOutline w14:w="9525" w14:cap="flat" w14:cmpd="sng" w14:algn="ctr">
+        <w14:solidFill>
+          <w14:srgbClr w14:val="FFFF00"/>
+        </w14:solidFill>
+        <w14:prstDash w14:val="solid"/>
+        <w14:round/>
+      </w14:textOutline>
+      <w14:textFill>
+        <w14:gradFill>
+          <w14:gsLst>
+            <w14:gs w14:pos="0">
+              <w14:srgbClr w14:val="7030A0">
+                <w14:tint w14:val="66000"/>
+                <w14:satMod w14:val="160000"/>
+              </w14:srgbClr>
+            </w14:gs>
+            <w14:gs w14:pos="50000">
+              <w14:srgbClr w14:val="7030A0">
+                <w14:tint w14:val="44500"/>
+                <w14:satMod w14:val="160000"/>
+              </w14:srgbClr>
+            </w14:gs>
+            <w14:gs w14:pos="100000">
+              <w14:srgbClr w14:val="7030A0">
+                <w14:tint w14:val="23500"/>
+                <w14:satMod w14:val="160000"/>
+              </w14:srgbClr>
+            </w14:gs>
+          </w14:gsLst>
+          <w14:lin w14:ang="5400000" w14:scaled="0"/>
+        </w14:gradFill>
+      </w14:textFill>
+    </w:rPr>
+  </w:style>
+  <w:style w:type="character" w:customStyle="1" w:styleId="hljs-tag">
+    <w:name w:val="hljs-tag"/>
+    <w:basedOn w:val="DefaultParagraphFont"/>
+    <w:rsid w:val="001C04BF"/>
+  </w:style>
+  <w:style w:type="character" w:customStyle="1" w:styleId="hljs-name">
+    <w:name w:val="hljs-name"/>
+    <w:basedOn w:val="DefaultParagraphFont"/>
+    <w:rsid w:val="001C04BF"/>
+  </w:style>
+  <w:style w:type="paragraph" w:customStyle="1" w:styleId="violet-1">
+    <w:name w:val="violet-1"/>
+    <w:basedOn w:val="Normal"/>
+    <w:link w:val="violet-1Char"/>
+    <w:qFormat/>
+    <w:rsid w:val="006037EC"/>
+    <w:rPr>
+      <w:b/>
+      <w:color w:val="7030A0"/>
+      <w:sz w:val="36"/>
+      <w:szCs w:val="32"/>
+      <w14:glow w14:rad="101600">
+        <w14:srgbClr w14:val="7030A0">
+          <w14:alpha w14:val="60000"/>
+        </w14:srgbClr>
+      </w14:glow>
+      <w14:textOutline w14:w="11112" w14:cap="flat" w14:cmpd="sng" w14:algn="ctr">
+        <w14:solidFill>
+          <w14:srgbClr w14:val="7030A0"/>
+        </w14:solidFill>
+        <w14:prstDash w14:val="solid"/>
+        <w14:round/>
+      </w14:textOutline>
+      <w14:textFill>
+        <w14:gradFill>
+          <w14:gsLst>
+            <w14:gs w14:pos="0">
+              <w14:srgbClr w14:val="7030A0">
+                <w14:shade w14:val="30000"/>
+                <w14:satMod w14:val="115000"/>
+              </w14:srgbClr>
+            </w14:gs>
+            <w14:gs w14:pos="50000">
+              <w14:srgbClr w14:val="7030A0">
+                <w14:shade w14:val="67500"/>
+                <w14:satMod w14:val="115000"/>
+              </w14:srgbClr>
+            </w14:gs>
+            <w14:gs w14:pos="100000">
+              <w14:srgbClr w14:val="7030A0">
+                <w14:shade w14:val="100000"/>
+                <w14:satMod w14:val="115000"/>
+              </w14:srgbClr>
+            </w14:gs>
+          </w14:gsLst>
+          <w14:lin w14:ang="5400000" w14:scaled="0"/>
+        </w14:gradFill>
+      </w14:textFill>
+    </w:rPr>
+  </w:style>
+  <w:style w:type="character" w:customStyle="1" w:styleId="violet-1Char">
+    <w:name w:val="violet-1 Char"/>
+    <w:basedOn w:val="DefaultParagraphFont"/>
+    <w:link w:val="violet-1"/>
+    <w:rsid w:val="006037EC"/>
+    <w:rPr>
+      <w:rFonts w:ascii="Bahnschrift Light" w:hAnsi="Bahnschrift Light"/>
+      <w:b/>
+      <w:color w:val="7030A0"/>
+      <w:sz w:val="36"/>
+      <w:szCs w:val="32"/>
+      <w14:glow w14:rad="101600">
+        <w14:srgbClr w14:val="7030A0">
+          <w14:alpha w14:val="60000"/>
+        </w14:srgbClr>
+      </w14:glow>
+      <w14:textOutline w14:w="11112" w14:cap="flat" w14:cmpd="sng" w14:algn="ctr">
+        <w14:solidFill>
+          <w14:srgbClr w14:val="7030A0"/>
+        </w14:solidFill>
+        <w14:prstDash w14:val="solid"/>
+        <w14:round/>
+      </w14:textOutline>
+      <w14:textFill>
+        <w14:gradFill>
+          <w14:gsLst>
+            <w14:gs w14:pos="0">
+              <w14:srgbClr w14:val="7030A0">
+                <w14:shade w14:val="30000"/>
+                <w14:satMod w14:val="115000"/>
+              </w14:srgbClr>
+            </w14:gs>
+            <w14:gs w14:pos="50000">
+              <w14:srgbClr w14:val="7030A0">
+                <w14:shade w14:val="67500"/>
+                <w14:satMod w14:val="115000"/>
+              </w14:srgbClr>
+            </w14:gs>
+            <w14:gs w14:pos="100000">
+              <w14:srgbClr w14:val="7030A0">
+                <w14:shade w14:val="100000"/>
+                <w14:satMod w14:val="115000"/>
+              </w14:srgbClr>
+            </w14:gs>
+          </w14:gsLst>
+          <w14:lin w14:ang="5400000" w14:scaled="0"/>
+        </w14:gradFill>
+      </w14:textFill>
+    </w:rPr>
+  </w:style>
+  <w:style w:type="paragraph" w:customStyle="1" w:styleId="h1-gr">
+    <w:name w:val="h1-gr"/>
+    <w:basedOn w:val="Heading1"/>
+    <w:link w:val="h1-grChar"/>
+    <w:qFormat/>
+    <w:rsid w:val="00D32A06"/>
+    <w:rPr>
+      <w:rFonts w:ascii="Bauhaus 93" w:hAnsi="Bauhaus 93"/>
+      <w:color w:val="92D050"/>
+      <w:sz w:val="56"/>
+      <w:szCs w:val="56"/>
+      <w:lang w:val="en-US"/>
+      <w14:glow w14:rad="63500">
+        <w14:schemeClr w14:val="accent4">
+          <w14:alpha w14:val="60000"/>
+          <w14:satMod w14:val="175000"/>
+        </w14:schemeClr>
+      </w14:glow>
+      <w14:reflection w14:blurRad="6350" w14:stA="60000" w14:stPos="0" w14:endA="900" w14:endPos="58000" w14:dist="0" w14:dir="5400000" w14:fadeDir="5400000" w14:sx="100000" w14:sy="-100000" w14:kx="0" w14:ky="0" w14:algn="bl"/>
+      <w14:textOutline w14:w="0" w14:cap="flat" w14:cmpd="sng" w14:algn="ctr">
+        <w14:noFill/>
+        <w14:prstDash w14:val="solid"/>
+        <w14:round/>
+      </w14:textOutline>
+    </w:rPr>
+  </w:style>
+  <w:style w:type="character" w:customStyle="1" w:styleId="h1-grChar">
+    <w:name w:val="h1-gr Char"/>
+    <w:basedOn w:val="Heading1Char"/>
+    <w:link w:val="h1-gr"/>
+    <w:rsid w:val="00D32A06"/>
+    <w:rPr>
+      <w:rFonts w:ascii="Bauhaus 93" w:eastAsiaTheme="majorEastAsia" w:hAnsi="Bauhaus 93" w:cstheme="majorBidi"/>
+      <w:color w:val="92D050"/>
+      <w:sz w:val="56"/>
+      <w:szCs w:val="56"/>
+      <w:lang w:val="en-US"/>
+      <w14:glow w14:rad="63500">
+        <w14:schemeClr w14:val="accent4">
+          <w14:alpha w14:val="60000"/>
+          <w14:satMod w14:val="175000"/>
+        </w14:schemeClr>
+      </w14:glow>
+      <w14:reflection w14:blurRad="6350" w14:stA="60000" w14:stPos="0" w14:endA="900" w14:endPos="58000" w14:dist="0" w14:dir="5400000" w14:fadeDir="5400000" w14:sx="100000" w14:sy="-100000" w14:kx="0" w14:ky="0" w14:algn="bl"/>
+      <w14:textOutline w14:w="0" w14:cap="flat" w14:cmpd="sng" w14:algn="ctr">
+        <w14:noFill/>
+        <w14:prstDash w14:val="solid"/>
+        <w14:round/>
+      </w14:textOutline>
+    </w:rPr>
+  </w:style>
   <w:style w:type="paragraph" w:customStyle="1" w:styleId="orang">
     <w:name w:val="orang"/>
     <w:basedOn w:val="Normal"/>
     <w:link w:val="orangChar"/>
     <w:qFormat/>
-    <w:rsid w:val="00F02301"/>
+    <w:rsid w:val="00D32A06"/>
     <w:rPr>
-      <w:rFonts w:ascii="Agency FB" w:hAnsi="Agency FB"/>
+      <w:rFonts w:ascii="Agency FB" w:hAnsi="Agency FB" w:cs="Courier New"/>
+      <w:b/>
+      <w:color w:val="ED7D31" w:themeColor="accent2"/>
+      <w:sz w:val="64"/>
+      <w:szCs w:val="64"/>
+      <w14:glow w14:rad="101600">
+        <w14:schemeClr w14:val="bg2">
+          <w14:alpha w14:val="40000"/>
+          <w14:lumMod w14:val="75000"/>
+        </w14:schemeClr>
+      </w14:glow>
+      <w14:textOutline w14:w="0" w14:cap="rnd" w14:cmpd="sng" w14:algn="ctr">
+        <w14:noFill/>
+        <w14:prstDash w14:val="solid"/>
+        <w14:bevel/>
+      </w14:textOutline>
+    </w:rPr>
+  </w:style>
+  <w:style w:type="character" w:customStyle="1" w:styleId="orangChar">
+    <w:name w:val="orang Char"/>
+    <w:basedOn w:val="DefaultParagraphFont"/>
+    <w:link w:val="orang"/>
+    <w:rsid w:val="00D32A06"/>
+    <w:rPr>
+      <w:rFonts w:ascii="Agency FB" w:hAnsi="Agency FB" w:cs="Courier New"/>
       <w:b/>
       <w:color w:val="ED7D31" w:themeColor="accent2"/>
       <w:sz w:val="64"/>
@@ -2829,24 +10010,133 @@
       </w14:glow>
     </w:rPr>
   </w:style>
-  <w:style w:type="character" w:customStyle="1" w:styleId="orangChar">
-    <w:name w:val="orang Char"/>
-    <w:basedOn w:val="DefaultParagraphFont"/>
-    <w:link w:val="orang"/>
-    <w:rsid w:val="00F02301"/>
-    <w:rPr>
-      <w:rFonts w:ascii="Agency FB" w:hAnsi="Agency FB"/>
-      <w:b/>
-      <w:color w:val="ED7D31" w:themeColor="accent2"/>
-      <w:sz w:val="64"/>
-      <w:szCs w:val="64"/>
-      <w14:glow w14:rad="101600">
-        <w14:schemeClr w14:val="bg2">
-          <w14:alpha w14:val="40000"/>
-          <w14:lumMod w14:val="75000"/>
-        </w14:schemeClr>
-      </w14:glow>
-    </w:rPr>
+  <w:style w:type="table" w:styleId="GridTable1Light-Accent4">
+    <w:name w:val="Grid Table 1 Light Accent 4"/>
+    <w:basedOn w:val="TableNormal"/>
+    <w:uiPriority w:val="46"/>
+    <w:rsid w:val="006760F7"/>
+    <w:pPr>
+      <w:spacing w:after="0" w:line="240" w:lineRule="auto"/>
+    </w:pPr>
+    <w:tblPr>
+      <w:tblStyleRowBandSize w:val="1"/>
+      <w:tblStyleColBandSize w:val="1"/>
+      <w:tblInd w:w="0" w:type="dxa"/>
+      <w:tblBorders>
+        <w:top w:val="single" w:sz="4" w:space="0" w:color="FFE599" w:themeColor="accent4" w:themeTint="66"/>
+        <w:left w:val="single" w:sz="4" w:space="0" w:color="FFE599" w:themeColor="accent4" w:themeTint="66"/>
+        <w:bottom w:val="single" w:sz="4" w:space="0" w:color="FFE599" w:themeColor="accent4" w:themeTint="66"/>
+        <w:right w:val="single" w:sz="4" w:space="0" w:color="FFE599" w:themeColor="accent4" w:themeTint="66"/>
+        <w:insideH w:val="single" w:sz="4" w:space="0" w:color="FFE599" w:themeColor="accent4" w:themeTint="66"/>
+        <w:insideV w:val="single" w:sz="4" w:space="0" w:color="FFE599" w:themeColor="accent4" w:themeTint="66"/>
+      </w:tblBorders>
+      <w:tblCellMar>
+        <w:top w:w="0" w:type="dxa"/>
+        <w:left w:w="108" w:type="dxa"/>
+        <w:bottom w:w="0" w:type="dxa"/>
+        <w:right w:w="108" w:type="dxa"/>
+      </w:tblCellMar>
+    </w:tblPr>
+    <w:tblStylePr w:type="firstRow">
+      <w:rPr>
+        <w:b/>
+        <w:bCs/>
+      </w:rPr>
+      <w:tblPr/>
+      <w:tcPr>
+        <w:tcBorders>
+          <w:bottom w:val="single" w:sz="12" w:space="0" w:color="FFD966" w:themeColor="accent4" w:themeTint="99"/>
+        </w:tcBorders>
+      </w:tcPr>
+    </w:tblStylePr>
+    <w:tblStylePr w:type="lastRow">
+      <w:rPr>
+        <w:b/>
+        <w:bCs/>
+      </w:rPr>
+      <w:tblPr/>
+      <w:tcPr>
+        <w:tcBorders>
+          <w:top w:val="double" w:sz="2" w:space="0" w:color="FFD966" w:themeColor="accent4" w:themeTint="99"/>
+        </w:tcBorders>
+      </w:tcPr>
+    </w:tblStylePr>
+    <w:tblStylePr w:type="firstCol">
+      <w:rPr>
+        <w:b/>
+        <w:bCs/>
+      </w:rPr>
+    </w:tblStylePr>
+    <w:tblStylePr w:type="lastCol">
+      <w:rPr>
+        <w:b/>
+        <w:bCs/>
+      </w:rPr>
+    </w:tblStylePr>
+  </w:style>
+  <w:style w:type="table" w:styleId="GridTable1Light-Accent1">
+    <w:name w:val="Grid Table 1 Light Accent 1"/>
+    <w:basedOn w:val="TableNormal"/>
+    <w:uiPriority w:val="46"/>
+    <w:rsid w:val="00BB2DD8"/>
+    <w:pPr>
+      <w:spacing w:after="0" w:line="240" w:lineRule="auto"/>
+    </w:pPr>
+    <w:tblPr>
+      <w:tblStyleRowBandSize w:val="1"/>
+      <w:tblStyleColBandSize w:val="1"/>
+      <w:tblInd w:w="0" w:type="dxa"/>
+      <w:tblBorders>
+        <w:top w:val="single" w:sz="4" w:space="0" w:color="BDD6EE" w:themeColor="accent1" w:themeTint="66"/>
+        <w:left w:val="single" w:sz="4" w:space="0" w:color="BDD6EE" w:themeColor="accent1" w:themeTint="66"/>
+        <w:bottom w:val="single" w:sz="4" w:space="0" w:color="BDD6EE" w:themeColor="accent1" w:themeTint="66"/>
+        <w:right w:val="single" w:sz="4" w:space="0" w:color="BDD6EE" w:themeColor="accent1" w:themeTint="66"/>
+        <w:insideH w:val="single" w:sz="4" w:space="0" w:color="BDD6EE" w:themeColor="accent1" w:themeTint="66"/>
+        <w:insideV w:val="single" w:sz="4" w:space="0" w:color="BDD6EE" w:themeColor="accent1" w:themeTint="66"/>
+      </w:tblBorders>
+      <w:tblCellMar>
+        <w:top w:w="0" w:type="dxa"/>
+        <w:left w:w="108" w:type="dxa"/>
+        <w:bottom w:w="0" w:type="dxa"/>
+        <w:right w:w="108" w:type="dxa"/>
+      </w:tblCellMar>
+    </w:tblPr>
+    <w:tblStylePr w:type="firstRow">
+      <w:rPr>
+        <w:b/>
+        <w:bCs/>
+      </w:rPr>
+      <w:tblPr/>
+      <w:tcPr>
+        <w:tcBorders>
+          <w:bottom w:val="single" w:sz="12" w:space="0" w:color="9CC2E5" w:themeColor="accent1" w:themeTint="99"/>
+        </w:tcBorders>
+      </w:tcPr>
+    </w:tblStylePr>
+    <w:tblStylePr w:type="lastRow">
+      <w:rPr>
+        <w:b/>
+        <w:bCs/>
+      </w:rPr>
+      <w:tblPr/>
+      <w:tcPr>
+        <w:tcBorders>
+          <w:top w:val="double" w:sz="2" w:space="0" w:color="9CC2E5" w:themeColor="accent1" w:themeTint="99"/>
+        </w:tcBorders>
+      </w:tcPr>
+    </w:tblStylePr>
+    <w:tblStylePr w:type="firstCol">
+      <w:rPr>
+        <w:b/>
+        <w:bCs/>
+      </w:rPr>
+    </w:tblStylePr>
+    <w:tblStylePr w:type="lastCol">
+      <w:rPr>
+        <w:b/>
+        <w:bCs/>
+      </w:rPr>
+    </w:tblStylePr>
   </w:style>
 </w:styles>
 </file>
@@ -3117,7 +10407,7 @@
 </file>
 
 <file path=customXml/itemProps1.xml><?xml version="1.0" encoding="utf-8"?>
-<ds:datastoreItem xmlns:ds="http://schemas.openxmlformats.org/officeDocument/2006/customXml" ds:itemID="{534932F5-6842-4D1C-8AD2-1983BDEFE5BF}">
+<ds:datastoreItem xmlns:ds="http://schemas.openxmlformats.org/officeDocument/2006/customXml" ds:itemID="{F09525C5-32D1-4344-B621-11C62BA6CEF2}">
   <ds:schemaRefs>
     <ds:schemaRef ds:uri="http://schemas.openxmlformats.org/officeDocument/2006/bibliography"/>
   </ds:schemaRefs>
